--- a/term2/labs/lab2/doc/КП83_ЛР2_Коваль_Андрій.docx
+++ b/term2/labs/lab2/doc/КП83_ЛР2_Коваль_Андрій.docx
@@ -18,18 +18,8 @@
           <w:sz w:val="28"/>
           <w:szCs w:val="28"/>
         </w:rPr>
-        <w:t>++</w:t>
+        <w:t>++rr</w:t>
       </w:r>
-      <w:proofErr w:type="spellStart"/>
-      <w:r>
-        <w:rPr>
-          <w:rFonts w:ascii="Times New Roman" w:eastAsia="Times New Roman" w:hAnsi="Times New Roman" w:cs="Times New Roman"/>
-          <w:sz w:val="28"/>
-          <w:szCs w:val="28"/>
-        </w:rPr>
-        <w:t>rr</w:t>
-      </w:r>
-      <w:proofErr w:type="spellEnd"/>
       <w:r>
         <w:rPr>
           <w:noProof/>
@@ -272,9 +262,27 @@
           <w:sz w:val="28"/>
           <w:szCs w:val="28"/>
         </w:rPr>
-        <w:t xml:space="preserve">Факультет </w:t>
+        <w:t>Факультет прикладної математики</w:t>
       </w:r>
-      <w:proofErr w:type="spellStart"/>
+    </w:p>
+    <w:p>
+      <w:pPr>
+        <w:widowControl w:val="0"/>
+        <w:pBdr>
+          <w:top w:val="nil"/>
+          <w:left w:val="nil"/>
+          <w:bottom w:val="nil"/>
+          <w:right w:val="nil"/>
+          <w:between w:val="nil"/>
+        </w:pBdr>
+        <w:jc w:val="center"/>
+        <w:rPr>
+          <w:rFonts w:ascii="Times New Roman" w:eastAsia="Times New Roman" w:hAnsi="Times New Roman" w:cs="Times New Roman"/>
+          <w:b/>
+          <w:sz w:val="28"/>
+          <w:szCs w:val="28"/>
+        </w:rPr>
+      </w:pPr>
       <w:r>
         <w:rPr>
           <w:rFonts w:ascii="Times New Roman" w:eastAsia="Times New Roman" w:hAnsi="Times New Roman" w:cs="Times New Roman"/>
@@ -282,9 +290,103 @@
           <w:sz w:val="28"/>
           <w:szCs w:val="28"/>
         </w:rPr>
-        <w:t>прикладної</w:t>
+        <w:t>Кафедра програмного забезпечення комп’ютерних систем</w:t>
       </w:r>
-      <w:proofErr w:type="spellEnd"/>
+    </w:p>
+    <w:p>
+      <w:pPr>
+        <w:widowControl w:val="0"/>
+        <w:pBdr>
+          <w:top w:val="nil"/>
+          <w:left w:val="nil"/>
+          <w:bottom w:val="nil"/>
+          <w:right w:val="nil"/>
+          <w:between w:val="nil"/>
+        </w:pBdr>
+        <w:jc w:val="center"/>
+        <w:rPr>
+          <w:rFonts w:ascii="Times New Roman" w:eastAsia="Times New Roman" w:hAnsi="Times New Roman" w:cs="Times New Roman"/>
+          <w:b/>
+          <w:sz w:val="28"/>
+          <w:szCs w:val="28"/>
+        </w:rPr>
+      </w:pPr>
+    </w:p>
+    <w:p>
+      <w:pPr>
+        <w:widowControl w:val="0"/>
+        <w:pBdr>
+          <w:top w:val="nil"/>
+          <w:left w:val="nil"/>
+          <w:bottom w:val="nil"/>
+          <w:right w:val="nil"/>
+          <w:between w:val="nil"/>
+        </w:pBdr>
+        <w:jc w:val="center"/>
+        <w:rPr>
+          <w:rFonts w:ascii="Times New Roman" w:eastAsia="Times New Roman" w:hAnsi="Times New Roman" w:cs="Times New Roman"/>
+          <w:b/>
+          <w:sz w:val="28"/>
+          <w:szCs w:val="28"/>
+        </w:rPr>
+      </w:pPr>
+    </w:p>
+    <w:p>
+      <w:pPr>
+        <w:widowControl w:val="0"/>
+        <w:pBdr>
+          <w:top w:val="nil"/>
+          <w:left w:val="nil"/>
+          <w:bottom w:val="nil"/>
+          <w:right w:val="nil"/>
+          <w:between w:val="nil"/>
+        </w:pBdr>
+        <w:jc w:val="center"/>
+        <w:rPr>
+          <w:rFonts w:ascii="Times New Roman" w:eastAsia="Times New Roman" w:hAnsi="Times New Roman" w:cs="Times New Roman"/>
+          <w:b/>
+          <w:sz w:val="28"/>
+          <w:szCs w:val="28"/>
+        </w:rPr>
+      </w:pPr>
+    </w:p>
+    <w:p>
+      <w:pPr>
+        <w:widowControl w:val="0"/>
+        <w:pBdr>
+          <w:top w:val="nil"/>
+          <w:left w:val="nil"/>
+          <w:bottom w:val="nil"/>
+          <w:right w:val="nil"/>
+          <w:between w:val="nil"/>
+        </w:pBdr>
+        <w:jc w:val="center"/>
+        <w:rPr>
+          <w:rFonts w:ascii="Times New Roman" w:eastAsia="Times New Roman" w:hAnsi="Times New Roman" w:cs="Times New Roman"/>
+          <w:b/>
+          <w:sz w:val="28"/>
+          <w:szCs w:val="28"/>
+        </w:rPr>
+      </w:pPr>
+    </w:p>
+    <w:p>
+      <w:pPr>
+        <w:widowControl w:val="0"/>
+        <w:pBdr>
+          <w:top w:val="nil"/>
+          <w:left w:val="nil"/>
+          <w:bottom w:val="nil"/>
+          <w:right w:val="nil"/>
+          <w:between w:val="nil"/>
+        </w:pBdr>
+        <w:jc w:val="center"/>
+        <w:rPr>
+          <w:rFonts w:ascii="Times New Roman" w:eastAsia="Times New Roman" w:hAnsi="Times New Roman" w:cs="Times New Roman"/>
+          <w:b/>
+          <w:sz w:val="28"/>
+          <w:szCs w:val="28"/>
+        </w:rPr>
+      </w:pPr>
       <w:r>
         <w:rPr>
           <w:rFonts w:ascii="Times New Roman" w:eastAsia="Times New Roman" w:hAnsi="Times New Roman" w:cs="Times New Roman"/>
@@ -292,7 +394,7 @@
           <w:sz w:val="28"/>
           <w:szCs w:val="28"/>
         </w:rPr>
-        <w:t xml:space="preserve"> математики</w:t>
+        <w:t>Лабораторна робота № 2</w:t>
       </w:r>
     </w:p>
     <w:p>
@@ -320,9 +422,27 @@
           <w:sz w:val="28"/>
           <w:szCs w:val="28"/>
         </w:rPr>
-        <w:t xml:space="preserve">Кафедра </w:t>
+        <w:t>з дисципліни “Об’єктно орієнтоване програмування”</w:t>
       </w:r>
-      <w:proofErr w:type="spellStart"/>
+    </w:p>
+    <w:p>
+      <w:pPr>
+        <w:widowControl w:val="0"/>
+        <w:pBdr>
+          <w:top w:val="nil"/>
+          <w:left w:val="nil"/>
+          <w:bottom w:val="nil"/>
+          <w:right w:val="nil"/>
+          <w:between w:val="nil"/>
+        </w:pBdr>
+        <w:jc w:val="center"/>
+        <w:rPr>
+          <w:rFonts w:ascii="Times New Roman" w:eastAsia="Times New Roman" w:hAnsi="Times New Roman" w:cs="Times New Roman"/>
+          <w:b/>
+          <w:sz w:val="28"/>
+          <w:szCs w:val="28"/>
+        </w:rPr>
+      </w:pPr>
       <w:r>
         <w:rPr>
           <w:rFonts w:ascii="Times New Roman" w:eastAsia="Times New Roman" w:hAnsi="Times New Roman" w:cs="Times New Roman"/>
@@ -330,418 +450,18 @@
           <w:sz w:val="28"/>
           <w:szCs w:val="28"/>
         </w:rPr>
-        <w:t>програмного</w:t>
-      </w:r>
-      <w:proofErr w:type="spellEnd"/>
-      <w:r>
-        <w:rPr>
-          <w:rFonts w:ascii="Times New Roman" w:eastAsia="Times New Roman" w:hAnsi="Times New Roman" w:cs="Times New Roman"/>
-          <w:b/>
-          <w:sz w:val="28"/>
-          <w:szCs w:val="28"/>
-        </w:rPr>
-        <w:t xml:space="preserve"> </w:t>
-      </w:r>
-      <w:proofErr w:type="spellStart"/>
-      <w:r>
-        <w:rPr>
-          <w:rFonts w:ascii="Times New Roman" w:eastAsia="Times New Roman" w:hAnsi="Times New Roman" w:cs="Times New Roman"/>
-          <w:b/>
-          <w:sz w:val="28"/>
-          <w:szCs w:val="28"/>
-        </w:rPr>
-        <w:t>забезпечення</w:t>
-      </w:r>
-      <w:proofErr w:type="spellEnd"/>
-      <w:r>
-        <w:rPr>
-          <w:rFonts w:ascii="Times New Roman" w:eastAsia="Times New Roman" w:hAnsi="Times New Roman" w:cs="Times New Roman"/>
-          <w:b/>
-          <w:sz w:val="28"/>
-          <w:szCs w:val="28"/>
-        </w:rPr>
-        <w:t xml:space="preserve"> </w:t>
-      </w:r>
-      <w:proofErr w:type="spellStart"/>
-      <w:r>
-        <w:rPr>
-          <w:rFonts w:ascii="Times New Roman" w:eastAsia="Times New Roman" w:hAnsi="Times New Roman" w:cs="Times New Roman"/>
-          <w:b/>
-          <w:sz w:val="28"/>
-          <w:szCs w:val="28"/>
-        </w:rPr>
-        <w:t>комп’ютерних</w:t>
-      </w:r>
-      <w:proofErr w:type="spellEnd"/>
-      <w:r>
-        <w:rPr>
-          <w:rFonts w:ascii="Times New Roman" w:eastAsia="Times New Roman" w:hAnsi="Times New Roman" w:cs="Times New Roman"/>
-          <w:b/>
-          <w:sz w:val="28"/>
-          <w:szCs w:val="28"/>
-        </w:rPr>
-        <w:t xml:space="preserve"> систем</w:t>
-      </w:r>
-    </w:p>
-    <w:p>
-      <w:pPr>
-        <w:widowControl w:val="0"/>
-        <w:pBdr>
-          <w:top w:val="nil"/>
-          <w:left w:val="nil"/>
-          <w:bottom w:val="nil"/>
-          <w:right w:val="nil"/>
-          <w:between w:val="nil"/>
-        </w:pBdr>
-        <w:jc w:val="center"/>
-        <w:rPr>
-          <w:rFonts w:ascii="Times New Roman" w:eastAsia="Times New Roman" w:hAnsi="Times New Roman" w:cs="Times New Roman"/>
-          <w:b/>
-          <w:sz w:val="28"/>
-          <w:szCs w:val="28"/>
-        </w:rPr>
-      </w:pPr>
-    </w:p>
-    <w:p>
-      <w:pPr>
-        <w:widowControl w:val="0"/>
-        <w:pBdr>
-          <w:top w:val="nil"/>
-          <w:left w:val="nil"/>
-          <w:bottom w:val="nil"/>
-          <w:right w:val="nil"/>
-          <w:between w:val="nil"/>
-        </w:pBdr>
-        <w:jc w:val="center"/>
-        <w:rPr>
-          <w:rFonts w:ascii="Times New Roman" w:eastAsia="Times New Roman" w:hAnsi="Times New Roman" w:cs="Times New Roman"/>
-          <w:b/>
-          <w:sz w:val="28"/>
-          <w:szCs w:val="28"/>
-        </w:rPr>
-      </w:pPr>
-    </w:p>
-    <w:p>
-      <w:pPr>
-        <w:widowControl w:val="0"/>
-        <w:pBdr>
-          <w:top w:val="nil"/>
-          <w:left w:val="nil"/>
-          <w:bottom w:val="nil"/>
-          <w:right w:val="nil"/>
-          <w:between w:val="nil"/>
-        </w:pBdr>
-        <w:jc w:val="center"/>
-        <w:rPr>
-          <w:rFonts w:ascii="Times New Roman" w:eastAsia="Times New Roman" w:hAnsi="Times New Roman" w:cs="Times New Roman"/>
-          <w:b/>
-          <w:sz w:val="28"/>
-          <w:szCs w:val="28"/>
-        </w:rPr>
-      </w:pPr>
-    </w:p>
-    <w:p>
-      <w:pPr>
-        <w:widowControl w:val="0"/>
-        <w:pBdr>
-          <w:top w:val="nil"/>
-          <w:left w:val="nil"/>
-          <w:bottom w:val="nil"/>
-          <w:right w:val="nil"/>
-          <w:between w:val="nil"/>
-        </w:pBdr>
-        <w:jc w:val="center"/>
-        <w:rPr>
-          <w:rFonts w:ascii="Times New Roman" w:eastAsia="Times New Roman" w:hAnsi="Times New Roman" w:cs="Times New Roman"/>
-          <w:b/>
-          <w:sz w:val="28"/>
-          <w:szCs w:val="28"/>
-        </w:rPr>
-      </w:pPr>
-    </w:p>
-    <w:p>
-      <w:pPr>
-        <w:widowControl w:val="0"/>
-        <w:pBdr>
-          <w:top w:val="nil"/>
-          <w:left w:val="nil"/>
-          <w:bottom w:val="nil"/>
-          <w:right w:val="nil"/>
-          <w:between w:val="nil"/>
-        </w:pBdr>
-        <w:jc w:val="center"/>
-        <w:rPr>
-          <w:rFonts w:ascii="Times New Roman" w:eastAsia="Times New Roman" w:hAnsi="Times New Roman" w:cs="Times New Roman"/>
-          <w:b/>
-          <w:sz w:val="28"/>
-          <w:szCs w:val="28"/>
-        </w:rPr>
-      </w:pPr>
-      <w:proofErr w:type="spellStart"/>
-      <w:r>
-        <w:rPr>
-          <w:rFonts w:ascii="Times New Roman" w:eastAsia="Times New Roman" w:hAnsi="Times New Roman" w:cs="Times New Roman"/>
-          <w:b/>
-          <w:sz w:val="28"/>
-          <w:szCs w:val="28"/>
-        </w:rPr>
-        <w:t>Лабораторна</w:t>
-      </w:r>
-      <w:proofErr w:type="spellEnd"/>
-      <w:r>
-        <w:rPr>
-          <w:rFonts w:ascii="Times New Roman" w:eastAsia="Times New Roman" w:hAnsi="Times New Roman" w:cs="Times New Roman"/>
-          <w:b/>
-          <w:sz w:val="28"/>
-          <w:szCs w:val="28"/>
-        </w:rPr>
-        <w:t xml:space="preserve"> робота № </w:t>
+        <w:t>тема “</w:t>
       </w:r>
       <w:r>
         <w:rPr>
           <w:rFonts w:ascii="Times New Roman" w:eastAsia="Times New Roman" w:hAnsi="Times New Roman" w:cs="Times New Roman"/>
           <w:b/>
-          <w:sz w:val="28"/>
-          <w:szCs w:val="28"/>
-        </w:rPr>
-        <w:t>2</w:t>
+          <w:color w:val="000000"/>
+          <w:sz w:val="28"/>
+          <w:szCs w:val="28"/>
+        </w:rPr>
+        <w:t>Реалізація складних структурних шаблонів проектування</w:t>
       </w:r>
-    </w:p>
-    <w:p>
-      <w:pPr>
-        <w:widowControl w:val="0"/>
-        <w:pBdr>
-          <w:top w:val="nil"/>
-          <w:left w:val="nil"/>
-          <w:bottom w:val="nil"/>
-          <w:right w:val="nil"/>
-          <w:between w:val="nil"/>
-        </w:pBdr>
-        <w:jc w:val="center"/>
-        <w:rPr>
-          <w:rFonts w:ascii="Times New Roman" w:eastAsia="Times New Roman" w:hAnsi="Times New Roman" w:cs="Times New Roman"/>
-          <w:b/>
-          <w:sz w:val="28"/>
-          <w:szCs w:val="28"/>
-        </w:rPr>
-      </w:pPr>
-      <w:r>
-        <w:rPr>
-          <w:rFonts w:ascii="Times New Roman" w:eastAsia="Times New Roman" w:hAnsi="Times New Roman" w:cs="Times New Roman"/>
-          <w:b/>
-          <w:sz w:val="28"/>
-          <w:szCs w:val="28"/>
-        </w:rPr>
-        <w:t xml:space="preserve">з </w:t>
-      </w:r>
-      <w:proofErr w:type="spellStart"/>
-      <w:r>
-        <w:rPr>
-          <w:rFonts w:ascii="Times New Roman" w:eastAsia="Times New Roman" w:hAnsi="Times New Roman" w:cs="Times New Roman"/>
-          <w:b/>
-          <w:sz w:val="28"/>
-          <w:szCs w:val="28"/>
-        </w:rPr>
-        <w:t>дисципліни</w:t>
-      </w:r>
-      <w:proofErr w:type="spellEnd"/>
-      <w:r>
-        <w:rPr>
-          <w:rFonts w:ascii="Times New Roman" w:eastAsia="Times New Roman" w:hAnsi="Times New Roman" w:cs="Times New Roman"/>
-          <w:b/>
-          <w:sz w:val="28"/>
-          <w:szCs w:val="28"/>
-        </w:rPr>
-        <w:t xml:space="preserve"> “</w:t>
-      </w:r>
-      <w:proofErr w:type="spellStart"/>
-      <w:r>
-        <w:rPr>
-          <w:rFonts w:ascii="Times New Roman" w:eastAsia="Times New Roman" w:hAnsi="Times New Roman" w:cs="Times New Roman"/>
-          <w:b/>
-          <w:sz w:val="28"/>
-          <w:szCs w:val="28"/>
-        </w:rPr>
-        <w:t>Об’єктно</w:t>
-      </w:r>
-      <w:proofErr w:type="spellEnd"/>
-      <w:r>
-        <w:rPr>
-          <w:rFonts w:ascii="Times New Roman" w:eastAsia="Times New Roman" w:hAnsi="Times New Roman" w:cs="Times New Roman"/>
-          <w:b/>
-          <w:sz w:val="28"/>
-          <w:szCs w:val="28"/>
-        </w:rPr>
-        <w:t xml:space="preserve"> </w:t>
-      </w:r>
-      <w:proofErr w:type="spellStart"/>
-      <w:r>
-        <w:rPr>
-          <w:rFonts w:ascii="Times New Roman" w:eastAsia="Times New Roman" w:hAnsi="Times New Roman" w:cs="Times New Roman"/>
-          <w:b/>
-          <w:sz w:val="28"/>
-          <w:szCs w:val="28"/>
-        </w:rPr>
-        <w:t>орієнтоване</w:t>
-      </w:r>
-      <w:proofErr w:type="spellEnd"/>
-      <w:r>
-        <w:rPr>
-          <w:rFonts w:ascii="Times New Roman" w:eastAsia="Times New Roman" w:hAnsi="Times New Roman" w:cs="Times New Roman"/>
-          <w:b/>
-          <w:sz w:val="28"/>
-          <w:szCs w:val="28"/>
-        </w:rPr>
-        <w:t xml:space="preserve"> </w:t>
-      </w:r>
-      <w:proofErr w:type="spellStart"/>
-      <w:r>
-        <w:rPr>
-          <w:rFonts w:ascii="Times New Roman" w:eastAsia="Times New Roman" w:hAnsi="Times New Roman" w:cs="Times New Roman"/>
-          <w:b/>
-          <w:sz w:val="28"/>
-          <w:szCs w:val="28"/>
-        </w:rPr>
-        <w:t>програмування</w:t>
-      </w:r>
-      <w:proofErr w:type="spellEnd"/>
-      <w:r>
-        <w:rPr>
-          <w:rFonts w:ascii="Times New Roman" w:eastAsia="Times New Roman" w:hAnsi="Times New Roman" w:cs="Times New Roman"/>
-          <w:b/>
-          <w:sz w:val="28"/>
-          <w:szCs w:val="28"/>
-        </w:rPr>
-        <w:t>”</w:t>
-      </w:r>
-    </w:p>
-    <w:p>
-      <w:pPr>
-        <w:widowControl w:val="0"/>
-        <w:pBdr>
-          <w:top w:val="nil"/>
-          <w:left w:val="nil"/>
-          <w:bottom w:val="nil"/>
-          <w:right w:val="nil"/>
-          <w:between w:val="nil"/>
-        </w:pBdr>
-        <w:jc w:val="center"/>
-        <w:rPr>
-          <w:rFonts w:ascii="Times New Roman" w:eastAsia="Times New Roman" w:hAnsi="Times New Roman" w:cs="Times New Roman"/>
-          <w:b/>
-          <w:sz w:val="28"/>
-          <w:szCs w:val="28"/>
-        </w:rPr>
-      </w:pPr>
-      <w:r>
-        <w:rPr>
-          <w:rFonts w:ascii="Times New Roman" w:eastAsia="Times New Roman" w:hAnsi="Times New Roman" w:cs="Times New Roman"/>
-          <w:b/>
-          <w:sz w:val="28"/>
-          <w:szCs w:val="28"/>
-        </w:rPr>
-        <w:t>тема “</w:t>
-      </w:r>
-      <w:proofErr w:type="spellStart"/>
-      <w:r>
-        <w:rPr>
-          <w:rFonts w:ascii="Times New Roman" w:eastAsia="Times New Roman" w:hAnsi="Times New Roman" w:cs="Times New Roman"/>
-          <w:b/>
-          <w:color w:val="000000"/>
-          <w:sz w:val="28"/>
-          <w:szCs w:val="28"/>
-        </w:rPr>
-        <w:t>Реалізація</w:t>
-      </w:r>
-      <w:proofErr w:type="spellEnd"/>
-      <w:r>
-        <w:rPr>
-          <w:rFonts w:ascii="Times New Roman" w:eastAsia="Times New Roman" w:hAnsi="Times New Roman" w:cs="Times New Roman"/>
-          <w:b/>
-          <w:color w:val="000000"/>
-          <w:sz w:val="28"/>
-          <w:szCs w:val="28"/>
-        </w:rPr>
-        <w:t xml:space="preserve"> </w:t>
-      </w:r>
-      <w:proofErr w:type="spellStart"/>
-      <w:r>
-        <w:rPr>
-          <w:rFonts w:ascii="Times New Roman" w:eastAsia="Times New Roman" w:hAnsi="Times New Roman" w:cs="Times New Roman"/>
-          <w:b/>
-          <w:color w:val="000000"/>
-          <w:sz w:val="28"/>
-          <w:szCs w:val="28"/>
-        </w:rPr>
-        <w:t>складних</w:t>
-      </w:r>
-      <w:proofErr w:type="spellEnd"/>
-      <w:r>
-        <w:rPr>
-          <w:rFonts w:ascii="Times New Roman" w:eastAsia="Times New Roman" w:hAnsi="Times New Roman" w:cs="Times New Roman"/>
-          <w:b/>
-          <w:color w:val="000000"/>
-          <w:sz w:val="28"/>
-          <w:szCs w:val="28"/>
-        </w:rPr>
-        <w:t xml:space="preserve"> </w:t>
-      </w:r>
-      <w:proofErr w:type="spellStart"/>
-      <w:r>
-        <w:rPr>
-          <w:rFonts w:ascii="Times New Roman" w:eastAsia="Times New Roman" w:hAnsi="Times New Roman" w:cs="Times New Roman"/>
-          <w:b/>
-          <w:color w:val="000000"/>
-          <w:sz w:val="28"/>
-          <w:szCs w:val="28"/>
-        </w:rPr>
-        <w:t>структурних</w:t>
-      </w:r>
-      <w:proofErr w:type="spellEnd"/>
-      <w:r>
-        <w:rPr>
-          <w:rFonts w:ascii="Times New Roman" w:eastAsia="Times New Roman" w:hAnsi="Times New Roman" w:cs="Times New Roman"/>
-          <w:b/>
-          <w:color w:val="000000"/>
-          <w:sz w:val="28"/>
-          <w:szCs w:val="28"/>
-        </w:rPr>
-        <w:t xml:space="preserve"> </w:t>
-      </w:r>
-      <w:proofErr w:type="spellStart"/>
-      <w:r>
-        <w:rPr>
-          <w:rFonts w:ascii="Times New Roman" w:eastAsia="Times New Roman" w:hAnsi="Times New Roman" w:cs="Times New Roman"/>
-          <w:b/>
-          <w:color w:val="000000"/>
-          <w:sz w:val="28"/>
-          <w:szCs w:val="28"/>
-        </w:rPr>
-        <w:t>шаблонів</w:t>
-      </w:r>
-      <w:proofErr w:type="spellEnd"/>
-      <w:r>
-        <w:rPr>
-          <w:rFonts w:ascii="Times New Roman" w:eastAsia="Times New Roman" w:hAnsi="Times New Roman" w:cs="Times New Roman"/>
-          <w:b/>
-          <w:color w:val="000000"/>
-          <w:sz w:val="28"/>
-          <w:szCs w:val="28"/>
-        </w:rPr>
-        <w:t xml:space="preserve"> </w:t>
-      </w:r>
-      <w:proofErr w:type="spellStart"/>
-      <w:r>
-        <w:rPr>
-          <w:rFonts w:ascii="Times New Roman" w:eastAsia="Times New Roman" w:hAnsi="Times New Roman" w:cs="Times New Roman"/>
-          <w:b/>
-          <w:color w:val="000000"/>
-          <w:sz w:val="28"/>
-          <w:szCs w:val="28"/>
-        </w:rPr>
-        <w:t>проектування</w:t>
-      </w:r>
-      <w:proofErr w:type="spellEnd"/>
       <w:r>
         <w:rPr>
           <w:rFonts w:ascii="Times New Roman" w:eastAsia="Times New Roman" w:hAnsi="Times New Roman" w:cs="Times New Roman"/>
@@ -865,7 +585,6 @@
                 <w:szCs w:val="28"/>
               </w:rPr>
             </w:pPr>
-            <w:proofErr w:type="spellStart"/>
             <w:r>
               <w:rPr>
                 <w:rFonts w:ascii="Times New Roman" w:eastAsia="Times New Roman" w:hAnsi="Times New Roman" w:cs="Times New Roman"/>
@@ -875,7 +594,6 @@
               </w:rPr>
               <w:t>Виконав</w:t>
             </w:r>
-            <w:proofErr w:type="spellEnd"/>
           </w:p>
           <w:p>
             <w:pPr>
@@ -921,7 +639,6 @@
                 <w:szCs w:val="28"/>
               </w:rPr>
             </w:pPr>
-            <w:proofErr w:type="spellStart"/>
             <w:r>
               <w:rPr>
                 <w:rFonts w:ascii="Times New Roman" w:eastAsia="Times New Roman" w:hAnsi="Times New Roman" w:cs="Times New Roman"/>
@@ -929,17 +646,7 @@
                 <w:sz w:val="28"/>
                 <w:szCs w:val="28"/>
               </w:rPr>
-              <w:t>групи</w:t>
-            </w:r>
-            <w:proofErr w:type="spellEnd"/>
-            <w:r>
-              <w:rPr>
-                <w:rFonts w:ascii="Times New Roman" w:eastAsia="Times New Roman" w:hAnsi="Times New Roman" w:cs="Times New Roman"/>
-                <w:b/>
-                <w:sz w:val="28"/>
-                <w:szCs w:val="28"/>
-              </w:rPr>
-              <w:t xml:space="preserve"> КП-83</w:t>
+              <w:t>групи КП-83</w:t>
             </w:r>
           </w:p>
           <w:p>
@@ -968,129 +675,35 @@
                 <w:szCs w:val="28"/>
                 <w:u w:val="single"/>
               </w:rPr>
-              <w:t xml:space="preserve">Коваль </w:t>
-            </w:r>
-            <w:proofErr w:type="spellStart"/>
-            <w:r>
+              <w:t>Коваль Андрій Олекснадрович</w:t>
+            </w:r>
+          </w:p>
+          <w:p>
+            <w:pPr>
+              <w:widowControl w:val="0"/>
+              <w:pBdr>
+                <w:top w:val="nil"/>
+                <w:left w:val="nil"/>
+                <w:bottom w:val="nil"/>
+                <w:right w:val="nil"/>
+                <w:between w:val="nil"/>
+              </w:pBdr>
+              <w:jc w:val="center"/>
               <w:rPr>
                 <w:rFonts w:ascii="Times New Roman" w:eastAsia="Times New Roman" w:hAnsi="Times New Roman" w:cs="Times New Roman"/>
                 <w:b/>
                 <w:sz w:val="28"/>
                 <w:szCs w:val="28"/>
-                <w:u w:val="single"/>
-              </w:rPr>
-              <w:t>Андрій</w:t>
-            </w:r>
-            <w:proofErr w:type="spellEnd"/>
+              </w:rPr>
+            </w:pPr>
             <w:r>
               <w:rPr>
                 <w:rFonts w:ascii="Times New Roman" w:eastAsia="Times New Roman" w:hAnsi="Times New Roman" w:cs="Times New Roman"/>
                 <w:b/>
                 <w:sz w:val="28"/>
                 <w:szCs w:val="28"/>
-                <w:u w:val="single"/>
-              </w:rPr>
-              <w:t xml:space="preserve"> </w:t>
-            </w:r>
-            <w:proofErr w:type="spellStart"/>
-            <w:r>
-              <w:rPr>
-                <w:rFonts w:ascii="Times New Roman" w:eastAsia="Times New Roman" w:hAnsi="Times New Roman" w:cs="Times New Roman"/>
-                <w:b/>
-                <w:sz w:val="28"/>
-                <w:szCs w:val="28"/>
-                <w:u w:val="single"/>
-              </w:rPr>
-              <w:t>Олекснадрович</w:t>
-            </w:r>
-            <w:proofErr w:type="spellEnd"/>
-          </w:p>
-          <w:p>
-            <w:pPr>
-              <w:widowControl w:val="0"/>
-              <w:pBdr>
-                <w:top w:val="nil"/>
-                <w:left w:val="nil"/>
-                <w:bottom w:val="nil"/>
-                <w:right w:val="nil"/>
-                <w:between w:val="nil"/>
-              </w:pBdr>
-              <w:jc w:val="center"/>
-              <w:rPr>
-                <w:rFonts w:ascii="Times New Roman" w:eastAsia="Times New Roman" w:hAnsi="Times New Roman" w:cs="Times New Roman"/>
-                <w:b/>
-                <w:sz w:val="28"/>
-                <w:szCs w:val="28"/>
-              </w:rPr>
-            </w:pPr>
-            <w:r>
-              <w:rPr>
-                <w:rFonts w:ascii="Times New Roman" w:eastAsia="Times New Roman" w:hAnsi="Times New Roman" w:cs="Times New Roman"/>
-                <w:b/>
-                <w:sz w:val="28"/>
-                <w:szCs w:val="28"/>
-              </w:rPr>
-              <w:t>(</w:t>
-            </w:r>
-            <w:proofErr w:type="spellStart"/>
-            <w:r>
-              <w:rPr>
-                <w:rFonts w:ascii="Times New Roman" w:eastAsia="Times New Roman" w:hAnsi="Times New Roman" w:cs="Times New Roman"/>
-                <w:b/>
-                <w:sz w:val="28"/>
-                <w:szCs w:val="28"/>
-              </w:rPr>
-              <w:t>прізвище</w:t>
-            </w:r>
-            <w:proofErr w:type="spellEnd"/>
-            <w:r>
-              <w:rPr>
-                <w:rFonts w:ascii="Times New Roman" w:eastAsia="Times New Roman" w:hAnsi="Times New Roman" w:cs="Times New Roman"/>
-                <w:b/>
-                <w:sz w:val="28"/>
-                <w:szCs w:val="28"/>
-              </w:rPr>
-              <w:t xml:space="preserve">, </w:t>
-            </w:r>
-            <w:proofErr w:type="spellStart"/>
-            <w:r>
-              <w:rPr>
-                <w:rFonts w:ascii="Times New Roman" w:eastAsia="Times New Roman" w:hAnsi="Times New Roman" w:cs="Times New Roman"/>
-                <w:b/>
-                <w:sz w:val="28"/>
-                <w:szCs w:val="28"/>
-              </w:rPr>
-              <w:t>ім’я</w:t>
-            </w:r>
-            <w:proofErr w:type="spellEnd"/>
-            <w:r>
-              <w:rPr>
-                <w:rFonts w:ascii="Times New Roman" w:eastAsia="Times New Roman" w:hAnsi="Times New Roman" w:cs="Times New Roman"/>
-                <w:b/>
-                <w:sz w:val="28"/>
-                <w:szCs w:val="28"/>
-              </w:rPr>
-              <w:t xml:space="preserve">, по </w:t>
-            </w:r>
-            <w:proofErr w:type="spellStart"/>
-            <w:r>
-              <w:rPr>
-                <w:rFonts w:ascii="Times New Roman" w:eastAsia="Times New Roman" w:hAnsi="Times New Roman" w:cs="Times New Roman"/>
-                <w:b/>
-                <w:sz w:val="28"/>
-                <w:szCs w:val="28"/>
-              </w:rPr>
-              <w:t>батькові</w:t>
-            </w:r>
-            <w:proofErr w:type="spellEnd"/>
-            <w:r>
-              <w:rPr>
-                <w:rFonts w:ascii="Times New Roman" w:eastAsia="Times New Roman" w:hAnsi="Times New Roman" w:cs="Times New Roman"/>
-                <w:b/>
-                <w:sz w:val="28"/>
-                <w:szCs w:val="28"/>
-              </w:rPr>
-              <w:t>)</w:t>
+              </w:rPr>
+              <w:t>(прізвище, ім’я, по батькові)</w:t>
             </w:r>
           </w:p>
           <w:p>
@@ -1156,7 +769,6 @@
                 <w:szCs w:val="28"/>
               </w:rPr>
             </w:pPr>
-            <w:proofErr w:type="spellStart"/>
             <w:r>
               <w:rPr>
                 <w:rFonts w:ascii="Times New Roman" w:eastAsia="Times New Roman" w:hAnsi="Times New Roman" w:cs="Times New Roman"/>
@@ -1166,7 +778,6 @@
               </w:rPr>
               <w:t>Перевірив</w:t>
             </w:r>
-            <w:proofErr w:type="spellEnd"/>
           </w:p>
           <w:p>
             <w:pPr>
@@ -1214,7 +825,6 @@
                 <w:szCs w:val="28"/>
               </w:rPr>
             </w:pPr>
-            <w:proofErr w:type="spellStart"/>
             <w:r>
               <w:rPr>
                 <w:rFonts w:ascii="Times New Roman" w:eastAsia="Times New Roman" w:hAnsi="Times New Roman" w:cs="Times New Roman"/>
@@ -1224,7 +834,6 @@
               </w:rPr>
               <w:t>викладач</w:t>
             </w:r>
-            <w:proofErr w:type="spellEnd"/>
           </w:p>
           <w:p>
             <w:pPr>
@@ -1279,9 +888,8 @@
                 <w:sz w:val="28"/>
                 <w:szCs w:val="28"/>
               </w:rPr>
-              <w:t>(</w:t>
-            </w:r>
-            <w:proofErr w:type="spellStart"/>
+              <w:t>(прізвище, ім’я, по батькові)</w:t>
+            </w:r>
             <w:r>
               <w:rPr>
                 <w:rFonts w:ascii="Times New Roman" w:eastAsia="Times New Roman" w:hAnsi="Times New Roman" w:cs="Times New Roman"/>
@@ -1289,9 +897,8 @@
                 <w:sz w:val="28"/>
                 <w:szCs w:val="28"/>
               </w:rPr>
-              <w:t>прізвище</w:t>
-            </w:r>
-            <w:proofErr w:type="spellEnd"/>
+              <w:tab/>
+            </w:r>
             <w:r>
               <w:rPr>
                 <w:rFonts w:ascii="Times New Roman" w:eastAsia="Times New Roman" w:hAnsi="Times New Roman" w:cs="Times New Roman"/>
@@ -1299,104 +906,46 @@
                 <w:sz w:val="28"/>
                 <w:szCs w:val="28"/>
               </w:rPr>
-              <w:t xml:space="preserve">, </w:t>
-            </w:r>
-            <w:proofErr w:type="spellStart"/>
-            <w:r>
+              <w:tab/>
+            </w:r>
+          </w:p>
+          <w:p>
+            <w:pPr>
+              <w:widowControl w:val="0"/>
+              <w:pBdr>
+                <w:top w:val="nil"/>
+                <w:left w:val="nil"/>
+                <w:bottom w:val="nil"/>
+                <w:right w:val="nil"/>
+                <w:between w:val="nil"/>
+              </w:pBdr>
+              <w:jc w:val="right"/>
               <w:rPr>
                 <w:rFonts w:ascii="Times New Roman" w:eastAsia="Times New Roman" w:hAnsi="Times New Roman" w:cs="Times New Roman"/>
                 <w:b/>
                 <w:sz w:val="28"/>
                 <w:szCs w:val="28"/>
               </w:rPr>
-              <w:t>ім’я</w:t>
-            </w:r>
-            <w:proofErr w:type="spellEnd"/>
-            <w:r>
+            </w:pPr>
+          </w:p>
+          <w:p>
+            <w:pPr>
+              <w:widowControl w:val="0"/>
+              <w:pBdr>
+                <w:top w:val="nil"/>
+                <w:left w:val="nil"/>
+                <w:bottom w:val="nil"/>
+                <w:right w:val="nil"/>
+                <w:between w:val="nil"/>
+              </w:pBdr>
+              <w:spacing w:after="120"/>
+              <w:jc w:val="right"/>
               <w:rPr>
                 <w:rFonts w:ascii="Times New Roman" w:eastAsia="Times New Roman" w:hAnsi="Times New Roman" w:cs="Times New Roman"/>
                 <w:b/>
                 <w:sz w:val="28"/>
                 <w:szCs w:val="28"/>
               </w:rPr>
-              <w:t xml:space="preserve">, по </w:t>
-            </w:r>
-            <w:proofErr w:type="spellStart"/>
-            <w:r>
-              <w:rPr>
-                <w:rFonts w:ascii="Times New Roman" w:eastAsia="Times New Roman" w:hAnsi="Times New Roman" w:cs="Times New Roman"/>
-                <w:b/>
-                <w:sz w:val="28"/>
-                <w:szCs w:val="28"/>
-              </w:rPr>
-              <w:t>батькові</w:t>
-            </w:r>
-            <w:proofErr w:type="spellEnd"/>
-            <w:r>
-              <w:rPr>
-                <w:rFonts w:ascii="Times New Roman" w:eastAsia="Times New Roman" w:hAnsi="Times New Roman" w:cs="Times New Roman"/>
-                <w:b/>
-                <w:sz w:val="28"/>
-                <w:szCs w:val="28"/>
-              </w:rPr>
-              <w:t>)</w:t>
-            </w:r>
-            <w:r>
-              <w:rPr>
-                <w:rFonts w:ascii="Times New Roman" w:eastAsia="Times New Roman" w:hAnsi="Times New Roman" w:cs="Times New Roman"/>
-                <w:b/>
-                <w:sz w:val="28"/>
-                <w:szCs w:val="28"/>
-              </w:rPr>
-              <w:tab/>
-            </w:r>
-            <w:r>
-              <w:rPr>
-                <w:rFonts w:ascii="Times New Roman" w:eastAsia="Times New Roman" w:hAnsi="Times New Roman" w:cs="Times New Roman"/>
-                <w:b/>
-                <w:sz w:val="28"/>
-                <w:szCs w:val="28"/>
-              </w:rPr>
-              <w:tab/>
-            </w:r>
-          </w:p>
-          <w:p>
-            <w:pPr>
-              <w:widowControl w:val="0"/>
-              <w:pBdr>
-                <w:top w:val="nil"/>
-                <w:left w:val="nil"/>
-                <w:bottom w:val="nil"/>
-                <w:right w:val="nil"/>
-                <w:between w:val="nil"/>
-              </w:pBdr>
-              <w:jc w:val="right"/>
-              <w:rPr>
-                <w:rFonts w:ascii="Times New Roman" w:eastAsia="Times New Roman" w:hAnsi="Times New Roman" w:cs="Times New Roman"/>
-                <w:b/>
-                <w:sz w:val="28"/>
-                <w:szCs w:val="28"/>
-              </w:rPr>
-            </w:pPr>
-          </w:p>
-          <w:p>
-            <w:pPr>
-              <w:widowControl w:val="0"/>
-              <w:pBdr>
-                <w:top w:val="nil"/>
-                <w:left w:val="nil"/>
-                <w:bottom w:val="nil"/>
-                <w:right w:val="nil"/>
-                <w:between w:val="nil"/>
-              </w:pBdr>
-              <w:spacing w:after="120"/>
-              <w:jc w:val="right"/>
-              <w:rPr>
-                <w:rFonts w:ascii="Times New Roman" w:eastAsia="Times New Roman" w:hAnsi="Times New Roman" w:cs="Times New Roman"/>
-                <w:b/>
-                <w:sz w:val="28"/>
-                <w:szCs w:val="28"/>
-              </w:rPr>
             </w:pPr>
           </w:p>
         </w:tc>
@@ -1515,7 +1064,6 @@
           <w:szCs w:val="28"/>
         </w:rPr>
       </w:pPr>
-      <w:proofErr w:type="spellStart"/>
       <w:r>
         <w:rPr>
           <w:rFonts w:ascii="Times New Roman" w:eastAsia="Times New Roman" w:hAnsi="Times New Roman" w:cs="Times New Roman"/>
@@ -1523,26 +1071,7 @@
           <w:sz w:val="28"/>
           <w:szCs w:val="28"/>
         </w:rPr>
-        <w:t>Київ</w:t>
-      </w:r>
-      <w:proofErr w:type="spellEnd"/>
-      <w:r>
-        <w:rPr>
-          <w:rFonts w:ascii="Times New Roman" w:eastAsia="Times New Roman" w:hAnsi="Times New Roman" w:cs="Times New Roman"/>
-          <w:b/>
-          <w:sz w:val="28"/>
-          <w:szCs w:val="28"/>
-        </w:rPr>
-        <w:t xml:space="preserve"> 20</w:t>
-      </w:r>
-      <w:r>
-        <w:rPr>
-          <w:rFonts w:ascii="Times New Roman" w:eastAsia="Times New Roman" w:hAnsi="Times New Roman" w:cs="Times New Roman"/>
-          <w:b/>
-          <w:sz w:val="28"/>
-          <w:szCs w:val="28"/>
-        </w:rPr>
-        <w:t>20</w:t>
+        <w:t>Київ 2020</w:t>
       </w:r>
     </w:p>
     <w:p>
@@ -1652,434 +1181,34 @@
           <w:szCs w:val="28"/>
         </w:rPr>
         <w:lastRenderedPageBreak/>
-        <w:t xml:space="preserve">Мета </w:t>
+        <w:t xml:space="preserve">Мета роботи </w:t>
       </w:r>
-      <w:proofErr w:type="spellStart"/>
+    </w:p>
+    <w:p>
+      <w:pPr>
+        <w:pBdr>
+          <w:top w:val="nil"/>
+          <w:left w:val="nil"/>
+          <w:bottom w:val="nil"/>
+          <w:right w:val="nil"/>
+          <w:between w:val="nil"/>
+        </w:pBdr>
+        <w:spacing w:line="360" w:lineRule="auto"/>
+        <w:rPr>
+          <w:rFonts w:ascii="Times New Roman" w:eastAsia="Times New Roman" w:hAnsi="Times New Roman" w:cs="Times New Roman"/>
+          <w:color w:val="000000"/>
+          <w:sz w:val="28"/>
+          <w:szCs w:val="28"/>
+        </w:rPr>
+      </w:pPr>
       <w:r>
         <w:rPr>
           <w:rFonts w:ascii="Times New Roman" w:eastAsia="Times New Roman" w:hAnsi="Times New Roman" w:cs="Times New Roman"/>
-          <w:b/>
-          <w:sz w:val="28"/>
-          <w:szCs w:val="28"/>
-        </w:rPr>
-        <w:t>роботи</w:t>
-      </w:r>
-      <w:proofErr w:type="spellEnd"/>
-      <w:r>
-        <w:rPr>
-          <w:rFonts w:ascii="Times New Roman" w:eastAsia="Times New Roman" w:hAnsi="Times New Roman" w:cs="Times New Roman"/>
-          <w:b/>
-          <w:sz w:val="28"/>
-          <w:szCs w:val="28"/>
-        </w:rPr>
-        <w:t xml:space="preserve"> </w:t>
-      </w:r>
-    </w:p>
-    <w:p>
-      <w:pPr>
-        <w:pBdr>
-          <w:top w:val="nil"/>
-          <w:left w:val="nil"/>
-          <w:bottom w:val="nil"/>
-          <w:right w:val="nil"/>
-          <w:between w:val="nil"/>
-        </w:pBdr>
-        <w:spacing w:line="360" w:lineRule="auto"/>
-        <w:rPr>
-          <w:rFonts w:ascii="Times New Roman" w:eastAsia="Times New Roman" w:hAnsi="Times New Roman" w:cs="Times New Roman"/>
           <w:color w:val="000000"/>
           <w:sz w:val="28"/>
           <w:szCs w:val="28"/>
         </w:rPr>
-      </w:pPr>
-      <w:proofErr w:type="spellStart"/>
-      <w:r>
-        <w:rPr>
-          <w:rFonts w:ascii="Times New Roman" w:eastAsia="Times New Roman" w:hAnsi="Times New Roman" w:cs="Times New Roman"/>
-          <w:color w:val="000000"/>
-          <w:sz w:val="28"/>
-          <w:szCs w:val="28"/>
-        </w:rPr>
-        <w:t>Ознайомлення</w:t>
-      </w:r>
-      <w:proofErr w:type="spellEnd"/>
-      <w:r>
-        <w:rPr>
-          <w:rFonts w:ascii="Times New Roman" w:eastAsia="Times New Roman" w:hAnsi="Times New Roman" w:cs="Times New Roman"/>
-          <w:color w:val="000000"/>
-          <w:sz w:val="28"/>
-          <w:szCs w:val="28"/>
-        </w:rPr>
-        <w:t xml:space="preserve"> з </w:t>
-      </w:r>
-      <w:proofErr w:type="spellStart"/>
-      <w:r>
-        <w:rPr>
-          <w:rFonts w:ascii="Times New Roman" w:eastAsia="Times New Roman" w:hAnsi="Times New Roman" w:cs="Times New Roman"/>
-          <w:color w:val="000000"/>
-          <w:sz w:val="28"/>
-          <w:szCs w:val="28"/>
-        </w:rPr>
-        <w:t>основними</w:t>
-      </w:r>
-      <w:proofErr w:type="spellEnd"/>
-      <w:r>
-        <w:rPr>
-          <w:rFonts w:ascii="Times New Roman" w:eastAsia="Times New Roman" w:hAnsi="Times New Roman" w:cs="Times New Roman"/>
-          <w:color w:val="000000"/>
-          <w:sz w:val="28"/>
-          <w:szCs w:val="28"/>
-        </w:rPr>
-        <w:t xml:space="preserve"> характеристиками </w:t>
-      </w:r>
-      <w:proofErr w:type="spellStart"/>
-      <w:r>
-        <w:rPr>
-          <w:rFonts w:ascii="Times New Roman" w:eastAsia="Times New Roman" w:hAnsi="Times New Roman" w:cs="Times New Roman"/>
-          <w:color w:val="000000"/>
-          <w:sz w:val="28"/>
-          <w:szCs w:val="28"/>
-        </w:rPr>
-        <w:t>шаблонів</w:t>
-      </w:r>
-      <w:proofErr w:type="spellEnd"/>
-      <w:r>
-        <w:rPr>
-          <w:rFonts w:ascii="Times New Roman" w:eastAsia="Times New Roman" w:hAnsi="Times New Roman" w:cs="Times New Roman"/>
-          <w:color w:val="000000"/>
-          <w:sz w:val="28"/>
-          <w:szCs w:val="28"/>
-        </w:rPr>
-        <w:t xml:space="preserve"> «Заступник», «Фасад», «Адаптер» та «</w:t>
-      </w:r>
-      <w:proofErr w:type="spellStart"/>
-      <w:r>
-        <w:rPr>
-          <w:rFonts w:ascii="Times New Roman" w:eastAsia="Times New Roman" w:hAnsi="Times New Roman" w:cs="Times New Roman"/>
-          <w:color w:val="000000"/>
-          <w:sz w:val="28"/>
-          <w:szCs w:val="28"/>
-        </w:rPr>
-        <w:t>Легковаговик</w:t>
-      </w:r>
-      <w:proofErr w:type="spellEnd"/>
-      <w:r>
-        <w:rPr>
-          <w:rFonts w:ascii="Times New Roman" w:eastAsia="Times New Roman" w:hAnsi="Times New Roman" w:cs="Times New Roman"/>
-          <w:color w:val="000000"/>
-          <w:sz w:val="28"/>
-          <w:szCs w:val="28"/>
-        </w:rPr>
-        <w:t xml:space="preserve">», </w:t>
-      </w:r>
-      <w:proofErr w:type="spellStart"/>
-      <w:r>
-        <w:rPr>
-          <w:rFonts w:ascii="Times New Roman" w:eastAsia="Times New Roman" w:hAnsi="Times New Roman" w:cs="Times New Roman"/>
-          <w:color w:val="000000"/>
-          <w:sz w:val="28"/>
-          <w:szCs w:val="28"/>
-        </w:rPr>
-        <w:t>запам’ятовування</w:t>
-      </w:r>
-      <w:proofErr w:type="spellEnd"/>
-      <w:r>
-        <w:rPr>
-          <w:rFonts w:ascii="Times New Roman" w:eastAsia="Times New Roman" w:hAnsi="Times New Roman" w:cs="Times New Roman"/>
-          <w:color w:val="000000"/>
-          <w:sz w:val="28"/>
-          <w:szCs w:val="28"/>
-        </w:rPr>
-        <w:t xml:space="preserve"> </w:t>
-      </w:r>
-      <w:proofErr w:type="spellStart"/>
-      <w:r>
-        <w:rPr>
-          <w:rFonts w:ascii="Times New Roman" w:eastAsia="Times New Roman" w:hAnsi="Times New Roman" w:cs="Times New Roman"/>
-          <w:color w:val="000000"/>
-          <w:sz w:val="28"/>
-          <w:szCs w:val="28"/>
-        </w:rPr>
-        <w:t>поширених</w:t>
-      </w:r>
-      <w:proofErr w:type="spellEnd"/>
-      <w:r>
-        <w:rPr>
-          <w:rFonts w:ascii="Times New Roman" w:eastAsia="Times New Roman" w:hAnsi="Times New Roman" w:cs="Times New Roman"/>
-          <w:color w:val="000000"/>
-          <w:sz w:val="28"/>
-          <w:szCs w:val="28"/>
-        </w:rPr>
-        <w:t xml:space="preserve"> </w:t>
-      </w:r>
-      <w:proofErr w:type="spellStart"/>
-      <w:r>
-        <w:rPr>
-          <w:rFonts w:ascii="Times New Roman" w:eastAsia="Times New Roman" w:hAnsi="Times New Roman" w:cs="Times New Roman"/>
-          <w:color w:val="000000"/>
-          <w:sz w:val="28"/>
-          <w:szCs w:val="28"/>
-        </w:rPr>
-        <w:t>ситуацій</w:t>
-      </w:r>
-      <w:proofErr w:type="spellEnd"/>
-      <w:r>
-        <w:rPr>
-          <w:rFonts w:ascii="Times New Roman" w:eastAsia="Times New Roman" w:hAnsi="Times New Roman" w:cs="Times New Roman"/>
-          <w:color w:val="000000"/>
-          <w:sz w:val="28"/>
-          <w:szCs w:val="28"/>
-        </w:rPr>
-        <w:t xml:space="preserve">, коли </w:t>
-      </w:r>
-      <w:proofErr w:type="spellStart"/>
-      <w:r>
-        <w:rPr>
-          <w:rFonts w:ascii="Times New Roman" w:eastAsia="Times New Roman" w:hAnsi="Times New Roman" w:cs="Times New Roman"/>
-          <w:color w:val="000000"/>
-          <w:sz w:val="28"/>
-          <w:szCs w:val="28"/>
-        </w:rPr>
-        <w:t>використання</w:t>
-      </w:r>
-      <w:proofErr w:type="spellEnd"/>
-      <w:r>
-        <w:rPr>
-          <w:rFonts w:ascii="Times New Roman" w:eastAsia="Times New Roman" w:hAnsi="Times New Roman" w:cs="Times New Roman"/>
-          <w:color w:val="000000"/>
-          <w:sz w:val="28"/>
-          <w:szCs w:val="28"/>
-        </w:rPr>
-        <w:t xml:space="preserve"> </w:t>
-      </w:r>
-      <w:proofErr w:type="spellStart"/>
-      <w:r>
-        <w:rPr>
-          <w:rFonts w:ascii="Times New Roman" w:eastAsia="Times New Roman" w:hAnsi="Times New Roman" w:cs="Times New Roman"/>
-          <w:color w:val="000000"/>
-          <w:sz w:val="28"/>
-          <w:szCs w:val="28"/>
-        </w:rPr>
-        <w:t>цих</w:t>
-      </w:r>
-      <w:proofErr w:type="spellEnd"/>
-      <w:r>
-        <w:rPr>
-          <w:rFonts w:ascii="Times New Roman" w:eastAsia="Times New Roman" w:hAnsi="Times New Roman" w:cs="Times New Roman"/>
-          <w:color w:val="000000"/>
-          <w:sz w:val="28"/>
-          <w:szCs w:val="28"/>
-        </w:rPr>
-        <w:t xml:space="preserve"> </w:t>
-      </w:r>
-      <w:proofErr w:type="spellStart"/>
-      <w:r>
-        <w:rPr>
-          <w:rFonts w:ascii="Times New Roman" w:eastAsia="Times New Roman" w:hAnsi="Times New Roman" w:cs="Times New Roman"/>
-          <w:color w:val="000000"/>
-          <w:sz w:val="28"/>
-          <w:szCs w:val="28"/>
-        </w:rPr>
-        <w:t>шаблонів</w:t>
-      </w:r>
-      <w:proofErr w:type="spellEnd"/>
-      <w:r>
-        <w:rPr>
-          <w:rFonts w:ascii="Times New Roman" w:eastAsia="Times New Roman" w:hAnsi="Times New Roman" w:cs="Times New Roman"/>
-          <w:color w:val="000000"/>
-          <w:sz w:val="28"/>
-          <w:szCs w:val="28"/>
-        </w:rPr>
-        <w:t xml:space="preserve"> є </w:t>
-      </w:r>
-      <w:proofErr w:type="spellStart"/>
-      <w:r>
-        <w:rPr>
-          <w:rFonts w:ascii="Times New Roman" w:eastAsia="Times New Roman" w:hAnsi="Times New Roman" w:cs="Times New Roman"/>
-          <w:color w:val="000000"/>
-          <w:sz w:val="28"/>
-          <w:szCs w:val="28"/>
-        </w:rPr>
-        <w:t>доцільним</w:t>
-      </w:r>
-      <w:proofErr w:type="spellEnd"/>
-      <w:r>
-        <w:rPr>
-          <w:rFonts w:ascii="Times New Roman" w:eastAsia="Times New Roman" w:hAnsi="Times New Roman" w:cs="Times New Roman"/>
-          <w:color w:val="000000"/>
-          <w:sz w:val="28"/>
-          <w:szCs w:val="28"/>
-        </w:rPr>
-        <w:t xml:space="preserve">, </w:t>
-      </w:r>
-      <w:proofErr w:type="spellStart"/>
-      <w:r>
-        <w:rPr>
-          <w:rFonts w:ascii="Times New Roman" w:eastAsia="Times New Roman" w:hAnsi="Times New Roman" w:cs="Times New Roman"/>
-          <w:color w:val="000000"/>
-          <w:sz w:val="28"/>
-          <w:szCs w:val="28"/>
-        </w:rPr>
-        <w:t>набуття</w:t>
-      </w:r>
-      <w:proofErr w:type="spellEnd"/>
-      <w:r>
-        <w:rPr>
-          <w:rFonts w:ascii="Times New Roman" w:eastAsia="Times New Roman" w:hAnsi="Times New Roman" w:cs="Times New Roman"/>
-          <w:color w:val="000000"/>
-          <w:sz w:val="28"/>
-          <w:szCs w:val="28"/>
-        </w:rPr>
-        <w:t xml:space="preserve"> </w:t>
-      </w:r>
-      <w:proofErr w:type="spellStart"/>
-      <w:r>
-        <w:rPr>
-          <w:rFonts w:ascii="Times New Roman" w:eastAsia="Times New Roman" w:hAnsi="Times New Roman" w:cs="Times New Roman"/>
-          <w:color w:val="000000"/>
-          <w:sz w:val="28"/>
-          <w:szCs w:val="28"/>
-        </w:rPr>
-        <w:t>вмінь</w:t>
-      </w:r>
-      <w:proofErr w:type="spellEnd"/>
-      <w:r>
-        <w:rPr>
-          <w:rFonts w:ascii="Times New Roman" w:eastAsia="Times New Roman" w:hAnsi="Times New Roman" w:cs="Times New Roman"/>
-          <w:color w:val="000000"/>
-          <w:sz w:val="28"/>
-          <w:szCs w:val="28"/>
-        </w:rPr>
-        <w:t xml:space="preserve"> та </w:t>
-      </w:r>
-      <w:proofErr w:type="spellStart"/>
-      <w:r>
-        <w:rPr>
-          <w:rFonts w:ascii="Times New Roman" w:eastAsia="Times New Roman" w:hAnsi="Times New Roman" w:cs="Times New Roman"/>
-          <w:color w:val="000000"/>
-          <w:sz w:val="28"/>
-          <w:szCs w:val="28"/>
-        </w:rPr>
-        <w:t>навичок</w:t>
-      </w:r>
-      <w:proofErr w:type="spellEnd"/>
-      <w:r>
-        <w:rPr>
-          <w:rFonts w:ascii="Times New Roman" w:eastAsia="Times New Roman" w:hAnsi="Times New Roman" w:cs="Times New Roman"/>
-          <w:color w:val="000000"/>
-          <w:sz w:val="28"/>
-          <w:szCs w:val="28"/>
-        </w:rPr>
-        <w:t xml:space="preserve"> </w:t>
-      </w:r>
-      <w:proofErr w:type="spellStart"/>
-      <w:r>
-        <w:rPr>
-          <w:rFonts w:ascii="Times New Roman" w:eastAsia="Times New Roman" w:hAnsi="Times New Roman" w:cs="Times New Roman"/>
-          <w:color w:val="000000"/>
-          <w:sz w:val="28"/>
-          <w:szCs w:val="28"/>
-        </w:rPr>
-        <w:t>реалізації</w:t>
-      </w:r>
-      <w:proofErr w:type="spellEnd"/>
-      <w:r>
-        <w:rPr>
-          <w:rFonts w:ascii="Times New Roman" w:eastAsia="Times New Roman" w:hAnsi="Times New Roman" w:cs="Times New Roman"/>
-          <w:color w:val="000000"/>
-          <w:sz w:val="28"/>
-          <w:szCs w:val="28"/>
-        </w:rPr>
-        <w:t xml:space="preserve"> </w:t>
-      </w:r>
-      <w:proofErr w:type="spellStart"/>
-      <w:r>
-        <w:rPr>
-          <w:rFonts w:ascii="Times New Roman" w:eastAsia="Times New Roman" w:hAnsi="Times New Roman" w:cs="Times New Roman"/>
-          <w:color w:val="000000"/>
-          <w:sz w:val="28"/>
-          <w:szCs w:val="28"/>
-        </w:rPr>
-        <w:t>шаблонів</w:t>
-      </w:r>
-      <w:proofErr w:type="spellEnd"/>
-      <w:r>
-        <w:rPr>
-          <w:rFonts w:ascii="Times New Roman" w:eastAsia="Times New Roman" w:hAnsi="Times New Roman" w:cs="Times New Roman"/>
-          <w:color w:val="000000"/>
-          <w:sz w:val="28"/>
-          <w:szCs w:val="28"/>
-        </w:rPr>
-        <w:t xml:space="preserve"> </w:t>
-      </w:r>
-      <w:proofErr w:type="spellStart"/>
-      <w:r>
-        <w:rPr>
-          <w:rFonts w:ascii="Times New Roman" w:eastAsia="Times New Roman" w:hAnsi="Times New Roman" w:cs="Times New Roman"/>
-          <w:color w:val="000000"/>
-          <w:sz w:val="28"/>
-          <w:szCs w:val="28"/>
-        </w:rPr>
-        <w:t>під</w:t>
-      </w:r>
-      <w:proofErr w:type="spellEnd"/>
-      <w:r>
-        <w:rPr>
-          <w:rFonts w:ascii="Times New Roman" w:eastAsia="Times New Roman" w:hAnsi="Times New Roman" w:cs="Times New Roman"/>
-          <w:color w:val="000000"/>
-          <w:sz w:val="28"/>
-          <w:szCs w:val="28"/>
-        </w:rPr>
-        <w:t xml:space="preserve"> час </w:t>
-      </w:r>
-      <w:proofErr w:type="spellStart"/>
-      <w:r>
-        <w:rPr>
-          <w:rFonts w:ascii="Times New Roman" w:eastAsia="Times New Roman" w:hAnsi="Times New Roman" w:cs="Times New Roman"/>
-          <w:color w:val="000000"/>
-          <w:sz w:val="28"/>
-          <w:szCs w:val="28"/>
-        </w:rPr>
-        <w:t>створення</w:t>
-      </w:r>
-      <w:proofErr w:type="spellEnd"/>
-      <w:r>
-        <w:rPr>
-          <w:rFonts w:ascii="Times New Roman" w:eastAsia="Times New Roman" w:hAnsi="Times New Roman" w:cs="Times New Roman"/>
-          <w:color w:val="000000"/>
-          <w:sz w:val="28"/>
-          <w:szCs w:val="28"/>
-        </w:rPr>
-        <w:t xml:space="preserve"> </w:t>
-      </w:r>
-      <w:proofErr w:type="spellStart"/>
-      <w:r>
-        <w:rPr>
-          <w:rFonts w:ascii="Times New Roman" w:eastAsia="Times New Roman" w:hAnsi="Times New Roman" w:cs="Times New Roman"/>
-          <w:color w:val="000000"/>
-          <w:sz w:val="28"/>
-          <w:szCs w:val="28"/>
-        </w:rPr>
-        <w:t>програмног</w:t>
-      </w:r>
-      <w:r>
-        <w:rPr>
-          <w:rFonts w:ascii="Times New Roman" w:eastAsia="Times New Roman" w:hAnsi="Times New Roman" w:cs="Times New Roman"/>
-          <w:color w:val="000000"/>
-          <w:sz w:val="28"/>
-          <w:szCs w:val="28"/>
-        </w:rPr>
-        <w:t>о</w:t>
-      </w:r>
-      <w:proofErr w:type="spellEnd"/>
-      <w:r>
-        <w:rPr>
-          <w:rFonts w:ascii="Times New Roman" w:eastAsia="Times New Roman" w:hAnsi="Times New Roman" w:cs="Times New Roman"/>
-          <w:color w:val="000000"/>
-          <w:sz w:val="28"/>
-          <w:szCs w:val="28"/>
-        </w:rPr>
-        <w:t xml:space="preserve"> коду.</w:t>
+        <w:t>Ознайомлення з основними характеристиками шаблонів «Заступник», «Фасад», «Адаптер» та «Легковаговик», запам’ятовування поширених ситуацій, коли використання цих шаблонів є доцільним, набуття вмінь та навичок реалізації шаблонів під час створення програмного коду.</w:t>
       </w:r>
     </w:p>
     <w:p>
@@ -2126,27 +1255,7 @@
           <w:sz w:val="28"/>
           <w:szCs w:val="28"/>
         </w:rPr>
-        <w:t xml:space="preserve">Постановка </w:t>
-      </w:r>
-      <w:proofErr w:type="spellStart"/>
-      <w:r>
-        <w:rPr>
-          <w:rFonts w:ascii="Times New Roman" w:eastAsia="Times New Roman" w:hAnsi="Times New Roman" w:cs="Times New Roman"/>
-          <w:b/>
-          <w:sz w:val="28"/>
-          <w:szCs w:val="28"/>
-        </w:rPr>
-        <w:t>завдання</w:t>
-      </w:r>
-      <w:proofErr w:type="spellEnd"/>
-      <w:r>
-        <w:rPr>
-          <w:rFonts w:ascii="Times New Roman" w:eastAsia="Times New Roman" w:hAnsi="Times New Roman" w:cs="Times New Roman"/>
-          <w:b/>
-          <w:sz w:val="28"/>
-          <w:szCs w:val="28"/>
-        </w:rPr>
-        <w:t xml:space="preserve"> </w:t>
+        <w:t xml:space="preserve">Постановка завдання </w:t>
       </w:r>
     </w:p>
     <w:p>
@@ -2160,7 +1269,6 @@
           <w:szCs w:val="28"/>
         </w:rPr>
       </w:pPr>
-      <w:proofErr w:type="spellStart"/>
       <w:r>
         <w:rPr>
           <w:rFonts w:ascii="Times New Roman" w:eastAsia="Times New Roman" w:hAnsi="Times New Roman" w:cs="Times New Roman"/>
@@ -2168,17 +1276,7 @@
           <w:sz w:val="28"/>
           <w:szCs w:val="28"/>
         </w:rPr>
-        <w:t>Варіант</w:t>
-      </w:r>
-      <w:proofErr w:type="spellEnd"/>
-      <w:r>
-        <w:rPr>
-          <w:rFonts w:ascii="Times New Roman" w:eastAsia="Times New Roman" w:hAnsi="Times New Roman" w:cs="Times New Roman"/>
-          <w:color w:val="000000"/>
-          <w:sz w:val="28"/>
-          <w:szCs w:val="28"/>
-        </w:rPr>
-        <w:t xml:space="preserve"> 8 </w:t>
+        <w:t xml:space="preserve">Варіант 8 </w:t>
       </w:r>
     </w:p>
     <w:p>
@@ -2199,536 +1297,7 @@
           <w:sz w:val="28"/>
           <w:szCs w:val="28"/>
         </w:rPr>
-        <w:t xml:space="preserve">1. </w:t>
-      </w:r>
-      <w:proofErr w:type="spellStart"/>
-      <w:r>
-        <w:rPr>
-          <w:rFonts w:ascii="Times New Roman" w:eastAsia="Times New Roman" w:hAnsi="Times New Roman" w:cs="Times New Roman"/>
-          <w:color w:val="000000"/>
-          <w:sz w:val="28"/>
-          <w:szCs w:val="28"/>
-        </w:rPr>
-        <w:t>Розробити</w:t>
-      </w:r>
-      <w:proofErr w:type="spellEnd"/>
-      <w:r>
-        <w:rPr>
-          <w:rFonts w:ascii="Times New Roman" w:eastAsia="Times New Roman" w:hAnsi="Times New Roman" w:cs="Times New Roman"/>
-          <w:color w:val="000000"/>
-          <w:sz w:val="28"/>
-          <w:szCs w:val="28"/>
-        </w:rPr>
-        <w:t xml:space="preserve"> модуль до </w:t>
-      </w:r>
-      <w:proofErr w:type="spellStart"/>
-      <w:r>
-        <w:rPr>
-          <w:rFonts w:ascii="Times New Roman" w:eastAsia="Times New Roman" w:hAnsi="Times New Roman" w:cs="Times New Roman"/>
-          <w:color w:val="000000"/>
-          <w:sz w:val="28"/>
-          <w:szCs w:val="28"/>
-        </w:rPr>
-        <w:t>програмного</w:t>
-      </w:r>
-      <w:proofErr w:type="spellEnd"/>
-      <w:r>
-        <w:rPr>
-          <w:rFonts w:ascii="Times New Roman" w:eastAsia="Times New Roman" w:hAnsi="Times New Roman" w:cs="Times New Roman"/>
-          <w:color w:val="000000"/>
-          <w:sz w:val="28"/>
-          <w:szCs w:val="28"/>
-        </w:rPr>
-        <w:t xml:space="preserve"> </w:t>
-      </w:r>
-      <w:proofErr w:type="spellStart"/>
-      <w:r>
-        <w:rPr>
-          <w:rFonts w:ascii="Times New Roman" w:eastAsia="Times New Roman" w:hAnsi="Times New Roman" w:cs="Times New Roman"/>
-          <w:color w:val="000000"/>
-          <w:sz w:val="28"/>
-          <w:szCs w:val="28"/>
-        </w:rPr>
-        <w:t>забезпечення</w:t>
-      </w:r>
-      <w:proofErr w:type="spellEnd"/>
-      <w:r>
-        <w:rPr>
-          <w:rFonts w:ascii="Times New Roman" w:eastAsia="Times New Roman" w:hAnsi="Times New Roman" w:cs="Times New Roman"/>
-          <w:color w:val="000000"/>
-          <w:sz w:val="28"/>
-          <w:szCs w:val="28"/>
-        </w:rPr>
-        <w:t xml:space="preserve"> </w:t>
-      </w:r>
-      <w:proofErr w:type="spellStart"/>
-      <w:r>
-        <w:rPr>
-          <w:rFonts w:ascii="Times New Roman" w:eastAsia="Times New Roman" w:hAnsi="Times New Roman" w:cs="Times New Roman"/>
-          <w:color w:val="000000"/>
-          <w:sz w:val="28"/>
-          <w:szCs w:val="28"/>
-        </w:rPr>
-        <w:t>роботи</w:t>
-      </w:r>
-      <w:proofErr w:type="spellEnd"/>
-      <w:r>
-        <w:rPr>
-          <w:rFonts w:ascii="Times New Roman" w:eastAsia="Times New Roman" w:hAnsi="Times New Roman" w:cs="Times New Roman"/>
-          <w:color w:val="000000"/>
-          <w:sz w:val="28"/>
-          <w:szCs w:val="28"/>
-        </w:rPr>
-        <w:t xml:space="preserve"> </w:t>
-      </w:r>
-      <w:proofErr w:type="spellStart"/>
-      <w:r>
-        <w:rPr>
-          <w:rFonts w:ascii="Times New Roman" w:eastAsia="Times New Roman" w:hAnsi="Times New Roman" w:cs="Times New Roman"/>
-          <w:color w:val="000000"/>
-          <w:sz w:val="28"/>
-          <w:szCs w:val="28"/>
-        </w:rPr>
-        <w:t>бухгалтерії</w:t>
-      </w:r>
-      <w:proofErr w:type="spellEnd"/>
-      <w:r>
-        <w:rPr>
-          <w:rFonts w:ascii="Times New Roman" w:eastAsia="Times New Roman" w:hAnsi="Times New Roman" w:cs="Times New Roman"/>
-          <w:color w:val="000000"/>
-          <w:sz w:val="28"/>
-          <w:szCs w:val="28"/>
-        </w:rPr>
-        <w:t xml:space="preserve">, </w:t>
-      </w:r>
-      <w:proofErr w:type="spellStart"/>
-      <w:r>
-        <w:rPr>
-          <w:rFonts w:ascii="Times New Roman" w:eastAsia="Times New Roman" w:hAnsi="Times New Roman" w:cs="Times New Roman"/>
-          <w:color w:val="000000"/>
-          <w:sz w:val="28"/>
-          <w:szCs w:val="28"/>
-        </w:rPr>
-        <w:t>який</w:t>
-      </w:r>
-      <w:proofErr w:type="spellEnd"/>
-      <w:r>
-        <w:rPr>
-          <w:rFonts w:ascii="Times New Roman" w:eastAsia="Times New Roman" w:hAnsi="Times New Roman" w:cs="Times New Roman"/>
-          <w:color w:val="000000"/>
-          <w:sz w:val="28"/>
-          <w:szCs w:val="28"/>
-        </w:rPr>
-        <w:t xml:space="preserve"> буде автоматично </w:t>
-      </w:r>
-      <w:proofErr w:type="spellStart"/>
-      <w:r>
-        <w:rPr>
-          <w:rFonts w:ascii="Times New Roman" w:eastAsia="Times New Roman" w:hAnsi="Times New Roman" w:cs="Times New Roman"/>
-          <w:color w:val="000000"/>
-          <w:sz w:val="28"/>
-          <w:szCs w:val="28"/>
-        </w:rPr>
-        <w:t>формувати</w:t>
-      </w:r>
-      <w:proofErr w:type="spellEnd"/>
-      <w:r>
-        <w:rPr>
-          <w:rFonts w:ascii="Times New Roman" w:eastAsia="Times New Roman" w:hAnsi="Times New Roman" w:cs="Times New Roman"/>
-          <w:color w:val="000000"/>
-          <w:sz w:val="28"/>
-          <w:szCs w:val="28"/>
-        </w:rPr>
-        <w:t xml:space="preserve"> пакет </w:t>
-      </w:r>
-      <w:proofErr w:type="spellStart"/>
-      <w:r>
-        <w:rPr>
-          <w:rFonts w:ascii="Times New Roman" w:eastAsia="Times New Roman" w:hAnsi="Times New Roman" w:cs="Times New Roman"/>
-          <w:color w:val="000000"/>
-          <w:sz w:val="28"/>
-          <w:szCs w:val="28"/>
-        </w:rPr>
-        <w:t>електронних</w:t>
-      </w:r>
-      <w:proofErr w:type="spellEnd"/>
-      <w:r>
-        <w:rPr>
-          <w:rFonts w:ascii="Times New Roman" w:eastAsia="Times New Roman" w:hAnsi="Times New Roman" w:cs="Times New Roman"/>
-          <w:color w:val="000000"/>
-          <w:sz w:val="28"/>
-          <w:szCs w:val="28"/>
-        </w:rPr>
-        <w:t xml:space="preserve"> </w:t>
-      </w:r>
-      <w:proofErr w:type="spellStart"/>
-      <w:r>
-        <w:rPr>
-          <w:rFonts w:ascii="Times New Roman" w:eastAsia="Times New Roman" w:hAnsi="Times New Roman" w:cs="Times New Roman"/>
-          <w:color w:val="000000"/>
-          <w:sz w:val="28"/>
-          <w:szCs w:val="28"/>
-        </w:rPr>
-        <w:t>фінансових</w:t>
-      </w:r>
-      <w:proofErr w:type="spellEnd"/>
-      <w:r>
-        <w:rPr>
-          <w:rFonts w:ascii="Times New Roman" w:eastAsia="Times New Roman" w:hAnsi="Times New Roman" w:cs="Times New Roman"/>
-          <w:color w:val="000000"/>
-          <w:sz w:val="28"/>
-          <w:szCs w:val="28"/>
-        </w:rPr>
-        <w:t xml:space="preserve"> </w:t>
-      </w:r>
-      <w:proofErr w:type="spellStart"/>
-      <w:r>
-        <w:rPr>
-          <w:rFonts w:ascii="Times New Roman" w:eastAsia="Times New Roman" w:hAnsi="Times New Roman" w:cs="Times New Roman"/>
-          <w:color w:val="000000"/>
-          <w:sz w:val="28"/>
-          <w:szCs w:val="28"/>
-        </w:rPr>
-        <w:t>документів</w:t>
-      </w:r>
-      <w:proofErr w:type="spellEnd"/>
-      <w:r>
-        <w:rPr>
-          <w:rFonts w:ascii="Times New Roman" w:eastAsia="Times New Roman" w:hAnsi="Times New Roman" w:cs="Times New Roman"/>
-          <w:color w:val="000000"/>
-          <w:sz w:val="28"/>
-          <w:szCs w:val="28"/>
-        </w:rPr>
-        <w:t xml:space="preserve"> (акт </w:t>
-      </w:r>
-      <w:proofErr w:type="spellStart"/>
-      <w:r>
-        <w:rPr>
-          <w:rFonts w:ascii="Times New Roman" w:eastAsia="Times New Roman" w:hAnsi="Times New Roman" w:cs="Times New Roman"/>
-          <w:color w:val="000000"/>
-          <w:sz w:val="28"/>
-          <w:szCs w:val="28"/>
-        </w:rPr>
-        <w:t>виконаних</w:t>
-      </w:r>
-      <w:proofErr w:type="spellEnd"/>
-      <w:r>
-        <w:rPr>
-          <w:rFonts w:ascii="Times New Roman" w:eastAsia="Times New Roman" w:hAnsi="Times New Roman" w:cs="Times New Roman"/>
-          <w:color w:val="000000"/>
-          <w:sz w:val="28"/>
-          <w:szCs w:val="28"/>
-        </w:rPr>
-        <w:t xml:space="preserve"> </w:t>
-      </w:r>
-      <w:proofErr w:type="spellStart"/>
-      <w:r>
-        <w:rPr>
-          <w:rFonts w:ascii="Times New Roman" w:eastAsia="Times New Roman" w:hAnsi="Times New Roman" w:cs="Times New Roman"/>
-          <w:color w:val="000000"/>
-          <w:sz w:val="28"/>
-          <w:szCs w:val="28"/>
-        </w:rPr>
-        <w:t>робіт</w:t>
-      </w:r>
-      <w:proofErr w:type="spellEnd"/>
-      <w:r>
-        <w:rPr>
-          <w:rFonts w:ascii="Times New Roman" w:eastAsia="Times New Roman" w:hAnsi="Times New Roman" w:cs="Times New Roman"/>
-          <w:color w:val="000000"/>
-          <w:sz w:val="28"/>
-          <w:szCs w:val="28"/>
-        </w:rPr>
-        <w:t xml:space="preserve">, </w:t>
-      </w:r>
-      <w:proofErr w:type="spellStart"/>
-      <w:r>
-        <w:rPr>
-          <w:rFonts w:ascii="Times New Roman" w:eastAsia="Times New Roman" w:hAnsi="Times New Roman" w:cs="Times New Roman"/>
-          <w:color w:val="000000"/>
-          <w:sz w:val="28"/>
-          <w:szCs w:val="28"/>
-        </w:rPr>
-        <w:t>рахунок</w:t>
-      </w:r>
-      <w:proofErr w:type="spellEnd"/>
-      <w:r>
-        <w:rPr>
-          <w:rFonts w:ascii="Times New Roman" w:eastAsia="Times New Roman" w:hAnsi="Times New Roman" w:cs="Times New Roman"/>
-          <w:color w:val="000000"/>
-          <w:sz w:val="28"/>
-          <w:szCs w:val="28"/>
-        </w:rPr>
-        <w:t xml:space="preserve">-фактура </w:t>
-      </w:r>
-      <w:proofErr w:type="spellStart"/>
-      <w:r>
-        <w:rPr>
-          <w:rFonts w:ascii="Times New Roman" w:eastAsia="Times New Roman" w:hAnsi="Times New Roman" w:cs="Times New Roman"/>
-          <w:color w:val="000000"/>
-          <w:sz w:val="28"/>
-          <w:szCs w:val="28"/>
-        </w:rPr>
-        <w:t>тощо</w:t>
-      </w:r>
-      <w:proofErr w:type="spellEnd"/>
-      <w:r>
-        <w:rPr>
-          <w:rFonts w:ascii="Times New Roman" w:eastAsia="Times New Roman" w:hAnsi="Times New Roman" w:cs="Times New Roman"/>
-          <w:color w:val="000000"/>
-          <w:sz w:val="28"/>
-          <w:szCs w:val="28"/>
-        </w:rPr>
-        <w:t xml:space="preserve">), </w:t>
-      </w:r>
-      <w:proofErr w:type="spellStart"/>
-      <w:r>
-        <w:rPr>
-          <w:rFonts w:ascii="Times New Roman" w:eastAsia="Times New Roman" w:hAnsi="Times New Roman" w:cs="Times New Roman"/>
-          <w:color w:val="000000"/>
-          <w:sz w:val="28"/>
-          <w:szCs w:val="28"/>
-        </w:rPr>
-        <w:t>що</w:t>
-      </w:r>
-      <w:proofErr w:type="spellEnd"/>
-      <w:r>
-        <w:rPr>
-          <w:rFonts w:ascii="Times New Roman" w:eastAsia="Times New Roman" w:hAnsi="Times New Roman" w:cs="Times New Roman"/>
-          <w:color w:val="000000"/>
-          <w:sz w:val="28"/>
-          <w:szCs w:val="28"/>
-        </w:rPr>
-        <w:t xml:space="preserve"> </w:t>
-      </w:r>
-      <w:proofErr w:type="spellStart"/>
-      <w:r>
-        <w:rPr>
-          <w:rFonts w:ascii="Times New Roman" w:eastAsia="Times New Roman" w:hAnsi="Times New Roman" w:cs="Times New Roman"/>
-          <w:color w:val="000000"/>
-          <w:sz w:val="28"/>
-          <w:szCs w:val="28"/>
-        </w:rPr>
-        <w:t>підтверджують</w:t>
-      </w:r>
-      <w:proofErr w:type="spellEnd"/>
-      <w:r>
-        <w:rPr>
-          <w:rFonts w:ascii="Times New Roman" w:eastAsia="Times New Roman" w:hAnsi="Times New Roman" w:cs="Times New Roman"/>
-          <w:color w:val="000000"/>
-          <w:sz w:val="28"/>
-          <w:szCs w:val="28"/>
-        </w:rPr>
-        <w:t xml:space="preserve"> </w:t>
-      </w:r>
-      <w:proofErr w:type="spellStart"/>
-      <w:r>
-        <w:rPr>
-          <w:rFonts w:ascii="Times New Roman" w:eastAsia="Times New Roman" w:hAnsi="Times New Roman" w:cs="Times New Roman"/>
-          <w:color w:val="000000"/>
-          <w:sz w:val="28"/>
-          <w:szCs w:val="28"/>
-        </w:rPr>
-        <w:t>виконання</w:t>
-      </w:r>
-      <w:proofErr w:type="spellEnd"/>
-      <w:r>
-        <w:rPr>
-          <w:rFonts w:ascii="Times New Roman" w:eastAsia="Times New Roman" w:hAnsi="Times New Roman" w:cs="Times New Roman"/>
-          <w:color w:val="000000"/>
-          <w:sz w:val="28"/>
-          <w:szCs w:val="28"/>
-        </w:rPr>
-        <w:t xml:space="preserve"> </w:t>
-      </w:r>
-      <w:proofErr w:type="spellStart"/>
-      <w:r>
-        <w:rPr>
-          <w:rFonts w:ascii="Times New Roman" w:eastAsia="Times New Roman" w:hAnsi="Times New Roman" w:cs="Times New Roman"/>
-          <w:color w:val="000000"/>
-          <w:sz w:val="28"/>
-          <w:szCs w:val="28"/>
-        </w:rPr>
-        <w:t>обо</w:t>
-      </w:r>
-      <w:r>
-        <w:rPr>
-          <w:rFonts w:ascii="Times New Roman" w:eastAsia="Times New Roman" w:hAnsi="Times New Roman" w:cs="Times New Roman"/>
-          <w:color w:val="000000"/>
-          <w:sz w:val="28"/>
-          <w:szCs w:val="28"/>
-        </w:rPr>
-        <w:t>в’язків</w:t>
-      </w:r>
-      <w:proofErr w:type="spellEnd"/>
-      <w:r>
-        <w:rPr>
-          <w:rFonts w:ascii="Times New Roman" w:eastAsia="Times New Roman" w:hAnsi="Times New Roman" w:cs="Times New Roman"/>
-          <w:color w:val="000000"/>
-          <w:sz w:val="28"/>
-          <w:szCs w:val="28"/>
-        </w:rPr>
-        <w:t xml:space="preserve"> </w:t>
-      </w:r>
-      <w:proofErr w:type="spellStart"/>
-      <w:r>
-        <w:rPr>
-          <w:rFonts w:ascii="Times New Roman" w:eastAsia="Times New Roman" w:hAnsi="Times New Roman" w:cs="Times New Roman"/>
-          <w:color w:val="000000"/>
-          <w:sz w:val="28"/>
-          <w:szCs w:val="28"/>
-        </w:rPr>
-        <w:t>компанії</w:t>
-      </w:r>
-      <w:proofErr w:type="spellEnd"/>
-      <w:r>
-        <w:rPr>
-          <w:rFonts w:ascii="Times New Roman" w:eastAsia="Times New Roman" w:hAnsi="Times New Roman" w:cs="Times New Roman"/>
-          <w:color w:val="000000"/>
-          <w:sz w:val="28"/>
-          <w:szCs w:val="28"/>
-        </w:rPr>
-        <w:t xml:space="preserve"> перед </w:t>
-      </w:r>
-      <w:proofErr w:type="spellStart"/>
-      <w:r>
-        <w:rPr>
-          <w:rFonts w:ascii="Times New Roman" w:eastAsia="Times New Roman" w:hAnsi="Times New Roman" w:cs="Times New Roman"/>
-          <w:color w:val="000000"/>
-          <w:sz w:val="28"/>
-          <w:szCs w:val="28"/>
-        </w:rPr>
-        <w:t>замовником</w:t>
-      </w:r>
-      <w:proofErr w:type="spellEnd"/>
-      <w:r>
-        <w:rPr>
-          <w:rFonts w:ascii="Times New Roman" w:eastAsia="Times New Roman" w:hAnsi="Times New Roman" w:cs="Times New Roman"/>
-          <w:color w:val="000000"/>
-          <w:sz w:val="28"/>
-          <w:szCs w:val="28"/>
-        </w:rPr>
-        <w:t xml:space="preserve">, </w:t>
-      </w:r>
-      <w:proofErr w:type="spellStart"/>
-      <w:r>
-        <w:rPr>
-          <w:rFonts w:ascii="Times New Roman" w:eastAsia="Times New Roman" w:hAnsi="Times New Roman" w:cs="Times New Roman"/>
-          <w:color w:val="000000"/>
-          <w:sz w:val="28"/>
-          <w:szCs w:val="28"/>
-        </w:rPr>
-        <w:t>тільки</w:t>
-      </w:r>
-      <w:proofErr w:type="spellEnd"/>
-      <w:r>
-        <w:rPr>
-          <w:rFonts w:ascii="Times New Roman" w:eastAsia="Times New Roman" w:hAnsi="Times New Roman" w:cs="Times New Roman"/>
-          <w:color w:val="000000"/>
-          <w:sz w:val="28"/>
-          <w:szCs w:val="28"/>
-        </w:rPr>
-        <w:t xml:space="preserve"> у </w:t>
-      </w:r>
-      <w:proofErr w:type="spellStart"/>
-      <w:r>
-        <w:rPr>
-          <w:rFonts w:ascii="Times New Roman" w:eastAsia="Times New Roman" w:hAnsi="Times New Roman" w:cs="Times New Roman"/>
-          <w:color w:val="000000"/>
-          <w:sz w:val="28"/>
-          <w:szCs w:val="28"/>
-        </w:rPr>
-        <w:t>разі</w:t>
-      </w:r>
-      <w:proofErr w:type="spellEnd"/>
-      <w:r>
-        <w:rPr>
-          <w:rFonts w:ascii="Times New Roman" w:eastAsia="Times New Roman" w:hAnsi="Times New Roman" w:cs="Times New Roman"/>
-          <w:color w:val="000000"/>
-          <w:sz w:val="28"/>
-          <w:szCs w:val="28"/>
-        </w:rPr>
-        <w:t xml:space="preserve"> </w:t>
-      </w:r>
-      <w:proofErr w:type="spellStart"/>
-      <w:r>
-        <w:rPr>
-          <w:rFonts w:ascii="Times New Roman" w:eastAsia="Times New Roman" w:hAnsi="Times New Roman" w:cs="Times New Roman"/>
-          <w:color w:val="000000"/>
-          <w:sz w:val="28"/>
-          <w:szCs w:val="28"/>
-        </w:rPr>
-        <w:t>наявності</w:t>
-      </w:r>
-      <w:proofErr w:type="spellEnd"/>
-      <w:r>
-        <w:rPr>
-          <w:rFonts w:ascii="Times New Roman" w:eastAsia="Times New Roman" w:hAnsi="Times New Roman" w:cs="Times New Roman"/>
-          <w:color w:val="000000"/>
-          <w:sz w:val="28"/>
-          <w:szCs w:val="28"/>
-        </w:rPr>
-        <w:t xml:space="preserve"> оплати </w:t>
-      </w:r>
-      <w:proofErr w:type="spellStart"/>
-      <w:r>
-        <w:rPr>
-          <w:rFonts w:ascii="Times New Roman" w:eastAsia="Times New Roman" w:hAnsi="Times New Roman" w:cs="Times New Roman"/>
-          <w:color w:val="000000"/>
-          <w:sz w:val="28"/>
-          <w:szCs w:val="28"/>
-        </w:rPr>
-        <w:t>останнім</w:t>
-      </w:r>
-      <w:proofErr w:type="spellEnd"/>
-      <w:r>
-        <w:rPr>
-          <w:rFonts w:ascii="Times New Roman" w:eastAsia="Times New Roman" w:hAnsi="Times New Roman" w:cs="Times New Roman"/>
-          <w:color w:val="000000"/>
-          <w:sz w:val="28"/>
-          <w:szCs w:val="28"/>
-        </w:rPr>
-        <w:t xml:space="preserve"> </w:t>
-      </w:r>
-      <w:proofErr w:type="spellStart"/>
-      <w:r>
-        <w:rPr>
-          <w:rFonts w:ascii="Times New Roman" w:eastAsia="Times New Roman" w:hAnsi="Times New Roman" w:cs="Times New Roman"/>
-          <w:color w:val="000000"/>
-          <w:sz w:val="28"/>
-          <w:szCs w:val="28"/>
-        </w:rPr>
-        <w:t>послуги</w:t>
-      </w:r>
-      <w:proofErr w:type="spellEnd"/>
-      <w:r>
-        <w:rPr>
-          <w:rFonts w:ascii="Times New Roman" w:eastAsia="Times New Roman" w:hAnsi="Times New Roman" w:cs="Times New Roman"/>
-          <w:color w:val="000000"/>
-          <w:sz w:val="28"/>
-          <w:szCs w:val="28"/>
-        </w:rPr>
-        <w:t xml:space="preserve"> </w:t>
-      </w:r>
-      <w:proofErr w:type="spellStart"/>
-      <w:r>
-        <w:rPr>
-          <w:rFonts w:ascii="Times New Roman" w:eastAsia="Times New Roman" w:hAnsi="Times New Roman" w:cs="Times New Roman"/>
-          <w:color w:val="000000"/>
-          <w:sz w:val="28"/>
-          <w:szCs w:val="28"/>
-        </w:rPr>
-        <w:t>чи</w:t>
-      </w:r>
-      <w:proofErr w:type="spellEnd"/>
-      <w:r>
-        <w:rPr>
-          <w:rFonts w:ascii="Times New Roman" w:eastAsia="Times New Roman" w:hAnsi="Times New Roman" w:cs="Times New Roman"/>
-          <w:color w:val="000000"/>
-          <w:sz w:val="28"/>
-          <w:szCs w:val="28"/>
-        </w:rPr>
-        <w:t xml:space="preserve"> товару. </w:t>
+        <w:t xml:space="preserve">1. Розробити модуль до програмного забезпечення роботи бухгалтерії, який буде автоматично формувати пакет електронних фінансових документів (акт виконаних робіт, рахунок-фактура тощо), що підтверджують виконання обов’язків компанії перед замовником, тільки у разі наявності оплати останнім послуги чи товару. </w:t>
       </w:r>
     </w:p>
     <w:p>
@@ -2749,976 +1318,7 @@
           <w:sz w:val="28"/>
           <w:szCs w:val="28"/>
         </w:rPr>
-        <w:t xml:space="preserve">2. Стара система автоматичного </w:t>
-      </w:r>
-      <w:proofErr w:type="spellStart"/>
-      <w:r>
-        <w:rPr>
-          <w:rFonts w:ascii="Times New Roman" w:eastAsia="Times New Roman" w:hAnsi="Times New Roman" w:cs="Times New Roman"/>
-          <w:color w:val="000000"/>
-          <w:sz w:val="28"/>
-          <w:szCs w:val="28"/>
-        </w:rPr>
-        <w:t>вітання</w:t>
-      </w:r>
-      <w:proofErr w:type="spellEnd"/>
-      <w:r>
-        <w:rPr>
-          <w:rFonts w:ascii="Times New Roman" w:eastAsia="Times New Roman" w:hAnsi="Times New Roman" w:cs="Times New Roman"/>
-          <w:color w:val="000000"/>
-          <w:sz w:val="28"/>
-          <w:szCs w:val="28"/>
-        </w:rPr>
-        <w:t xml:space="preserve"> </w:t>
-      </w:r>
-      <w:proofErr w:type="spellStart"/>
-      <w:r>
-        <w:rPr>
-          <w:rFonts w:ascii="Times New Roman" w:eastAsia="Times New Roman" w:hAnsi="Times New Roman" w:cs="Times New Roman"/>
-          <w:color w:val="000000"/>
-          <w:sz w:val="28"/>
-          <w:szCs w:val="28"/>
-        </w:rPr>
-        <w:t>користувачів</w:t>
-      </w:r>
-      <w:proofErr w:type="spellEnd"/>
-      <w:r>
-        <w:rPr>
-          <w:rFonts w:ascii="Times New Roman" w:eastAsia="Times New Roman" w:hAnsi="Times New Roman" w:cs="Times New Roman"/>
-          <w:color w:val="000000"/>
-          <w:sz w:val="28"/>
-          <w:szCs w:val="28"/>
-        </w:rPr>
-        <w:t xml:space="preserve"> сайту </w:t>
-      </w:r>
-      <w:proofErr w:type="spellStart"/>
-      <w:r>
-        <w:rPr>
-          <w:rFonts w:ascii="Times New Roman" w:eastAsia="Times New Roman" w:hAnsi="Times New Roman" w:cs="Times New Roman"/>
-          <w:color w:val="000000"/>
-          <w:sz w:val="28"/>
-          <w:szCs w:val="28"/>
-        </w:rPr>
-        <w:t>раніше</w:t>
-      </w:r>
-      <w:proofErr w:type="spellEnd"/>
-      <w:r>
-        <w:rPr>
-          <w:rFonts w:ascii="Times New Roman" w:eastAsia="Times New Roman" w:hAnsi="Times New Roman" w:cs="Times New Roman"/>
-          <w:color w:val="000000"/>
-          <w:sz w:val="28"/>
-          <w:szCs w:val="28"/>
-        </w:rPr>
-        <w:t xml:space="preserve"> </w:t>
-      </w:r>
-      <w:proofErr w:type="spellStart"/>
-      <w:r>
-        <w:rPr>
-          <w:rFonts w:ascii="Times New Roman" w:eastAsia="Times New Roman" w:hAnsi="Times New Roman" w:cs="Times New Roman"/>
-          <w:color w:val="000000"/>
-          <w:sz w:val="28"/>
-          <w:szCs w:val="28"/>
-        </w:rPr>
-        <w:t>всіх</w:t>
-      </w:r>
-      <w:proofErr w:type="spellEnd"/>
-      <w:r>
-        <w:rPr>
-          <w:rFonts w:ascii="Times New Roman" w:eastAsia="Times New Roman" w:hAnsi="Times New Roman" w:cs="Times New Roman"/>
-          <w:color w:val="000000"/>
-          <w:sz w:val="28"/>
-          <w:szCs w:val="28"/>
-        </w:rPr>
-        <w:t xml:space="preserve"> </w:t>
-      </w:r>
-      <w:proofErr w:type="spellStart"/>
-      <w:r>
-        <w:rPr>
-          <w:rFonts w:ascii="Times New Roman" w:eastAsia="Times New Roman" w:hAnsi="Times New Roman" w:cs="Times New Roman"/>
-          <w:color w:val="000000"/>
-          <w:sz w:val="28"/>
-          <w:szCs w:val="28"/>
-        </w:rPr>
-        <w:t>вітала</w:t>
-      </w:r>
-      <w:proofErr w:type="spellEnd"/>
-      <w:r>
-        <w:rPr>
-          <w:rFonts w:ascii="Times New Roman" w:eastAsia="Times New Roman" w:hAnsi="Times New Roman" w:cs="Times New Roman"/>
-          <w:color w:val="000000"/>
-          <w:sz w:val="28"/>
-          <w:szCs w:val="28"/>
-        </w:rPr>
-        <w:t xml:space="preserve"> </w:t>
-      </w:r>
-      <w:proofErr w:type="spellStart"/>
-      <w:r>
-        <w:rPr>
-          <w:rFonts w:ascii="Times New Roman" w:eastAsia="Times New Roman" w:hAnsi="Times New Roman" w:cs="Times New Roman"/>
-          <w:color w:val="000000"/>
-          <w:sz w:val="28"/>
-          <w:szCs w:val="28"/>
-        </w:rPr>
-        <w:t>однаково</w:t>
-      </w:r>
-      <w:proofErr w:type="spellEnd"/>
-      <w:r>
-        <w:rPr>
-          <w:rFonts w:ascii="Times New Roman" w:eastAsia="Times New Roman" w:hAnsi="Times New Roman" w:cs="Times New Roman"/>
-          <w:color w:val="000000"/>
-          <w:sz w:val="28"/>
-          <w:szCs w:val="28"/>
-        </w:rPr>
-        <w:t>: «</w:t>
-      </w:r>
-      <w:proofErr w:type="spellStart"/>
-      <w:r>
-        <w:rPr>
-          <w:rFonts w:ascii="Times New Roman" w:eastAsia="Times New Roman" w:hAnsi="Times New Roman" w:cs="Times New Roman"/>
-          <w:color w:val="000000"/>
-          <w:sz w:val="28"/>
-          <w:szCs w:val="28"/>
-        </w:rPr>
-        <w:t>Привіт</w:t>
-      </w:r>
-      <w:proofErr w:type="spellEnd"/>
-      <w:r>
-        <w:rPr>
-          <w:rFonts w:ascii="Times New Roman" w:eastAsia="Times New Roman" w:hAnsi="Times New Roman" w:cs="Times New Roman"/>
-          <w:color w:val="000000"/>
-          <w:sz w:val="28"/>
-          <w:szCs w:val="28"/>
-        </w:rPr>
-        <w:t xml:space="preserve">, » + </w:t>
-      </w:r>
-      <w:proofErr w:type="spellStart"/>
-      <w:r>
-        <w:rPr>
-          <w:rFonts w:ascii="Times New Roman" w:eastAsia="Times New Roman" w:hAnsi="Times New Roman" w:cs="Times New Roman"/>
-          <w:color w:val="000000"/>
-          <w:sz w:val="28"/>
-          <w:szCs w:val="28"/>
-        </w:rPr>
-        <w:t>ім’я</w:t>
-      </w:r>
-      <w:proofErr w:type="spellEnd"/>
-      <w:r>
-        <w:rPr>
-          <w:rFonts w:ascii="Times New Roman" w:eastAsia="Times New Roman" w:hAnsi="Times New Roman" w:cs="Times New Roman"/>
-          <w:color w:val="000000"/>
-          <w:sz w:val="28"/>
-          <w:szCs w:val="28"/>
-        </w:rPr>
-        <w:t xml:space="preserve"> </w:t>
-      </w:r>
-      <w:proofErr w:type="spellStart"/>
-      <w:r>
-        <w:rPr>
-          <w:rFonts w:ascii="Times New Roman" w:eastAsia="Times New Roman" w:hAnsi="Times New Roman" w:cs="Times New Roman"/>
-          <w:color w:val="000000"/>
-          <w:sz w:val="28"/>
-          <w:szCs w:val="28"/>
-        </w:rPr>
-        <w:t>людини</w:t>
-      </w:r>
-      <w:proofErr w:type="spellEnd"/>
-      <w:r>
-        <w:rPr>
-          <w:rFonts w:ascii="Times New Roman" w:eastAsia="Times New Roman" w:hAnsi="Times New Roman" w:cs="Times New Roman"/>
-          <w:color w:val="000000"/>
-          <w:sz w:val="28"/>
-          <w:szCs w:val="28"/>
-        </w:rPr>
-        <w:t xml:space="preserve">. </w:t>
-      </w:r>
-      <w:proofErr w:type="spellStart"/>
-      <w:r>
-        <w:rPr>
-          <w:rFonts w:ascii="Times New Roman" w:eastAsia="Times New Roman" w:hAnsi="Times New Roman" w:cs="Times New Roman"/>
-          <w:color w:val="000000"/>
-          <w:sz w:val="28"/>
-          <w:szCs w:val="28"/>
-        </w:rPr>
-        <w:t>Тепер</w:t>
-      </w:r>
-      <w:proofErr w:type="spellEnd"/>
-      <w:r>
-        <w:rPr>
-          <w:rFonts w:ascii="Times New Roman" w:eastAsia="Times New Roman" w:hAnsi="Times New Roman" w:cs="Times New Roman"/>
-          <w:color w:val="000000"/>
-          <w:sz w:val="28"/>
-          <w:szCs w:val="28"/>
-        </w:rPr>
-        <w:t xml:space="preserve"> </w:t>
-      </w:r>
-      <w:proofErr w:type="spellStart"/>
-      <w:r>
-        <w:rPr>
-          <w:rFonts w:ascii="Times New Roman" w:eastAsia="Times New Roman" w:hAnsi="Times New Roman" w:cs="Times New Roman"/>
-          <w:color w:val="000000"/>
-          <w:sz w:val="28"/>
-          <w:szCs w:val="28"/>
-        </w:rPr>
-        <w:t>вирішено</w:t>
-      </w:r>
-      <w:proofErr w:type="spellEnd"/>
-      <w:r>
-        <w:rPr>
-          <w:rFonts w:ascii="Times New Roman" w:eastAsia="Times New Roman" w:hAnsi="Times New Roman" w:cs="Times New Roman"/>
-          <w:color w:val="000000"/>
-          <w:sz w:val="28"/>
-          <w:szCs w:val="28"/>
-        </w:rPr>
-        <w:t xml:space="preserve">, </w:t>
-      </w:r>
-      <w:proofErr w:type="spellStart"/>
-      <w:r>
-        <w:rPr>
-          <w:rFonts w:ascii="Times New Roman" w:eastAsia="Times New Roman" w:hAnsi="Times New Roman" w:cs="Times New Roman"/>
-          <w:color w:val="000000"/>
-          <w:sz w:val="28"/>
-          <w:szCs w:val="28"/>
-        </w:rPr>
-        <w:t>що</w:t>
-      </w:r>
-      <w:proofErr w:type="spellEnd"/>
-      <w:r>
-        <w:rPr>
-          <w:rFonts w:ascii="Times New Roman" w:eastAsia="Times New Roman" w:hAnsi="Times New Roman" w:cs="Times New Roman"/>
-          <w:color w:val="000000"/>
-          <w:sz w:val="28"/>
-          <w:szCs w:val="28"/>
-        </w:rPr>
-        <w:t xml:space="preserve"> таким чином система повинна </w:t>
-      </w:r>
-      <w:proofErr w:type="spellStart"/>
-      <w:r>
-        <w:rPr>
-          <w:rFonts w:ascii="Times New Roman" w:eastAsia="Times New Roman" w:hAnsi="Times New Roman" w:cs="Times New Roman"/>
-          <w:color w:val="000000"/>
-          <w:sz w:val="28"/>
-          <w:szCs w:val="28"/>
-        </w:rPr>
-        <w:t>в</w:t>
-      </w:r>
-      <w:r>
-        <w:rPr>
-          <w:rFonts w:ascii="Times New Roman" w:eastAsia="Times New Roman" w:hAnsi="Times New Roman" w:cs="Times New Roman"/>
-          <w:color w:val="000000"/>
-          <w:sz w:val="28"/>
-          <w:szCs w:val="28"/>
-        </w:rPr>
-        <w:t>ітати</w:t>
-      </w:r>
-      <w:proofErr w:type="spellEnd"/>
-      <w:r>
-        <w:rPr>
-          <w:rFonts w:ascii="Times New Roman" w:eastAsia="Times New Roman" w:hAnsi="Times New Roman" w:cs="Times New Roman"/>
-          <w:color w:val="000000"/>
-          <w:sz w:val="28"/>
-          <w:szCs w:val="28"/>
-        </w:rPr>
-        <w:t xml:space="preserve"> </w:t>
-      </w:r>
-      <w:proofErr w:type="spellStart"/>
-      <w:r>
-        <w:rPr>
-          <w:rFonts w:ascii="Times New Roman" w:eastAsia="Times New Roman" w:hAnsi="Times New Roman" w:cs="Times New Roman"/>
-          <w:color w:val="000000"/>
-          <w:sz w:val="28"/>
-          <w:szCs w:val="28"/>
-        </w:rPr>
-        <w:t>тільки</w:t>
-      </w:r>
-      <w:proofErr w:type="spellEnd"/>
-      <w:r>
-        <w:rPr>
-          <w:rFonts w:ascii="Times New Roman" w:eastAsia="Times New Roman" w:hAnsi="Times New Roman" w:cs="Times New Roman"/>
-          <w:color w:val="000000"/>
-          <w:sz w:val="28"/>
-          <w:szCs w:val="28"/>
-        </w:rPr>
-        <w:t xml:space="preserve"> людей, </w:t>
-      </w:r>
-      <w:proofErr w:type="spellStart"/>
-      <w:r>
-        <w:rPr>
-          <w:rFonts w:ascii="Times New Roman" w:eastAsia="Times New Roman" w:hAnsi="Times New Roman" w:cs="Times New Roman"/>
-          <w:color w:val="000000"/>
-          <w:sz w:val="28"/>
-          <w:szCs w:val="28"/>
-        </w:rPr>
-        <w:t>молодше</w:t>
-      </w:r>
-      <w:proofErr w:type="spellEnd"/>
-      <w:r>
-        <w:rPr>
-          <w:rFonts w:ascii="Times New Roman" w:eastAsia="Times New Roman" w:hAnsi="Times New Roman" w:cs="Times New Roman"/>
-          <w:color w:val="000000"/>
-          <w:sz w:val="28"/>
-          <w:szCs w:val="28"/>
-        </w:rPr>
-        <w:t xml:space="preserve"> 35 </w:t>
-      </w:r>
-      <w:proofErr w:type="spellStart"/>
-      <w:r>
-        <w:rPr>
-          <w:rFonts w:ascii="Times New Roman" w:eastAsia="Times New Roman" w:hAnsi="Times New Roman" w:cs="Times New Roman"/>
-          <w:color w:val="000000"/>
-          <w:sz w:val="28"/>
-          <w:szCs w:val="28"/>
-        </w:rPr>
-        <w:t>років</w:t>
-      </w:r>
-      <w:proofErr w:type="spellEnd"/>
-      <w:r>
-        <w:rPr>
-          <w:rFonts w:ascii="Times New Roman" w:eastAsia="Times New Roman" w:hAnsi="Times New Roman" w:cs="Times New Roman"/>
-          <w:color w:val="000000"/>
-          <w:sz w:val="28"/>
-          <w:szCs w:val="28"/>
-        </w:rPr>
-        <w:t xml:space="preserve">. </w:t>
-      </w:r>
-      <w:proofErr w:type="spellStart"/>
-      <w:r>
-        <w:rPr>
-          <w:rFonts w:ascii="Times New Roman" w:eastAsia="Times New Roman" w:hAnsi="Times New Roman" w:cs="Times New Roman"/>
-          <w:color w:val="000000"/>
-          <w:sz w:val="28"/>
-          <w:szCs w:val="28"/>
-        </w:rPr>
-        <w:t>Користувачі</w:t>
-      </w:r>
-      <w:proofErr w:type="spellEnd"/>
-      <w:r>
-        <w:rPr>
-          <w:rFonts w:ascii="Times New Roman" w:eastAsia="Times New Roman" w:hAnsi="Times New Roman" w:cs="Times New Roman"/>
-          <w:color w:val="000000"/>
-          <w:sz w:val="28"/>
-          <w:szCs w:val="28"/>
-        </w:rPr>
-        <w:t xml:space="preserve">, </w:t>
-      </w:r>
-      <w:proofErr w:type="spellStart"/>
-      <w:r>
-        <w:rPr>
-          <w:rFonts w:ascii="Times New Roman" w:eastAsia="Times New Roman" w:hAnsi="Times New Roman" w:cs="Times New Roman"/>
-          <w:color w:val="000000"/>
-          <w:sz w:val="28"/>
-          <w:szCs w:val="28"/>
-        </w:rPr>
-        <w:t>старші</w:t>
-      </w:r>
-      <w:proofErr w:type="spellEnd"/>
-      <w:r>
-        <w:rPr>
-          <w:rFonts w:ascii="Times New Roman" w:eastAsia="Times New Roman" w:hAnsi="Times New Roman" w:cs="Times New Roman"/>
-          <w:color w:val="000000"/>
-          <w:sz w:val="28"/>
-          <w:szCs w:val="28"/>
-        </w:rPr>
-        <w:t xml:space="preserve"> 35 </w:t>
-      </w:r>
-      <w:proofErr w:type="spellStart"/>
-      <w:r>
-        <w:rPr>
-          <w:rFonts w:ascii="Times New Roman" w:eastAsia="Times New Roman" w:hAnsi="Times New Roman" w:cs="Times New Roman"/>
-          <w:color w:val="000000"/>
-          <w:sz w:val="28"/>
-          <w:szCs w:val="28"/>
-        </w:rPr>
-        <w:t>років</w:t>
-      </w:r>
-      <w:proofErr w:type="spellEnd"/>
-      <w:r>
-        <w:rPr>
-          <w:rFonts w:ascii="Times New Roman" w:eastAsia="Times New Roman" w:hAnsi="Times New Roman" w:cs="Times New Roman"/>
-          <w:color w:val="000000"/>
-          <w:sz w:val="28"/>
-          <w:szCs w:val="28"/>
-        </w:rPr>
-        <w:t xml:space="preserve">, </w:t>
-      </w:r>
-      <w:proofErr w:type="spellStart"/>
-      <w:r>
-        <w:rPr>
-          <w:rFonts w:ascii="Times New Roman" w:eastAsia="Times New Roman" w:hAnsi="Times New Roman" w:cs="Times New Roman"/>
-          <w:color w:val="000000"/>
-          <w:sz w:val="28"/>
-          <w:szCs w:val="28"/>
-        </w:rPr>
-        <w:t>повинні</w:t>
-      </w:r>
-      <w:proofErr w:type="spellEnd"/>
-      <w:r>
-        <w:rPr>
-          <w:rFonts w:ascii="Times New Roman" w:eastAsia="Times New Roman" w:hAnsi="Times New Roman" w:cs="Times New Roman"/>
-          <w:color w:val="000000"/>
-          <w:sz w:val="28"/>
-          <w:szCs w:val="28"/>
-        </w:rPr>
-        <w:t xml:space="preserve"> </w:t>
-      </w:r>
-      <w:proofErr w:type="spellStart"/>
-      <w:r>
-        <w:rPr>
-          <w:rFonts w:ascii="Times New Roman" w:eastAsia="Times New Roman" w:hAnsi="Times New Roman" w:cs="Times New Roman"/>
-          <w:color w:val="000000"/>
-          <w:sz w:val="28"/>
-          <w:szCs w:val="28"/>
-        </w:rPr>
-        <w:t>побачити</w:t>
-      </w:r>
-      <w:proofErr w:type="spellEnd"/>
-      <w:r>
-        <w:rPr>
-          <w:rFonts w:ascii="Times New Roman" w:eastAsia="Times New Roman" w:hAnsi="Times New Roman" w:cs="Times New Roman"/>
-          <w:color w:val="000000"/>
-          <w:sz w:val="28"/>
-          <w:szCs w:val="28"/>
-        </w:rPr>
-        <w:t xml:space="preserve"> </w:t>
-      </w:r>
-      <w:proofErr w:type="spellStart"/>
-      <w:r>
-        <w:rPr>
-          <w:rFonts w:ascii="Times New Roman" w:eastAsia="Times New Roman" w:hAnsi="Times New Roman" w:cs="Times New Roman"/>
-          <w:color w:val="000000"/>
-          <w:sz w:val="28"/>
-          <w:szCs w:val="28"/>
-        </w:rPr>
-        <w:t>повідомлення</w:t>
-      </w:r>
-      <w:proofErr w:type="spellEnd"/>
-      <w:r>
-        <w:rPr>
-          <w:rFonts w:ascii="Times New Roman" w:eastAsia="Times New Roman" w:hAnsi="Times New Roman" w:cs="Times New Roman"/>
-          <w:color w:val="000000"/>
-          <w:sz w:val="28"/>
-          <w:szCs w:val="28"/>
-        </w:rPr>
-        <w:t xml:space="preserve"> «Доброго дня, » + ПІБ. За </w:t>
-      </w:r>
-      <w:proofErr w:type="spellStart"/>
-      <w:r>
-        <w:rPr>
-          <w:rFonts w:ascii="Times New Roman" w:eastAsia="Times New Roman" w:hAnsi="Times New Roman" w:cs="Times New Roman"/>
-          <w:color w:val="000000"/>
-          <w:sz w:val="28"/>
-          <w:szCs w:val="28"/>
-        </w:rPr>
-        <w:t>допомогою</w:t>
-      </w:r>
-      <w:proofErr w:type="spellEnd"/>
-      <w:r>
-        <w:rPr>
-          <w:rFonts w:ascii="Times New Roman" w:eastAsia="Times New Roman" w:hAnsi="Times New Roman" w:cs="Times New Roman"/>
-          <w:color w:val="000000"/>
-          <w:sz w:val="28"/>
-          <w:szCs w:val="28"/>
-        </w:rPr>
-        <w:t xml:space="preserve"> шаблона </w:t>
-      </w:r>
-      <w:proofErr w:type="spellStart"/>
-      <w:r>
-        <w:rPr>
-          <w:rFonts w:ascii="Times New Roman" w:eastAsia="Times New Roman" w:hAnsi="Times New Roman" w:cs="Times New Roman"/>
-          <w:color w:val="000000"/>
-          <w:sz w:val="28"/>
-          <w:szCs w:val="28"/>
-        </w:rPr>
-        <w:t>проектування</w:t>
-      </w:r>
-      <w:proofErr w:type="spellEnd"/>
-      <w:r>
-        <w:rPr>
-          <w:rFonts w:ascii="Times New Roman" w:eastAsia="Times New Roman" w:hAnsi="Times New Roman" w:cs="Times New Roman"/>
-          <w:color w:val="000000"/>
-          <w:sz w:val="28"/>
-          <w:szCs w:val="28"/>
-        </w:rPr>
-        <w:t xml:space="preserve"> </w:t>
-      </w:r>
-      <w:proofErr w:type="spellStart"/>
-      <w:r>
-        <w:rPr>
-          <w:rFonts w:ascii="Times New Roman" w:eastAsia="Times New Roman" w:hAnsi="Times New Roman" w:cs="Times New Roman"/>
-          <w:color w:val="000000"/>
-          <w:sz w:val="28"/>
-          <w:szCs w:val="28"/>
-        </w:rPr>
-        <w:t>забезпечити</w:t>
-      </w:r>
-      <w:proofErr w:type="spellEnd"/>
-      <w:r>
-        <w:rPr>
-          <w:rFonts w:ascii="Times New Roman" w:eastAsia="Times New Roman" w:hAnsi="Times New Roman" w:cs="Times New Roman"/>
-          <w:color w:val="000000"/>
-          <w:sz w:val="28"/>
-          <w:szCs w:val="28"/>
-        </w:rPr>
-        <w:t xml:space="preserve"> </w:t>
-      </w:r>
-      <w:proofErr w:type="spellStart"/>
-      <w:r>
-        <w:rPr>
-          <w:rFonts w:ascii="Times New Roman" w:eastAsia="Times New Roman" w:hAnsi="Times New Roman" w:cs="Times New Roman"/>
-          <w:color w:val="000000"/>
-          <w:sz w:val="28"/>
-          <w:szCs w:val="28"/>
-        </w:rPr>
-        <w:t>диференціацію</w:t>
-      </w:r>
-      <w:proofErr w:type="spellEnd"/>
-      <w:r>
-        <w:rPr>
-          <w:rFonts w:ascii="Times New Roman" w:eastAsia="Times New Roman" w:hAnsi="Times New Roman" w:cs="Times New Roman"/>
-          <w:color w:val="000000"/>
-          <w:sz w:val="28"/>
-          <w:szCs w:val="28"/>
-        </w:rPr>
-        <w:t xml:space="preserve"> </w:t>
-      </w:r>
-      <w:proofErr w:type="spellStart"/>
-      <w:r>
-        <w:rPr>
-          <w:rFonts w:ascii="Times New Roman" w:eastAsia="Times New Roman" w:hAnsi="Times New Roman" w:cs="Times New Roman"/>
-          <w:color w:val="000000"/>
-          <w:sz w:val="28"/>
-          <w:szCs w:val="28"/>
-        </w:rPr>
-        <w:t>виведення</w:t>
-      </w:r>
-      <w:proofErr w:type="spellEnd"/>
-      <w:r>
-        <w:rPr>
-          <w:rFonts w:ascii="Times New Roman" w:eastAsia="Times New Roman" w:hAnsi="Times New Roman" w:cs="Times New Roman"/>
-          <w:color w:val="000000"/>
-          <w:sz w:val="28"/>
-          <w:szCs w:val="28"/>
-        </w:rPr>
-        <w:t xml:space="preserve"> </w:t>
-      </w:r>
-      <w:proofErr w:type="spellStart"/>
-      <w:r>
-        <w:rPr>
-          <w:rFonts w:ascii="Times New Roman" w:eastAsia="Times New Roman" w:hAnsi="Times New Roman" w:cs="Times New Roman"/>
-          <w:color w:val="000000"/>
-          <w:sz w:val="28"/>
-          <w:szCs w:val="28"/>
-        </w:rPr>
-        <w:t>вітального</w:t>
-      </w:r>
-      <w:proofErr w:type="spellEnd"/>
-      <w:r>
-        <w:rPr>
-          <w:rFonts w:ascii="Times New Roman" w:eastAsia="Times New Roman" w:hAnsi="Times New Roman" w:cs="Times New Roman"/>
-          <w:color w:val="000000"/>
-          <w:sz w:val="28"/>
-          <w:szCs w:val="28"/>
-        </w:rPr>
-        <w:t xml:space="preserve"> рядка (передачу до </w:t>
-      </w:r>
-      <w:proofErr w:type="spellStart"/>
-      <w:r>
-        <w:rPr>
-          <w:rFonts w:ascii="Times New Roman" w:eastAsia="Times New Roman" w:hAnsi="Times New Roman" w:cs="Times New Roman"/>
-          <w:color w:val="000000"/>
-          <w:sz w:val="28"/>
-          <w:szCs w:val="28"/>
-        </w:rPr>
-        <w:t>відповідного</w:t>
-      </w:r>
-      <w:proofErr w:type="spellEnd"/>
-      <w:r>
-        <w:rPr>
-          <w:rFonts w:ascii="Times New Roman" w:eastAsia="Times New Roman" w:hAnsi="Times New Roman" w:cs="Times New Roman"/>
-          <w:color w:val="000000"/>
-          <w:sz w:val="28"/>
-          <w:szCs w:val="28"/>
-        </w:rPr>
-        <w:t xml:space="preserve"> метода </w:t>
-      </w:r>
-      <w:proofErr w:type="spellStart"/>
-      <w:r>
-        <w:rPr>
-          <w:rFonts w:ascii="Times New Roman" w:eastAsia="Times New Roman" w:hAnsi="Times New Roman" w:cs="Times New Roman"/>
-          <w:color w:val="000000"/>
-          <w:sz w:val="28"/>
-          <w:szCs w:val="28"/>
-        </w:rPr>
-        <w:t>цілого</w:t>
-      </w:r>
-      <w:proofErr w:type="spellEnd"/>
-      <w:r>
-        <w:rPr>
-          <w:rFonts w:ascii="Times New Roman" w:eastAsia="Times New Roman" w:hAnsi="Times New Roman" w:cs="Times New Roman"/>
-          <w:color w:val="000000"/>
-          <w:sz w:val="28"/>
-          <w:szCs w:val="28"/>
-        </w:rPr>
-        <w:t xml:space="preserve"> </w:t>
-      </w:r>
-      <w:proofErr w:type="spellStart"/>
-      <w:r>
-        <w:rPr>
-          <w:rFonts w:ascii="Times New Roman" w:eastAsia="Times New Roman" w:hAnsi="Times New Roman" w:cs="Times New Roman"/>
-          <w:color w:val="000000"/>
-          <w:sz w:val="28"/>
-          <w:szCs w:val="28"/>
-        </w:rPr>
-        <w:t>об’екта</w:t>
-      </w:r>
-      <w:proofErr w:type="spellEnd"/>
-      <w:r>
-        <w:rPr>
-          <w:rFonts w:ascii="Times New Roman" w:eastAsia="Times New Roman" w:hAnsi="Times New Roman" w:cs="Times New Roman"/>
-          <w:color w:val="000000"/>
-          <w:sz w:val="28"/>
-          <w:szCs w:val="28"/>
-        </w:rPr>
-        <w:t xml:space="preserve"> </w:t>
-      </w:r>
-      <w:proofErr w:type="spellStart"/>
-      <w:r>
-        <w:rPr>
-          <w:rFonts w:ascii="Times New Roman" w:eastAsia="Times New Roman" w:hAnsi="Times New Roman" w:cs="Times New Roman"/>
-          <w:color w:val="000000"/>
-          <w:sz w:val="28"/>
-          <w:szCs w:val="28"/>
-        </w:rPr>
-        <w:t>Користувач</w:t>
-      </w:r>
-      <w:proofErr w:type="spellEnd"/>
-      <w:r>
-        <w:rPr>
-          <w:rFonts w:ascii="Times New Roman" w:eastAsia="Times New Roman" w:hAnsi="Times New Roman" w:cs="Times New Roman"/>
-          <w:color w:val="000000"/>
-          <w:sz w:val="28"/>
-          <w:szCs w:val="28"/>
-        </w:rPr>
-        <w:t xml:space="preserve">, </w:t>
-      </w:r>
-      <w:proofErr w:type="spellStart"/>
-      <w:r>
-        <w:rPr>
-          <w:rFonts w:ascii="Times New Roman" w:eastAsia="Times New Roman" w:hAnsi="Times New Roman" w:cs="Times New Roman"/>
-          <w:color w:val="000000"/>
-          <w:sz w:val="28"/>
-          <w:szCs w:val="28"/>
-        </w:rPr>
-        <w:t>або</w:t>
-      </w:r>
-      <w:proofErr w:type="spellEnd"/>
-      <w:r>
-        <w:rPr>
-          <w:rFonts w:ascii="Times New Roman" w:eastAsia="Times New Roman" w:hAnsi="Times New Roman" w:cs="Times New Roman"/>
-          <w:color w:val="000000"/>
-          <w:sz w:val="28"/>
-          <w:szCs w:val="28"/>
-        </w:rPr>
-        <w:t xml:space="preserve"> </w:t>
-      </w:r>
-      <w:proofErr w:type="spellStart"/>
-      <w:r>
-        <w:rPr>
-          <w:rFonts w:ascii="Times New Roman" w:eastAsia="Times New Roman" w:hAnsi="Times New Roman" w:cs="Times New Roman"/>
-          <w:color w:val="000000"/>
-          <w:sz w:val="28"/>
-          <w:szCs w:val="28"/>
-        </w:rPr>
-        <w:t>значень</w:t>
-      </w:r>
-      <w:proofErr w:type="spellEnd"/>
-      <w:r>
-        <w:rPr>
-          <w:rFonts w:ascii="Times New Roman" w:eastAsia="Times New Roman" w:hAnsi="Times New Roman" w:cs="Times New Roman"/>
-          <w:color w:val="000000"/>
-          <w:sz w:val="28"/>
-          <w:szCs w:val="28"/>
-        </w:rPr>
-        <w:t xml:space="preserve"> </w:t>
-      </w:r>
-      <w:proofErr w:type="spellStart"/>
-      <w:r>
-        <w:rPr>
-          <w:rFonts w:ascii="Times New Roman" w:eastAsia="Times New Roman" w:hAnsi="Times New Roman" w:cs="Times New Roman"/>
-          <w:color w:val="000000"/>
-          <w:sz w:val="28"/>
-          <w:szCs w:val="28"/>
-        </w:rPr>
-        <w:t>його</w:t>
-      </w:r>
-      <w:proofErr w:type="spellEnd"/>
-      <w:r>
-        <w:rPr>
-          <w:rFonts w:ascii="Times New Roman" w:eastAsia="Times New Roman" w:hAnsi="Times New Roman" w:cs="Times New Roman"/>
-          <w:color w:val="000000"/>
-          <w:sz w:val="28"/>
-          <w:szCs w:val="28"/>
-        </w:rPr>
-        <w:t xml:space="preserve"> </w:t>
-      </w:r>
-      <w:proofErr w:type="spellStart"/>
-      <w:r>
-        <w:rPr>
-          <w:rFonts w:ascii="Times New Roman" w:eastAsia="Times New Roman" w:hAnsi="Times New Roman" w:cs="Times New Roman"/>
-          <w:color w:val="000000"/>
-          <w:sz w:val="28"/>
-          <w:szCs w:val="28"/>
-        </w:rPr>
-        <w:t>полів</w:t>
-      </w:r>
-      <w:proofErr w:type="spellEnd"/>
-      <w:r>
-        <w:rPr>
-          <w:rFonts w:ascii="Times New Roman" w:eastAsia="Times New Roman" w:hAnsi="Times New Roman" w:cs="Times New Roman"/>
-          <w:color w:val="000000"/>
-          <w:sz w:val="28"/>
-          <w:szCs w:val="28"/>
-        </w:rPr>
-        <w:t xml:space="preserve"> ПІБ та </w:t>
-      </w:r>
-      <w:proofErr w:type="spellStart"/>
-      <w:r>
-        <w:rPr>
-          <w:rFonts w:ascii="Times New Roman" w:eastAsia="Times New Roman" w:hAnsi="Times New Roman" w:cs="Times New Roman"/>
-          <w:color w:val="000000"/>
-          <w:sz w:val="28"/>
-          <w:szCs w:val="28"/>
-        </w:rPr>
-        <w:t>вік</w:t>
-      </w:r>
-      <w:proofErr w:type="spellEnd"/>
-      <w:r>
-        <w:rPr>
-          <w:rFonts w:ascii="Times New Roman" w:eastAsia="Times New Roman" w:hAnsi="Times New Roman" w:cs="Times New Roman"/>
-          <w:color w:val="000000"/>
-          <w:sz w:val="28"/>
-          <w:szCs w:val="28"/>
-        </w:rPr>
-        <w:t xml:space="preserve">). У </w:t>
-      </w:r>
-      <w:proofErr w:type="spellStart"/>
-      <w:r>
-        <w:rPr>
-          <w:rFonts w:ascii="Times New Roman" w:eastAsia="Times New Roman" w:hAnsi="Times New Roman" w:cs="Times New Roman"/>
-          <w:color w:val="000000"/>
-          <w:sz w:val="28"/>
-          <w:szCs w:val="28"/>
-        </w:rPr>
-        <w:t>разі</w:t>
-      </w:r>
-      <w:proofErr w:type="spellEnd"/>
-      <w:r>
-        <w:rPr>
-          <w:rFonts w:ascii="Times New Roman" w:eastAsia="Times New Roman" w:hAnsi="Times New Roman" w:cs="Times New Roman"/>
-          <w:color w:val="000000"/>
-          <w:sz w:val="28"/>
-          <w:szCs w:val="28"/>
-        </w:rPr>
-        <w:t xml:space="preserve">, </w:t>
-      </w:r>
-      <w:proofErr w:type="spellStart"/>
-      <w:r>
-        <w:rPr>
-          <w:rFonts w:ascii="Times New Roman" w:eastAsia="Times New Roman" w:hAnsi="Times New Roman" w:cs="Times New Roman"/>
-          <w:color w:val="000000"/>
-          <w:sz w:val="28"/>
-          <w:szCs w:val="28"/>
-        </w:rPr>
-        <w:t>якщо</w:t>
-      </w:r>
-      <w:proofErr w:type="spellEnd"/>
-      <w:r>
-        <w:rPr>
-          <w:rFonts w:ascii="Times New Roman" w:eastAsia="Times New Roman" w:hAnsi="Times New Roman" w:cs="Times New Roman"/>
-          <w:color w:val="000000"/>
-          <w:sz w:val="28"/>
-          <w:szCs w:val="28"/>
-        </w:rPr>
-        <w:t xml:space="preserve"> </w:t>
-      </w:r>
-      <w:proofErr w:type="spellStart"/>
-      <w:r>
-        <w:rPr>
-          <w:rFonts w:ascii="Times New Roman" w:eastAsia="Times New Roman" w:hAnsi="Times New Roman" w:cs="Times New Roman"/>
-          <w:color w:val="000000"/>
-          <w:sz w:val="28"/>
-          <w:szCs w:val="28"/>
-        </w:rPr>
-        <w:t>вік</w:t>
-      </w:r>
-      <w:proofErr w:type="spellEnd"/>
-      <w:r>
-        <w:rPr>
-          <w:rFonts w:ascii="Times New Roman" w:eastAsia="Times New Roman" w:hAnsi="Times New Roman" w:cs="Times New Roman"/>
-          <w:color w:val="000000"/>
-          <w:sz w:val="28"/>
-          <w:szCs w:val="28"/>
-        </w:rPr>
-        <w:t xml:space="preserve"> </w:t>
-      </w:r>
-      <w:proofErr w:type="spellStart"/>
-      <w:r>
-        <w:rPr>
-          <w:rFonts w:ascii="Times New Roman" w:eastAsia="Times New Roman" w:hAnsi="Times New Roman" w:cs="Times New Roman"/>
-          <w:color w:val="000000"/>
-          <w:sz w:val="28"/>
-          <w:szCs w:val="28"/>
-        </w:rPr>
-        <w:t>користувача</w:t>
-      </w:r>
-      <w:proofErr w:type="spellEnd"/>
-      <w:r>
-        <w:rPr>
-          <w:rFonts w:ascii="Times New Roman" w:eastAsia="Times New Roman" w:hAnsi="Times New Roman" w:cs="Times New Roman"/>
-          <w:color w:val="000000"/>
-          <w:sz w:val="28"/>
-          <w:szCs w:val="28"/>
-        </w:rPr>
-        <w:t xml:space="preserve"> </w:t>
-      </w:r>
-      <w:proofErr w:type="spellStart"/>
-      <w:r>
-        <w:rPr>
-          <w:rFonts w:ascii="Times New Roman" w:eastAsia="Times New Roman" w:hAnsi="Times New Roman" w:cs="Times New Roman"/>
-          <w:color w:val="000000"/>
-          <w:sz w:val="28"/>
-          <w:szCs w:val="28"/>
-        </w:rPr>
-        <w:t>невідомий</w:t>
-      </w:r>
-      <w:proofErr w:type="spellEnd"/>
-      <w:r>
-        <w:rPr>
-          <w:rFonts w:ascii="Times New Roman" w:eastAsia="Times New Roman" w:hAnsi="Times New Roman" w:cs="Times New Roman"/>
-          <w:color w:val="000000"/>
-          <w:sz w:val="28"/>
-          <w:szCs w:val="28"/>
-        </w:rPr>
-        <w:t xml:space="preserve">, за </w:t>
-      </w:r>
-      <w:proofErr w:type="spellStart"/>
-      <w:r>
-        <w:rPr>
-          <w:rFonts w:ascii="Times New Roman" w:eastAsia="Times New Roman" w:hAnsi="Times New Roman" w:cs="Times New Roman"/>
-          <w:color w:val="000000"/>
-          <w:sz w:val="28"/>
-          <w:szCs w:val="28"/>
-        </w:rPr>
-        <w:t>замовчанням</w:t>
-      </w:r>
-      <w:proofErr w:type="spellEnd"/>
-      <w:r>
-        <w:rPr>
-          <w:rFonts w:ascii="Times New Roman" w:eastAsia="Times New Roman" w:hAnsi="Times New Roman" w:cs="Times New Roman"/>
-          <w:color w:val="000000"/>
-          <w:sz w:val="28"/>
-          <w:szCs w:val="28"/>
-        </w:rPr>
-        <w:t xml:space="preserve"> </w:t>
-      </w:r>
-      <w:proofErr w:type="spellStart"/>
-      <w:r>
-        <w:rPr>
-          <w:rFonts w:ascii="Times New Roman" w:eastAsia="Times New Roman" w:hAnsi="Times New Roman" w:cs="Times New Roman"/>
-          <w:color w:val="000000"/>
-          <w:sz w:val="28"/>
-          <w:szCs w:val="28"/>
-        </w:rPr>
-        <w:t>вважати</w:t>
-      </w:r>
-      <w:proofErr w:type="spellEnd"/>
-      <w:r>
-        <w:rPr>
-          <w:rFonts w:ascii="Times New Roman" w:eastAsia="Times New Roman" w:hAnsi="Times New Roman" w:cs="Times New Roman"/>
-          <w:color w:val="000000"/>
-          <w:sz w:val="28"/>
-          <w:szCs w:val="28"/>
-        </w:rPr>
-        <w:t xml:space="preserve"> </w:t>
-      </w:r>
-      <w:proofErr w:type="spellStart"/>
-      <w:r>
-        <w:rPr>
-          <w:rFonts w:ascii="Times New Roman" w:eastAsia="Times New Roman" w:hAnsi="Times New Roman" w:cs="Times New Roman"/>
-          <w:color w:val="000000"/>
-          <w:sz w:val="28"/>
-          <w:szCs w:val="28"/>
-        </w:rPr>
-        <w:t>його</w:t>
-      </w:r>
-      <w:proofErr w:type="spellEnd"/>
-      <w:r>
-        <w:rPr>
-          <w:rFonts w:ascii="Times New Roman" w:eastAsia="Times New Roman" w:hAnsi="Times New Roman" w:cs="Times New Roman"/>
-          <w:color w:val="000000"/>
-          <w:sz w:val="28"/>
-          <w:szCs w:val="28"/>
-        </w:rPr>
-        <w:t xml:space="preserve"> </w:t>
-      </w:r>
-      <w:proofErr w:type="spellStart"/>
-      <w:r>
-        <w:rPr>
-          <w:rFonts w:ascii="Times New Roman" w:eastAsia="Times New Roman" w:hAnsi="Times New Roman" w:cs="Times New Roman"/>
-          <w:color w:val="000000"/>
-          <w:sz w:val="28"/>
-          <w:szCs w:val="28"/>
-        </w:rPr>
-        <w:t>більшим</w:t>
-      </w:r>
-      <w:proofErr w:type="spellEnd"/>
-      <w:r>
-        <w:rPr>
-          <w:rFonts w:ascii="Times New Roman" w:eastAsia="Times New Roman" w:hAnsi="Times New Roman" w:cs="Times New Roman"/>
-          <w:color w:val="000000"/>
-          <w:sz w:val="28"/>
-          <w:szCs w:val="28"/>
-        </w:rPr>
-        <w:t xml:space="preserve">, </w:t>
-      </w:r>
-      <w:proofErr w:type="spellStart"/>
-      <w:r>
-        <w:rPr>
-          <w:rFonts w:ascii="Times New Roman" w:eastAsia="Times New Roman" w:hAnsi="Times New Roman" w:cs="Times New Roman"/>
-          <w:color w:val="000000"/>
-          <w:sz w:val="28"/>
-          <w:szCs w:val="28"/>
-        </w:rPr>
-        <w:t>ніж</w:t>
-      </w:r>
-      <w:proofErr w:type="spellEnd"/>
-      <w:r>
-        <w:rPr>
-          <w:rFonts w:ascii="Times New Roman" w:eastAsia="Times New Roman" w:hAnsi="Times New Roman" w:cs="Times New Roman"/>
-          <w:color w:val="000000"/>
-          <w:sz w:val="28"/>
-          <w:szCs w:val="28"/>
-        </w:rPr>
-        <w:t xml:space="preserve"> 35 </w:t>
-      </w:r>
-      <w:proofErr w:type="spellStart"/>
-      <w:r>
-        <w:rPr>
-          <w:rFonts w:ascii="Times New Roman" w:eastAsia="Times New Roman" w:hAnsi="Times New Roman" w:cs="Times New Roman"/>
-          <w:color w:val="000000"/>
-          <w:sz w:val="28"/>
-          <w:szCs w:val="28"/>
-        </w:rPr>
-        <w:t>років</w:t>
-      </w:r>
-      <w:proofErr w:type="spellEnd"/>
-      <w:r>
-        <w:rPr>
-          <w:rFonts w:ascii="Times New Roman" w:eastAsia="Times New Roman" w:hAnsi="Times New Roman" w:cs="Times New Roman"/>
-          <w:color w:val="000000"/>
-          <w:sz w:val="28"/>
-          <w:szCs w:val="28"/>
-        </w:rPr>
-        <w:t>.</w:t>
+        <w:t>2. Стара система автоматичного вітання користувачів сайту раніше всіх вітала однаково: «Привіт, » + ім’я людини. Тепер вирішено, що таким чином система повинна вітати тільки людей, молодше 35 років. Користувачі, старші 35 років, повинні побачити повідомлення «Доброго дня, » + ПІБ. За допомогою шаблона проектування забезпечити диференціацію виведення вітального рядка (передачу до відповідного метода цілого об’екта Користувач, або значень його полів ПІБ та вік). У разі, якщо вік користувача невідомий, за замовчанням вважати його більшим, ніж 35 років.</w:t>
       </w:r>
     </w:p>
     <w:p>
@@ -3869,7 +1469,6 @@
           <w:szCs w:val="28"/>
         </w:rPr>
       </w:pPr>
-      <w:proofErr w:type="spellStart"/>
       <w:r>
         <w:rPr>
           <w:rFonts w:ascii="Times New Roman" w:eastAsia="Times New Roman" w:hAnsi="Times New Roman" w:cs="Times New Roman"/>
@@ -3877,37 +1476,7 @@
           <w:sz w:val="28"/>
           <w:szCs w:val="28"/>
         </w:rPr>
-        <w:t>Обґрунтування</w:t>
-      </w:r>
-      <w:proofErr w:type="spellEnd"/>
-      <w:r>
-        <w:rPr>
-          <w:rFonts w:ascii="Times New Roman" w:eastAsia="Times New Roman" w:hAnsi="Times New Roman" w:cs="Times New Roman"/>
-          <w:b/>
-          <w:sz w:val="28"/>
-          <w:szCs w:val="28"/>
-        </w:rPr>
-        <w:t xml:space="preserve"> </w:t>
-      </w:r>
-      <w:proofErr w:type="spellStart"/>
-      <w:r>
-        <w:rPr>
-          <w:rFonts w:ascii="Times New Roman" w:eastAsia="Times New Roman" w:hAnsi="Times New Roman" w:cs="Times New Roman"/>
-          <w:b/>
-          <w:sz w:val="28"/>
-          <w:szCs w:val="28"/>
-        </w:rPr>
-        <w:t>вибору</w:t>
-      </w:r>
-      <w:proofErr w:type="spellEnd"/>
-      <w:r>
-        <w:rPr>
-          <w:rFonts w:ascii="Times New Roman" w:eastAsia="Times New Roman" w:hAnsi="Times New Roman" w:cs="Times New Roman"/>
-          <w:b/>
-          <w:sz w:val="28"/>
-          <w:szCs w:val="28"/>
-        </w:rPr>
-        <w:t xml:space="preserve"> шаблону</w:t>
+        <w:t>Обґрунтування вибору шаблону</w:t>
       </w:r>
     </w:p>
     <w:p>
@@ -3949,7 +1518,6 @@
           <w:szCs w:val="28"/>
         </w:rPr>
       </w:pPr>
-      <w:proofErr w:type="spellStart"/>
       <w:r>
         <w:rPr>
           <w:rFonts w:ascii="Times New Roman" w:eastAsia="Times New Roman" w:hAnsi="Times New Roman" w:cs="Times New Roman"/>
@@ -3957,29 +1525,8 @@
           <w:sz w:val="28"/>
           <w:szCs w:val="28"/>
         </w:rPr>
-        <w:t>Діаграма</w:t>
+        <w:t>Діаграма класів</w:t>
       </w:r>
-      <w:proofErr w:type="spellEnd"/>
-      <w:r>
-        <w:rPr>
-          <w:rFonts w:ascii="Times New Roman" w:eastAsia="Times New Roman" w:hAnsi="Times New Roman" w:cs="Times New Roman"/>
-          <w:b/>
-          <w:sz w:val="28"/>
-          <w:szCs w:val="28"/>
-        </w:rPr>
-        <w:t xml:space="preserve"> </w:t>
-      </w:r>
-      <w:proofErr w:type="spellStart"/>
-      <w:r>
-        <w:rPr>
-          <w:rFonts w:ascii="Times New Roman" w:eastAsia="Times New Roman" w:hAnsi="Times New Roman" w:cs="Times New Roman"/>
-          <w:b/>
-          <w:sz w:val="28"/>
-          <w:szCs w:val="28"/>
-        </w:rPr>
-        <w:t>класів</w:t>
-      </w:r>
-      <w:proofErr w:type="spellEnd"/>
     </w:p>
     <w:p>
       <w:pPr>
@@ -4295,7 +1842,6 @@
           <w:szCs w:val="28"/>
         </w:rPr>
       </w:pPr>
-      <w:proofErr w:type="spellStart"/>
       <w:r>
         <w:rPr>
           <w:rFonts w:ascii="Times New Roman" w:eastAsia="Times New Roman" w:hAnsi="Times New Roman" w:cs="Times New Roman"/>
@@ -4304,29 +1850,8 @@
           <w:szCs w:val="28"/>
         </w:rPr>
         <w:lastRenderedPageBreak/>
-        <w:t>Фрагменти</w:t>
+        <w:t>Фрагменти коду програми</w:t>
       </w:r>
-      <w:proofErr w:type="spellEnd"/>
-      <w:r>
-        <w:rPr>
-          <w:rFonts w:ascii="Times New Roman" w:eastAsia="Times New Roman" w:hAnsi="Times New Roman" w:cs="Times New Roman"/>
-          <w:b/>
-          <w:sz w:val="28"/>
-          <w:szCs w:val="28"/>
-        </w:rPr>
-        <w:t xml:space="preserve"> коду </w:t>
-      </w:r>
-      <w:proofErr w:type="spellStart"/>
-      <w:r>
-        <w:rPr>
-          <w:rFonts w:ascii="Times New Roman" w:eastAsia="Times New Roman" w:hAnsi="Times New Roman" w:cs="Times New Roman"/>
-          <w:b/>
-          <w:sz w:val="28"/>
-          <w:szCs w:val="28"/>
-        </w:rPr>
-        <w:t>програми</w:t>
-      </w:r>
-      <w:proofErr w:type="spellEnd"/>
     </w:p>
     <w:p>
       <w:pPr>
@@ -4394,7 +1919,6 @@
                 <w:szCs w:val="28"/>
               </w:rPr>
             </w:pPr>
-            <w:proofErr w:type="spellStart"/>
             <w:r>
               <w:rPr>
                 <w:rFonts w:ascii="Times New Roman" w:eastAsia="Times New Roman" w:hAnsi="Times New Roman" w:cs="Times New Roman"/>
@@ -4402,49 +1926,8 @@
                 <w:sz w:val="28"/>
                 <w:szCs w:val="28"/>
               </w:rPr>
-              <w:t>Інтерфейс</w:t>
-            </w:r>
-            <w:proofErr w:type="spellEnd"/>
-            <w:r>
-              <w:rPr>
-                <w:rFonts w:ascii="Times New Roman" w:eastAsia="Times New Roman" w:hAnsi="Times New Roman" w:cs="Times New Roman"/>
-                <w:b/>
-                <w:sz w:val="28"/>
-                <w:szCs w:val="28"/>
-              </w:rPr>
-              <w:t xml:space="preserve"> </w:t>
-            </w:r>
-            <w:proofErr w:type="spellStart"/>
-            <w:r>
-              <w:rPr>
-                <w:rFonts w:ascii="Times New Roman" w:eastAsia="Times New Roman" w:hAnsi="Times New Roman" w:cs="Times New Roman"/>
-                <w:b/>
-                <w:sz w:val="28"/>
-                <w:szCs w:val="28"/>
-              </w:rPr>
-              <w:t>системи</w:t>
-            </w:r>
-            <w:proofErr w:type="spellEnd"/>
-            <w:r>
-              <w:rPr>
-                <w:rFonts w:ascii="Times New Roman" w:eastAsia="Times New Roman" w:hAnsi="Times New Roman" w:cs="Times New Roman"/>
-                <w:b/>
-                <w:sz w:val="28"/>
-                <w:szCs w:val="28"/>
-              </w:rPr>
-              <w:t xml:space="preserve"> </w:t>
-            </w:r>
-            <w:proofErr w:type="spellStart"/>
-            <w:r>
-              <w:rPr>
-                <w:rFonts w:ascii="Times New Roman" w:eastAsia="Times New Roman" w:hAnsi="Times New Roman" w:cs="Times New Roman"/>
-                <w:b/>
-                <w:sz w:val="28"/>
-                <w:szCs w:val="28"/>
-              </w:rPr>
-              <w:t>документів</w:t>
-            </w:r>
-            <w:proofErr w:type="spellEnd"/>
+              <w:t>Інтерфейс системи документів</w:t>
+            </w:r>
           </w:p>
         </w:tc>
       </w:tr>
@@ -4529,476 +2012,215 @@
                 <w:szCs w:val="20"/>
                 <w:lang w:val="en-US"/>
               </w:rPr>
-              <w:t xml:space="preserve">type </w:t>
-            </w:r>
-            <w:proofErr w:type="spellStart"/>
-            <w:r>
-              <w:rPr>
-                <w:rFonts w:ascii="Consolas" w:eastAsia="Consolas" w:hAnsi="Consolas" w:cs="Consolas"/>
-                <w:sz w:val="20"/>
-                <w:szCs w:val="20"/>
-                <w:lang w:val="en-US"/>
-              </w:rPr>
-              <w:t>accountedDocument</w:t>
-            </w:r>
-            <w:proofErr w:type="spellEnd"/>
-            <w:r>
-              <w:rPr>
-                <w:rFonts w:ascii="Consolas" w:eastAsia="Consolas" w:hAnsi="Consolas" w:cs="Consolas"/>
-                <w:sz w:val="20"/>
-                <w:szCs w:val="20"/>
-                <w:lang w:val="en-US"/>
-              </w:rPr>
-              <w:t xml:space="preserve"> = { id: number, item: Document, </w:t>
-            </w:r>
-            <w:proofErr w:type="spellStart"/>
-            <w:r>
-              <w:rPr>
-                <w:rFonts w:ascii="Consolas" w:eastAsia="Consolas" w:hAnsi="Consolas" w:cs="Consolas"/>
-                <w:sz w:val="20"/>
-                <w:szCs w:val="20"/>
-                <w:lang w:val="en-US"/>
-              </w:rPr>
-              <w:t>isPaid</w:t>
-            </w:r>
-            <w:proofErr w:type="spellEnd"/>
-            <w:r>
-              <w:rPr>
-                <w:rFonts w:ascii="Consolas" w:eastAsia="Consolas" w:hAnsi="Consolas" w:cs="Consolas"/>
-                <w:sz w:val="20"/>
-                <w:szCs w:val="20"/>
-                <w:lang w:val="en-US"/>
-              </w:rPr>
-              <w:t xml:space="preserve">: </w:t>
-            </w:r>
-            <w:proofErr w:type="spellStart"/>
-            <w:r>
-              <w:rPr>
-                <w:rFonts w:ascii="Consolas" w:eastAsia="Consolas" w:hAnsi="Consolas" w:cs="Consolas"/>
-                <w:sz w:val="20"/>
-                <w:szCs w:val="20"/>
-                <w:lang w:val="en-US"/>
-              </w:rPr>
-              <w:t>boolean</w:t>
-            </w:r>
-            <w:proofErr w:type="spellEnd"/>
-            <w:r>
-              <w:rPr>
-                <w:rFonts w:ascii="Consolas" w:eastAsia="Consolas" w:hAnsi="Consolas" w:cs="Consolas"/>
-                <w:sz w:val="20"/>
-                <w:szCs w:val="20"/>
-                <w:lang w:val="en-US"/>
-              </w:rPr>
-              <w:t xml:space="preserve"> };</w:t>
-            </w:r>
-          </w:p>
-          <w:p>
-            <w:pPr>
-              <w:widowControl w:val="0"/>
-              <w:pBdr>
-                <w:top w:val="nil"/>
-                <w:left w:val="nil"/>
-                <w:bottom w:val="nil"/>
-                <w:right w:val="nil"/>
-                <w:between w:val="nil"/>
-              </w:pBdr>
-              <w:rPr>
-                <w:rFonts w:ascii="Consolas" w:eastAsia="Consolas" w:hAnsi="Consolas" w:cs="Consolas"/>
-                <w:sz w:val="20"/>
-                <w:szCs w:val="20"/>
-                <w:lang w:val="en-US"/>
-              </w:rPr>
-            </w:pPr>
-          </w:p>
-          <w:p>
-            <w:pPr>
-              <w:widowControl w:val="0"/>
-              <w:pBdr>
-                <w:top w:val="nil"/>
-                <w:left w:val="nil"/>
-                <w:bottom w:val="nil"/>
-                <w:right w:val="nil"/>
-                <w:between w:val="nil"/>
-              </w:pBdr>
-              <w:rPr>
-                <w:rFonts w:ascii="Consolas" w:eastAsia="Consolas" w:hAnsi="Consolas" w:cs="Consolas"/>
-                <w:sz w:val="20"/>
-                <w:szCs w:val="20"/>
-                <w:lang w:val="en-US"/>
-              </w:rPr>
-            </w:pPr>
-            <w:r>
-              <w:rPr>
-                <w:rFonts w:ascii="Consolas" w:eastAsia="Consolas" w:hAnsi="Consolas" w:cs="Consolas"/>
-                <w:sz w:val="20"/>
-                <w:szCs w:val="20"/>
-                <w:lang w:val="en-US"/>
-              </w:rPr>
-              <w:t xml:space="preserve">export default </w:t>
-            </w:r>
-            <w:proofErr w:type="spellStart"/>
-            <w:r>
-              <w:rPr>
-                <w:rFonts w:ascii="Consolas" w:eastAsia="Consolas" w:hAnsi="Consolas" w:cs="Consolas"/>
-                <w:sz w:val="20"/>
-                <w:szCs w:val="20"/>
-                <w:lang w:val="en-US"/>
-              </w:rPr>
-              <w:t>accountedDocument</w:t>
-            </w:r>
-            <w:proofErr w:type="spellEnd"/>
-            <w:r>
-              <w:rPr>
-                <w:rFonts w:ascii="Consolas" w:eastAsia="Consolas" w:hAnsi="Consolas" w:cs="Consolas"/>
-                <w:sz w:val="20"/>
-                <w:szCs w:val="20"/>
-                <w:lang w:val="en-US"/>
-              </w:rPr>
-              <w:t>;</w:t>
-            </w:r>
-          </w:p>
-          <w:p>
-            <w:pPr>
-              <w:widowControl w:val="0"/>
-              <w:pBdr>
-                <w:top w:val="nil"/>
-                <w:left w:val="nil"/>
-                <w:bottom w:val="nil"/>
-                <w:right w:val="nil"/>
-                <w:between w:val="nil"/>
-              </w:pBdr>
-              <w:rPr>
-                <w:rFonts w:ascii="Consolas" w:eastAsia="Consolas" w:hAnsi="Consolas" w:cs="Consolas"/>
-                <w:sz w:val="20"/>
-                <w:szCs w:val="20"/>
-                <w:lang w:val="en-US"/>
-              </w:rPr>
-            </w:pPr>
-          </w:p>
-          <w:p>
-            <w:pPr>
-              <w:widowControl w:val="0"/>
-              <w:pBdr>
-                <w:top w:val="nil"/>
-                <w:left w:val="nil"/>
-                <w:bottom w:val="nil"/>
-                <w:right w:val="nil"/>
-                <w:between w:val="nil"/>
-              </w:pBdr>
-              <w:rPr>
-                <w:rFonts w:ascii="Consolas" w:eastAsia="Consolas" w:hAnsi="Consolas" w:cs="Consolas"/>
-                <w:sz w:val="20"/>
-                <w:szCs w:val="20"/>
-                <w:lang w:val="en-US"/>
-              </w:rPr>
-            </w:pPr>
-            <w:r>
-              <w:rPr>
-                <w:rFonts w:ascii="Consolas" w:eastAsia="Consolas" w:hAnsi="Consolas" w:cs="Consolas"/>
-                <w:sz w:val="20"/>
-                <w:szCs w:val="20"/>
-                <w:lang w:val="en-US"/>
-              </w:rPr>
-              <w:t xml:space="preserve">export interface </w:t>
-            </w:r>
-            <w:proofErr w:type="spellStart"/>
-            <w:r>
-              <w:rPr>
-                <w:rFonts w:ascii="Consolas" w:eastAsia="Consolas" w:hAnsi="Consolas" w:cs="Consolas"/>
-                <w:sz w:val="20"/>
-                <w:szCs w:val="20"/>
-                <w:lang w:val="en-US"/>
-              </w:rPr>
-              <w:t>IAccouningService</w:t>
-            </w:r>
-            <w:proofErr w:type="spellEnd"/>
-            <w:r>
-              <w:rPr>
-                <w:rFonts w:ascii="Consolas" w:eastAsia="Consolas" w:hAnsi="Consolas" w:cs="Consolas"/>
-                <w:sz w:val="20"/>
-                <w:szCs w:val="20"/>
-                <w:lang w:val="en-US"/>
-              </w:rPr>
-              <w:t xml:space="preserve"> {</w:t>
-            </w:r>
-          </w:p>
-          <w:p>
-            <w:pPr>
-              <w:widowControl w:val="0"/>
-              <w:pBdr>
-                <w:top w:val="nil"/>
-                <w:left w:val="nil"/>
-                <w:bottom w:val="nil"/>
-                <w:right w:val="nil"/>
-                <w:between w:val="nil"/>
-              </w:pBdr>
-              <w:rPr>
-                <w:rFonts w:ascii="Consolas" w:eastAsia="Consolas" w:hAnsi="Consolas" w:cs="Consolas"/>
-                <w:sz w:val="20"/>
-                <w:szCs w:val="20"/>
-                <w:lang w:val="en-US"/>
-              </w:rPr>
-            </w:pPr>
-            <w:r>
-              <w:rPr>
-                <w:rFonts w:ascii="Consolas" w:eastAsia="Consolas" w:hAnsi="Consolas" w:cs="Consolas"/>
-                <w:sz w:val="20"/>
-                <w:szCs w:val="20"/>
-                <w:lang w:val="en-US"/>
-              </w:rPr>
-              <w:tab/>
-            </w:r>
-            <w:proofErr w:type="spellStart"/>
-            <w:r>
-              <w:rPr>
-                <w:rFonts w:ascii="Consolas" w:eastAsia="Consolas" w:hAnsi="Consolas" w:cs="Consolas"/>
-                <w:sz w:val="20"/>
-                <w:szCs w:val="20"/>
-                <w:lang w:val="en-US"/>
-              </w:rPr>
-              <w:t>addDocument</w:t>
-            </w:r>
-            <w:proofErr w:type="spellEnd"/>
-            <w:r>
-              <w:rPr>
-                <w:rFonts w:ascii="Consolas" w:eastAsia="Consolas" w:hAnsi="Consolas" w:cs="Consolas"/>
-                <w:sz w:val="20"/>
-                <w:szCs w:val="20"/>
-                <w:lang w:val="en-US"/>
-              </w:rPr>
-              <w:t xml:space="preserve">(document: Document | </w:t>
-            </w:r>
-            <w:proofErr w:type="spellStart"/>
-            <w:r>
-              <w:rPr>
-                <w:rFonts w:ascii="Consolas" w:eastAsia="Consolas" w:hAnsi="Consolas" w:cs="Consolas"/>
-                <w:sz w:val="20"/>
-                <w:szCs w:val="20"/>
-                <w:lang w:val="en-US"/>
-              </w:rPr>
-              <w:t>accountedDocument</w:t>
-            </w:r>
-            <w:proofErr w:type="spellEnd"/>
-            <w:r>
-              <w:rPr>
-                <w:rFonts w:ascii="Consolas" w:eastAsia="Consolas" w:hAnsi="Consolas" w:cs="Consolas"/>
-                <w:sz w:val="20"/>
-                <w:szCs w:val="20"/>
-                <w:lang w:val="en-US"/>
-              </w:rPr>
-              <w:t>): void;</w:t>
-            </w:r>
-          </w:p>
-          <w:p>
-            <w:pPr>
-              <w:widowControl w:val="0"/>
-              <w:pBdr>
-                <w:top w:val="nil"/>
-                <w:left w:val="nil"/>
-                <w:bottom w:val="nil"/>
-                <w:right w:val="nil"/>
-                <w:between w:val="nil"/>
-              </w:pBdr>
-              <w:rPr>
-                <w:rFonts w:ascii="Consolas" w:eastAsia="Consolas" w:hAnsi="Consolas" w:cs="Consolas"/>
-                <w:sz w:val="20"/>
-                <w:szCs w:val="20"/>
-                <w:lang w:val="en-US"/>
-              </w:rPr>
-            </w:pPr>
-            <w:r>
-              <w:rPr>
-                <w:rFonts w:ascii="Consolas" w:eastAsia="Consolas" w:hAnsi="Consolas" w:cs="Consolas"/>
-                <w:sz w:val="20"/>
-                <w:szCs w:val="20"/>
-                <w:lang w:val="en-US"/>
-              </w:rPr>
-              <w:tab/>
-            </w:r>
-            <w:proofErr w:type="spellStart"/>
-            <w:r>
-              <w:rPr>
-                <w:rFonts w:ascii="Consolas" w:eastAsia="Consolas" w:hAnsi="Consolas" w:cs="Consolas"/>
-                <w:sz w:val="20"/>
-                <w:szCs w:val="20"/>
-                <w:lang w:val="en-US"/>
-              </w:rPr>
-              <w:t>displayDocuments</w:t>
-            </w:r>
-            <w:proofErr w:type="spellEnd"/>
-            <w:r>
-              <w:rPr>
-                <w:rFonts w:ascii="Consolas" w:eastAsia="Consolas" w:hAnsi="Consolas" w:cs="Consolas"/>
-                <w:sz w:val="20"/>
-                <w:szCs w:val="20"/>
-                <w:lang w:val="en-US"/>
-              </w:rPr>
-              <w:t>(): void;</w:t>
-            </w:r>
-          </w:p>
-          <w:p>
-            <w:pPr>
-              <w:widowControl w:val="0"/>
-              <w:pBdr>
-                <w:top w:val="nil"/>
-                <w:left w:val="nil"/>
-                <w:bottom w:val="nil"/>
-                <w:right w:val="nil"/>
-                <w:between w:val="nil"/>
-              </w:pBdr>
-              <w:rPr>
-                <w:rFonts w:ascii="Consolas" w:eastAsia="Consolas" w:hAnsi="Consolas" w:cs="Consolas"/>
-                <w:sz w:val="20"/>
-                <w:szCs w:val="20"/>
-                <w:lang w:val="en-US"/>
-              </w:rPr>
-            </w:pPr>
-            <w:r>
-              <w:rPr>
-                <w:rFonts w:ascii="Consolas" w:eastAsia="Consolas" w:hAnsi="Consolas" w:cs="Consolas"/>
-                <w:sz w:val="20"/>
-                <w:szCs w:val="20"/>
-                <w:lang w:val="en-US"/>
-              </w:rPr>
-              <w:tab/>
-            </w:r>
-            <w:proofErr w:type="spellStart"/>
-            <w:r>
-              <w:rPr>
-                <w:rFonts w:ascii="Consolas" w:eastAsia="Consolas" w:hAnsi="Consolas" w:cs="Consolas"/>
-                <w:sz w:val="20"/>
-                <w:szCs w:val="20"/>
-                <w:lang w:val="en-US"/>
-              </w:rPr>
-              <w:t>displayDocument</w:t>
-            </w:r>
-            <w:proofErr w:type="spellEnd"/>
-            <w:r>
-              <w:rPr>
-                <w:rFonts w:ascii="Consolas" w:eastAsia="Consolas" w:hAnsi="Consolas" w:cs="Consolas"/>
-                <w:sz w:val="20"/>
-                <w:szCs w:val="20"/>
-                <w:lang w:val="en-US"/>
-              </w:rPr>
-              <w:t xml:space="preserve">(doc: number | </w:t>
-            </w:r>
-            <w:proofErr w:type="spellStart"/>
-            <w:r>
-              <w:rPr>
-                <w:rFonts w:ascii="Consolas" w:eastAsia="Consolas" w:hAnsi="Consolas" w:cs="Consolas"/>
-                <w:sz w:val="20"/>
-                <w:szCs w:val="20"/>
-                <w:lang w:val="en-US"/>
-              </w:rPr>
-              <w:t>accountedDocument</w:t>
-            </w:r>
-            <w:proofErr w:type="spellEnd"/>
-            <w:r>
-              <w:rPr>
-                <w:rFonts w:ascii="Consolas" w:eastAsia="Consolas" w:hAnsi="Consolas" w:cs="Consolas"/>
-                <w:sz w:val="20"/>
-                <w:szCs w:val="20"/>
-                <w:lang w:val="en-US"/>
-              </w:rPr>
-              <w:t>): void;</w:t>
-            </w:r>
-          </w:p>
-          <w:p>
-            <w:pPr>
-              <w:widowControl w:val="0"/>
-              <w:pBdr>
-                <w:top w:val="nil"/>
-                <w:left w:val="nil"/>
-                <w:bottom w:val="nil"/>
-                <w:right w:val="nil"/>
-                <w:between w:val="nil"/>
-              </w:pBdr>
-              <w:rPr>
-                <w:rFonts w:ascii="Consolas" w:eastAsia="Consolas" w:hAnsi="Consolas" w:cs="Consolas"/>
-                <w:sz w:val="20"/>
-                <w:szCs w:val="20"/>
-              </w:rPr>
-            </w:pPr>
-            <w:r>
-              <w:rPr>
-                <w:rFonts w:ascii="Consolas" w:eastAsia="Consolas" w:hAnsi="Consolas" w:cs="Consolas"/>
-                <w:sz w:val="20"/>
-                <w:szCs w:val="20"/>
-                <w:lang w:val="en-US"/>
-              </w:rPr>
-              <w:tab/>
-            </w:r>
-            <w:proofErr w:type="spellStart"/>
-            <w:r>
-              <w:rPr>
-                <w:rFonts w:ascii="Consolas" w:eastAsia="Consolas" w:hAnsi="Consolas" w:cs="Consolas"/>
-                <w:sz w:val="20"/>
-                <w:szCs w:val="20"/>
-              </w:rPr>
-              <w:t>payForDocument</w:t>
-            </w:r>
-            <w:proofErr w:type="spellEnd"/>
-            <w:r>
-              <w:rPr>
-                <w:rFonts w:ascii="Consolas" w:eastAsia="Consolas" w:hAnsi="Consolas" w:cs="Consolas"/>
-                <w:sz w:val="20"/>
-                <w:szCs w:val="20"/>
-              </w:rPr>
-              <w:t>(</w:t>
-            </w:r>
-            <w:proofErr w:type="spellStart"/>
-            <w:r>
-              <w:rPr>
-                <w:rFonts w:ascii="Consolas" w:eastAsia="Consolas" w:hAnsi="Consolas" w:cs="Consolas"/>
-                <w:sz w:val="20"/>
-                <w:szCs w:val="20"/>
-              </w:rPr>
-              <w:t>id</w:t>
-            </w:r>
-            <w:proofErr w:type="spellEnd"/>
-            <w:r>
-              <w:rPr>
-                <w:rFonts w:ascii="Consolas" w:eastAsia="Consolas" w:hAnsi="Consolas" w:cs="Consolas"/>
-                <w:sz w:val="20"/>
-                <w:szCs w:val="20"/>
-              </w:rPr>
-              <w:t xml:space="preserve">: </w:t>
-            </w:r>
-            <w:proofErr w:type="spellStart"/>
-            <w:r>
-              <w:rPr>
-                <w:rFonts w:ascii="Consolas" w:eastAsia="Consolas" w:hAnsi="Consolas" w:cs="Consolas"/>
-                <w:sz w:val="20"/>
-                <w:szCs w:val="20"/>
-              </w:rPr>
-              <w:t>number</w:t>
-            </w:r>
-            <w:proofErr w:type="spellEnd"/>
-            <w:r>
-              <w:rPr>
-                <w:rFonts w:ascii="Consolas" w:eastAsia="Consolas" w:hAnsi="Consolas" w:cs="Consolas"/>
-                <w:sz w:val="20"/>
-                <w:szCs w:val="20"/>
-              </w:rPr>
-              <w:t xml:space="preserve">): </w:t>
-            </w:r>
-            <w:proofErr w:type="spellStart"/>
-            <w:r>
-              <w:rPr>
-                <w:rFonts w:ascii="Consolas" w:eastAsia="Consolas" w:hAnsi="Consolas" w:cs="Consolas"/>
-                <w:sz w:val="20"/>
-                <w:szCs w:val="20"/>
-              </w:rPr>
-              <w:t>void</w:t>
-            </w:r>
-            <w:proofErr w:type="spellEnd"/>
-            <w:r>
-              <w:rPr>
-                <w:rFonts w:ascii="Consolas" w:eastAsia="Consolas" w:hAnsi="Consolas" w:cs="Consolas"/>
-                <w:sz w:val="20"/>
-                <w:szCs w:val="20"/>
-              </w:rPr>
-              <w:t>;</w:t>
+              <w:t>type accountedDocument = { id: number, item: Document, isPaid: boolean };</w:t>
+            </w:r>
+          </w:p>
+          <w:p>
+            <w:pPr>
+              <w:widowControl w:val="0"/>
+              <w:pBdr>
+                <w:top w:val="nil"/>
+                <w:left w:val="nil"/>
+                <w:bottom w:val="nil"/>
+                <w:right w:val="nil"/>
+                <w:between w:val="nil"/>
+              </w:pBdr>
+              <w:rPr>
+                <w:rFonts w:ascii="Consolas" w:eastAsia="Consolas" w:hAnsi="Consolas" w:cs="Consolas"/>
+                <w:sz w:val="20"/>
+                <w:szCs w:val="20"/>
+                <w:lang w:val="en-US"/>
+              </w:rPr>
+            </w:pPr>
+          </w:p>
+          <w:p>
+            <w:pPr>
+              <w:widowControl w:val="0"/>
+              <w:pBdr>
+                <w:top w:val="nil"/>
+                <w:left w:val="nil"/>
+                <w:bottom w:val="nil"/>
+                <w:right w:val="nil"/>
+                <w:between w:val="nil"/>
+              </w:pBdr>
+              <w:rPr>
+                <w:rFonts w:ascii="Consolas" w:eastAsia="Consolas" w:hAnsi="Consolas" w:cs="Consolas"/>
+                <w:sz w:val="20"/>
+                <w:szCs w:val="20"/>
+                <w:lang w:val="en-US"/>
+              </w:rPr>
+            </w:pPr>
+            <w:r>
+              <w:rPr>
+                <w:rFonts w:ascii="Consolas" w:eastAsia="Consolas" w:hAnsi="Consolas" w:cs="Consolas"/>
+                <w:sz w:val="20"/>
+                <w:szCs w:val="20"/>
+                <w:lang w:val="en-US"/>
+              </w:rPr>
+              <w:t>export default accountedDocument;</w:t>
+            </w:r>
+          </w:p>
+          <w:p>
+            <w:pPr>
+              <w:widowControl w:val="0"/>
+              <w:pBdr>
+                <w:top w:val="nil"/>
+                <w:left w:val="nil"/>
+                <w:bottom w:val="nil"/>
+                <w:right w:val="nil"/>
+                <w:between w:val="nil"/>
+              </w:pBdr>
+              <w:rPr>
+                <w:rFonts w:ascii="Consolas" w:eastAsia="Consolas" w:hAnsi="Consolas" w:cs="Consolas"/>
+                <w:sz w:val="20"/>
+                <w:szCs w:val="20"/>
+                <w:lang w:val="en-US"/>
+              </w:rPr>
+            </w:pPr>
+          </w:p>
+          <w:p>
+            <w:pPr>
+              <w:widowControl w:val="0"/>
+              <w:pBdr>
+                <w:top w:val="nil"/>
+                <w:left w:val="nil"/>
+                <w:bottom w:val="nil"/>
+                <w:right w:val="nil"/>
+                <w:between w:val="nil"/>
+              </w:pBdr>
+              <w:rPr>
+                <w:rFonts w:ascii="Consolas" w:eastAsia="Consolas" w:hAnsi="Consolas" w:cs="Consolas"/>
+                <w:sz w:val="20"/>
+                <w:szCs w:val="20"/>
+                <w:lang w:val="en-US"/>
+              </w:rPr>
+            </w:pPr>
+            <w:r>
+              <w:rPr>
+                <w:rFonts w:ascii="Consolas" w:eastAsia="Consolas" w:hAnsi="Consolas" w:cs="Consolas"/>
+                <w:sz w:val="20"/>
+                <w:szCs w:val="20"/>
+                <w:lang w:val="en-US"/>
+              </w:rPr>
+              <w:t>export interface IAccouningService {</w:t>
+            </w:r>
+          </w:p>
+          <w:p>
+            <w:pPr>
+              <w:widowControl w:val="0"/>
+              <w:pBdr>
+                <w:top w:val="nil"/>
+                <w:left w:val="nil"/>
+                <w:bottom w:val="nil"/>
+                <w:right w:val="nil"/>
+                <w:between w:val="nil"/>
+              </w:pBdr>
+              <w:rPr>
+                <w:rFonts w:ascii="Consolas" w:eastAsia="Consolas" w:hAnsi="Consolas" w:cs="Consolas"/>
+                <w:sz w:val="20"/>
+                <w:szCs w:val="20"/>
+                <w:lang w:val="en-US"/>
+              </w:rPr>
+            </w:pPr>
+            <w:r>
+              <w:rPr>
+                <w:rFonts w:ascii="Consolas" w:eastAsia="Consolas" w:hAnsi="Consolas" w:cs="Consolas"/>
+                <w:sz w:val="20"/>
+                <w:szCs w:val="20"/>
+                <w:lang w:val="en-US"/>
+              </w:rPr>
+              <w:tab/>
+              <w:t>addDocument(document: Document | accountedDocument): void;</w:t>
+            </w:r>
+          </w:p>
+          <w:p>
+            <w:pPr>
+              <w:widowControl w:val="0"/>
+              <w:pBdr>
+                <w:top w:val="nil"/>
+                <w:left w:val="nil"/>
+                <w:bottom w:val="nil"/>
+                <w:right w:val="nil"/>
+                <w:between w:val="nil"/>
+              </w:pBdr>
+              <w:rPr>
+                <w:rFonts w:ascii="Consolas" w:eastAsia="Consolas" w:hAnsi="Consolas" w:cs="Consolas"/>
+                <w:sz w:val="20"/>
+                <w:szCs w:val="20"/>
+                <w:lang w:val="en-US"/>
+              </w:rPr>
+            </w:pPr>
+            <w:r>
+              <w:rPr>
+                <w:rFonts w:ascii="Consolas" w:eastAsia="Consolas" w:hAnsi="Consolas" w:cs="Consolas"/>
+                <w:sz w:val="20"/>
+                <w:szCs w:val="20"/>
+                <w:lang w:val="en-US"/>
+              </w:rPr>
+              <w:tab/>
+              <w:t>displayDocuments(): void;</w:t>
+            </w:r>
+          </w:p>
+          <w:p>
+            <w:pPr>
+              <w:widowControl w:val="0"/>
+              <w:pBdr>
+                <w:top w:val="nil"/>
+                <w:left w:val="nil"/>
+                <w:bottom w:val="nil"/>
+                <w:right w:val="nil"/>
+                <w:between w:val="nil"/>
+              </w:pBdr>
+              <w:rPr>
+                <w:rFonts w:ascii="Consolas" w:eastAsia="Consolas" w:hAnsi="Consolas" w:cs="Consolas"/>
+                <w:sz w:val="20"/>
+                <w:szCs w:val="20"/>
+                <w:lang w:val="en-US"/>
+              </w:rPr>
+            </w:pPr>
+            <w:r>
+              <w:rPr>
+                <w:rFonts w:ascii="Consolas" w:eastAsia="Consolas" w:hAnsi="Consolas" w:cs="Consolas"/>
+                <w:sz w:val="20"/>
+                <w:szCs w:val="20"/>
+                <w:lang w:val="en-US"/>
+              </w:rPr>
+              <w:tab/>
+              <w:t>displayDocument(doc: number | accountedDocument): void;</w:t>
+            </w:r>
+          </w:p>
+          <w:p>
+            <w:pPr>
+              <w:widowControl w:val="0"/>
+              <w:pBdr>
+                <w:top w:val="nil"/>
+                <w:left w:val="nil"/>
+                <w:bottom w:val="nil"/>
+                <w:right w:val="nil"/>
+                <w:between w:val="nil"/>
+              </w:pBdr>
+              <w:rPr>
+                <w:rFonts w:ascii="Consolas" w:eastAsia="Consolas" w:hAnsi="Consolas" w:cs="Consolas"/>
+                <w:sz w:val="20"/>
+                <w:szCs w:val="20"/>
+              </w:rPr>
+            </w:pPr>
+            <w:r>
+              <w:rPr>
+                <w:rFonts w:ascii="Consolas" w:eastAsia="Consolas" w:hAnsi="Consolas" w:cs="Consolas"/>
+                <w:sz w:val="20"/>
+                <w:szCs w:val="20"/>
+                <w:lang w:val="en-US"/>
+              </w:rPr>
+              <w:tab/>
+            </w:r>
+            <w:r>
+              <w:rPr>
+                <w:rFonts w:ascii="Consolas" w:eastAsia="Consolas" w:hAnsi="Consolas" w:cs="Consolas"/>
+                <w:sz w:val="20"/>
+                <w:szCs w:val="20"/>
+              </w:rPr>
+              <w:t>payForDocument(id: number): void;</w:t>
             </w:r>
           </w:p>
           <w:p>
@@ -5224,14 +2446,6 @@
                 <w:lang w:val="en-US"/>
               </w:rPr>
               <w:tab/>
-            </w:r>
-            <w:r>
-              <w:rPr>
-                <w:rFonts w:ascii="Consolas" w:eastAsia="Consolas" w:hAnsi="Consolas" w:cs="Consolas"/>
-                <w:sz w:val="20"/>
-                <w:szCs w:val="20"/>
-                <w:lang w:val="en-US"/>
-              </w:rPr>
               <w:t>constructor(public name: string,</w:t>
             </w:r>
           </w:p>
@@ -5343,59 +2557,13 @@
               </w:rPr>
               <w:tab/>
             </w:r>
-            <w:proofErr w:type="spellStart"/>
-            <w:r>
-              <w:rPr>
-                <w:rFonts w:ascii="Consolas" w:eastAsia="Consolas" w:hAnsi="Consolas" w:cs="Consolas"/>
-                <w:sz w:val="20"/>
-                <w:szCs w:val="20"/>
-              </w:rPr>
-              <w:t>public</w:t>
-            </w:r>
-            <w:proofErr w:type="spellEnd"/>
-            <w:r>
-              <w:rPr>
-                <w:rFonts w:ascii="Consolas" w:eastAsia="Consolas" w:hAnsi="Consolas" w:cs="Consolas"/>
-                <w:sz w:val="20"/>
-                <w:szCs w:val="20"/>
-              </w:rPr>
-              <w:t xml:space="preserve"> </w:t>
-            </w:r>
-            <w:proofErr w:type="spellStart"/>
-            <w:r>
-              <w:rPr>
-                <w:rFonts w:ascii="Consolas" w:eastAsia="Consolas" w:hAnsi="Consolas" w:cs="Consolas"/>
-                <w:sz w:val="20"/>
-                <w:szCs w:val="20"/>
-              </w:rPr>
-              <w:t>info</w:t>
-            </w:r>
-            <w:proofErr w:type="spellEnd"/>
-            <w:r>
-              <w:rPr>
-                <w:rFonts w:ascii="Consolas" w:eastAsia="Consolas" w:hAnsi="Consolas" w:cs="Consolas"/>
-                <w:sz w:val="20"/>
-                <w:szCs w:val="20"/>
-              </w:rPr>
-              <w:t xml:space="preserve">: </w:t>
-            </w:r>
-            <w:proofErr w:type="spellStart"/>
-            <w:r>
-              <w:rPr>
-                <w:rFonts w:ascii="Consolas" w:eastAsia="Consolas" w:hAnsi="Consolas" w:cs="Consolas"/>
-                <w:sz w:val="20"/>
-                <w:szCs w:val="20"/>
-              </w:rPr>
-              <w:t>string</w:t>
-            </w:r>
-            <w:proofErr w:type="spellEnd"/>
-            <w:r>
-              <w:rPr>
-                <w:rFonts w:ascii="Consolas" w:eastAsia="Consolas" w:hAnsi="Consolas" w:cs="Consolas"/>
-                <w:sz w:val="20"/>
-                <w:szCs w:val="20"/>
-              </w:rPr>
-              <w:t>){}</w:t>
+            <w:r>
+              <w:rPr>
+                <w:rFonts w:ascii="Consolas" w:eastAsia="Consolas" w:hAnsi="Consolas" w:cs="Consolas"/>
+                <w:sz w:val="20"/>
+                <w:szCs w:val="20"/>
+              </w:rPr>
+              <w:t>public info: string){}</w:t>
             </w:r>
           </w:p>
           <w:p>
@@ -5446,7 +2614,6 @@
                 <w:szCs w:val="20"/>
               </w:rPr>
             </w:pPr>
-            <w:proofErr w:type="spellStart"/>
             <w:r>
               <w:rPr>
                 <w:rFonts w:ascii="Times New Roman" w:eastAsia="Times New Roman" w:hAnsi="Times New Roman" w:cs="Times New Roman"/>
@@ -5454,49 +2621,8 @@
                 <w:sz w:val="28"/>
                 <w:szCs w:val="28"/>
               </w:rPr>
-              <w:t>Сервіс</w:t>
-            </w:r>
-            <w:proofErr w:type="spellEnd"/>
-            <w:r>
-              <w:rPr>
-                <w:rFonts w:ascii="Times New Roman" w:eastAsia="Times New Roman" w:hAnsi="Times New Roman" w:cs="Times New Roman"/>
-                <w:b/>
-                <w:sz w:val="28"/>
-                <w:szCs w:val="28"/>
-              </w:rPr>
-              <w:t xml:space="preserve"> </w:t>
-            </w:r>
-            <w:proofErr w:type="spellStart"/>
-            <w:r>
-              <w:rPr>
-                <w:rFonts w:ascii="Times New Roman" w:eastAsia="Times New Roman" w:hAnsi="Times New Roman" w:cs="Times New Roman"/>
-                <w:b/>
-                <w:sz w:val="28"/>
-                <w:szCs w:val="28"/>
-              </w:rPr>
-              <w:t>обліку</w:t>
-            </w:r>
-            <w:proofErr w:type="spellEnd"/>
-            <w:r>
-              <w:rPr>
-                <w:rFonts w:ascii="Times New Roman" w:eastAsia="Times New Roman" w:hAnsi="Times New Roman" w:cs="Times New Roman"/>
-                <w:b/>
-                <w:sz w:val="28"/>
-                <w:szCs w:val="28"/>
-              </w:rPr>
-              <w:t xml:space="preserve"> </w:t>
-            </w:r>
-            <w:proofErr w:type="spellStart"/>
-            <w:r>
-              <w:rPr>
-                <w:rFonts w:ascii="Times New Roman" w:eastAsia="Times New Roman" w:hAnsi="Times New Roman" w:cs="Times New Roman"/>
-                <w:b/>
-                <w:sz w:val="28"/>
-                <w:szCs w:val="28"/>
-              </w:rPr>
-              <w:t>документів</w:t>
-            </w:r>
-            <w:proofErr w:type="spellEnd"/>
+              <w:t>Сервіс обліку документів</w:t>
+            </w:r>
           </w:p>
         </w:tc>
       </w:tr>
@@ -5581,266 +2707,126 @@
                 <w:szCs w:val="20"/>
                 <w:lang w:val="en-US"/>
               </w:rPr>
-              <w:t xml:space="preserve">import </w:t>
-            </w:r>
-            <w:proofErr w:type="spellStart"/>
-            <w:r>
-              <w:rPr>
-                <w:rFonts w:ascii="Consolas" w:eastAsia="Consolas" w:hAnsi="Consolas" w:cs="Consolas"/>
-                <w:sz w:val="20"/>
-                <w:szCs w:val="20"/>
-                <w:lang w:val="en-US"/>
-              </w:rPr>
-              <w:t>accountedDocument</w:t>
-            </w:r>
-            <w:proofErr w:type="spellEnd"/>
-            <w:r>
-              <w:rPr>
-                <w:rFonts w:ascii="Consolas" w:eastAsia="Consolas" w:hAnsi="Consolas" w:cs="Consolas"/>
-                <w:sz w:val="20"/>
-                <w:szCs w:val="20"/>
-                <w:lang w:val="en-US"/>
-              </w:rPr>
-              <w:t xml:space="preserve">, { </w:t>
-            </w:r>
-            <w:proofErr w:type="spellStart"/>
-            <w:r>
-              <w:rPr>
-                <w:rFonts w:ascii="Consolas" w:eastAsia="Consolas" w:hAnsi="Consolas" w:cs="Consolas"/>
-                <w:sz w:val="20"/>
-                <w:szCs w:val="20"/>
-                <w:lang w:val="en-US"/>
-              </w:rPr>
-              <w:t>IAccouningService</w:t>
-            </w:r>
-            <w:proofErr w:type="spellEnd"/>
-            <w:r>
-              <w:rPr>
-                <w:rFonts w:ascii="Consolas" w:eastAsia="Consolas" w:hAnsi="Consolas" w:cs="Consolas"/>
-                <w:sz w:val="20"/>
-                <w:szCs w:val="20"/>
-                <w:lang w:val="en-US"/>
-              </w:rPr>
-              <w:t xml:space="preserve"> } from './</w:t>
-            </w:r>
-            <w:proofErr w:type="spellStart"/>
-            <w:r>
-              <w:rPr>
-                <w:rFonts w:ascii="Consolas" w:eastAsia="Consolas" w:hAnsi="Consolas" w:cs="Consolas"/>
-                <w:sz w:val="20"/>
-                <w:szCs w:val="20"/>
-                <w:lang w:val="en-US"/>
-              </w:rPr>
-              <w:t>AccountingInterface</w:t>
-            </w:r>
-            <w:proofErr w:type="spellEnd"/>
-            <w:r>
-              <w:rPr>
-                <w:rFonts w:ascii="Consolas" w:eastAsia="Consolas" w:hAnsi="Consolas" w:cs="Consolas"/>
-                <w:sz w:val="20"/>
-                <w:szCs w:val="20"/>
-                <w:lang w:val="en-US"/>
-              </w:rPr>
-              <w:t>';</w:t>
-            </w:r>
-          </w:p>
-          <w:p>
-            <w:pPr>
-              <w:widowControl w:val="0"/>
-              <w:pBdr>
-                <w:top w:val="nil"/>
-                <w:left w:val="nil"/>
-                <w:bottom w:val="nil"/>
-                <w:right w:val="nil"/>
-                <w:between w:val="nil"/>
-              </w:pBdr>
-              <w:rPr>
-                <w:rFonts w:ascii="Consolas" w:eastAsia="Consolas" w:hAnsi="Consolas" w:cs="Consolas"/>
-                <w:sz w:val="20"/>
-                <w:szCs w:val="20"/>
-                <w:lang w:val="en-US"/>
-              </w:rPr>
-            </w:pPr>
-          </w:p>
-          <w:p>
-            <w:pPr>
-              <w:widowControl w:val="0"/>
-              <w:pBdr>
-                <w:top w:val="nil"/>
-                <w:left w:val="nil"/>
-                <w:bottom w:val="nil"/>
-                <w:right w:val="nil"/>
-                <w:between w:val="nil"/>
-              </w:pBdr>
-              <w:rPr>
-                <w:rFonts w:ascii="Consolas" w:eastAsia="Consolas" w:hAnsi="Consolas" w:cs="Consolas"/>
-                <w:sz w:val="20"/>
-                <w:szCs w:val="20"/>
-                <w:lang w:val="en-US"/>
-              </w:rPr>
-            </w:pPr>
-          </w:p>
-          <w:p>
-            <w:pPr>
-              <w:widowControl w:val="0"/>
-              <w:pBdr>
-                <w:top w:val="nil"/>
-                <w:left w:val="nil"/>
-                <w:bottom w:val="nil"/>
-                <w:right w:val="nil"/>
-                <w:between w:val="nil"/>
-              </w:pBdr>
-              <w:rPr>
-                <w:rFonts w:ascii="Consolas" w:eastAsia="Consolas" w:hAnsi="Consolas" w:cs="Consolas"/>
-                <w:sz w:val="20"/>
-                <w:szCs w:val="20"/>
-                <w:lang w:val="en-US"/>
-              </w:rPr>
-            </w:pPr>
-            <w:r>
-              <w:rPr>
-                <w:rFonts w:ascii="Consolas" w:eastAsia="Consolas" w:hAnsi="Consolas" w:cs="Consolas"/>
-                <w:sz w:val="20"/>
-                <w:szCs w:val="20"/>
-                <w:lang w:val="en-US"/>
-              </w:rPr>
-              <w:t xml:space="preserve">export class </w:t>
-            </w:r>
-            <w:proofErr w:type="spellStart"/>
-            <w:r>
-              <w:rPr>
-                <w:rFonts w:ascii="Consolas" w:eastAsia="Consolas" w:hAnsi="Consolas" w:cs="Consolas"/>
-                <w:sz w:val="20"/>
-                <w:szCs w:val="20"/>
-                <w:lang w:val="en-US"/>
-              </w:rPr>
-              <w:t>AccountingService</w:t>
-            </w:r>
-            <w:proofErr w:type="spellEnd"/>
-            <w:r>
-              <w:rPr>
-                <w:rFonts w:ascii="Consolas" w:eastAsia="Consolas" w:hAnsi="Consolas" w:cs="Consolas"/>
-                <w:sz w:val="20"/>
-                <w:szCs w:val="20"/>
-                <w:lang w:val="en-US"/>
-              </w:rPr>
-              <w:t xml:space="preserve"> implements </w:t>
-            </w:r>
-            <w:proofErr w:type="spellStart"/>
-            <w:r>
-              <w:rPr>
-                <w:rFonts w:ascii="Consolas" w:eastAsia="Consolas" w:hAnsi="Consolas" w:cs="Consolas"/>
-                <w:sz w:val="20"/>
-                <w:szCs w:val="20"/>
-                <w:lang w:val="en-US"/>
-              </w:rPr>
-              <w:t>IAccouningService</w:t>
-            </w:r>
-            <w:proofErr w:type="spellEnd"/>
-            <w:r>
-              <w:rPr>
-                <w:rFonts w:ascii="Consolas" w:eastAsia="Consolas" w:hAnsi="Consolas" w:cs="Consolas"/>
-                <w:sz w:val="20"/>
-                <w:szCs w:val="20"/>
-                <w:lang w:val="en-US"/>
-              </w:rPr>
-              <w:t xml:space="preserve"> {</w:t>
-            </w:r>
-          </w:p>
-          <w:p>
-            <w:pPr>
-              <w:widowControl w:val="0"/>
-              <w:pBdr>
-                <w:top w:val="nil"/>
-                <w:left w:val="nil"/>
-                <w:bottom w:val="nil"/>
-                <w:right w:val="nil"/>
-                <w:between w:val="nil"/>
-              </w:pBdr>
-              <w:rPr>
-                <w:rFonts w:ascii="Consolas" w:eastAsia="Consolas" w:hAnsi="Consolas" w:cs="Consolas"/>
-                <w:sz w:val="20"/>
-                <w:szCs w:val="20"/>
-                <w:lang w:val="en-US"/>
-              </w:rPr>
-            </w:pPr>
-            <w:r>
-              <w:rPr>
-                <w:rFonts w:ascii="Consolas" w:eastAsia="Consolas" w:hAnsi="Consolas" w:cs="Consolas"/>
-                <w:sz w:val="20"/>
-                <w:szCs w:val="20"/>
-                <w:lang w:val="en-US"/>
-              </w:rPr>
-              <w:tab/>
-              <w:t xml:space="preserve">public static documents: </w:t>
-            </w:r>
-            <w:proofErr w:type="spellStart"/>
-            <w:r>
-              <w:rPr>
-                <w:rFonts w:ascii="Consolas" w:eastAsia="Consolas" w:hAnsi="Consolas" w:cs="Consolas"/>
-                <w:sz w:val="20"/>
-                <w:szCs w:val="20"/>
-                <w:lang w:val="en-US"/>
-              </w:rPr>
-              <w:t>accountedDocument</w:t>
-            </w:r>
-            <w:proofErr w:type="spellEnd"/>
-            <w:r>
-              <w:rPr>
-                <w:rFonts w:ascii="Consolas" w:eastAsia="Consolas" w:hAnsi="Consolas" w:cs="Consolas"/>
-                <w:sz w:val="20"/>
-                <w:szCs w:val="20"/>
-                <w:lang w:val="en-US"/>
-              </w:rPr>
-              <w:t>[] = [];</w:t>
-            </w:r>
-          </w:p>
-          <w:p>
-            <w:pPr>
-              <w:widowControl w:val="0"/>
-              <w:pBdr>
-                <w:top w:val="nil"/>
-                <w:left w:val="nil"/>
-                <w:bottom w:val="nil"/>
-                <w:right w:val="nil"/>
-                <w:between w:val="nil"/>
-              </w:pBdr>
-              <w:rPr>
-                <w:rFonts w:ascii="Consolas" w:eastAsia="Consolas" w:hAnsi="Consolas" w:cs="Consolas"/>
-                <w:sz w:val="20"/>
-                <w:szCs w:val="20"/>
-                <w:lang w:val="en-US"/>
-              </w:rPr>
-            </w:pPr>
-            <w:r>
-              <w:rPr>
-                <w:rFonts w:ascii="Consolas" w:eastAsia="Consolas" w:hAnsi="Consolas" w:cs="Consolas"/>
-                <w:sz w:val="20"/>
-                <w:szCs w:val="20"/>
-                <w:lang w:val="en-US"/>
-              </w:rPr>
-              <w:tab/>
-              <w:t xml:space="preserve">static </w:t>
-            </w:r>
-            <w:proofErr w:type="spellStart"/>
-            <w:r>
-              <w:rPr>
-                <w:rFonts w:ascii="Consolas" w:eastAsia="Consolas" w:hAnsi="Consolas" w:cs="Consolas"/>
-                <w:sz w:val="20"/>
-                <w:szCs w:val="20"/>
-                <w:lang w:val="en-US"/>
-              </w:rPr>
-              <w:t>nextId</w:t>
-            </w:r>
-            <w:proofErr w:type="spellEnd"/>
-            <w:r>
-              <w:rPr>
-                <w:rFonts w:ascii="Consolas" w:eastAsia="Consolas" w:hAnsi="Consolas" w:cs="Consolas"/>
-                <w:sz w:val="20"/>
-                <w:szCs w:val="20"/>
-                <w:lang w:val="en-US"/>
-              </w:rPr>
-              <w:t xml:space="preserve">: number = 0;   </w:t>
+              <w:t>import accountedDocument, { IAccouningService } from './AccountingInterface';</w:t>
+            </w:r>
+          </w:p>
+          <w:p>
+            <w:pPr>
+              <w:widowControl w:val="0"/>
+              <w:pBdr>
+                <w:top w:val="nil"/>
+                <w:left w:val="nil"/>
+                <w:bottom w:val="nil"/>
+                <w:right w:val="nil"/>
+                <w:between w:val="nil"/>
+              </w:pBdr>
+              <w:rPr>
+                <w:rFonts w:ascii="Consolas" w:eastAsia="Consolas" w:hAnsi="Consolas" w:cs="Consolas"/>
+                <w:sz w:val="20"/>
+                <w:szCs w:val="20"/>
+                <w:lang w:val="en-US"/>
+              </w:rPr>
+            </w:pPr>
+          </w:p>
+          <w:p>
+            <w:pPr>
+              <w:widowControl w:val="0"/>
+              <w:pBdr>
+                <w:top w:val="nil"/>
+                <w:left w:val="nil"/>
+                <w:bottom w:val="nil"/>
+                <w:right w:val="nil"/>
+                <w:between w:val="nil"/>
+              </w:pBdr>
+              <w:rPr>
+                <w:rFonts w:ascii="Consolas" w:eastAsia="Consolas" w:hAnsi="Consolas" w:cs="Consolas"/>
+                <w:sz w:val="20"/>
+                <w:szCs w:val="20"/>
+                <w:lang w:val="en-US"/>
+              </w:rPr>
+            </w:pPr>
+          </w:p>
+          <w:p>
+            <w:pPr>
+              <w:widowControl w:val="0"/>
+              <w:pBdr>
+                <w:top w:val="nil"/>
+                <w:left w:val="nil"/>
+                <w:bottom w:val="nil"/>
+                <w:right w:val="nil"/>
+                <w:between w:val="nil"/>
+              </w:pBdr>
+              <w:rPr>
+                <w:rFonts w:ascii="Consolas" w:eastAsia="Consolas" w:hAnsi="Consolas" w:cs="Consolas"/>
+                <w:sz w:val="20"/>
+                <w:szCs w:val="20"/>
+                <w:lang w:val="en-US"/>
+              </w:rPr>
+            </w:pPr>
+            <w:r>
+              <w:rPr>
+                <w:rFonts w:ascii="Consolas" w:eastAsia="Consolas" w:hAnsi="Consolas" w:cs="Consolas"/>
+                <w:sz w:val="20"/>
+                <w:szCs w:val="20"/>
+                <w:lang w:val="en-US"/>
+              </w:rPr>
+              <w:t>export class AccountingService implements IAccouningService {</w:t>
+            </w:r>
+          </w:p>
+          <w:p>
+            <w:pPr>
+              <w:widowControl w:val="0"/>
+              <w:pBdr>
+                <w:top w:val="nil"/>
+                <w:left w:val="nil"/>
+                <w:bottom w:val="nil"/>
+                <w:right w:val="nil"/>
+                <w:between w:val="nil"/>
+              </w:pBdr>
+              <w:rPr>
+                <w:rFonts w:ascii="Consolas" w:eastAsia="Consolas" w:hAnsi="Consolas" w:cs="Consolas"/>
+                <w:sz w:val="20"/>
+                <w:szCs w:val="20"/>
+                <w:lang w:val="en-US"/>
+              </w:rPr>
+            </w:pPr>
+            <w:r>
+              <w:rPr>
+                <w:rFonts w:ascii="Consolas" w:eastAsia="Consolas" w:hAnsi="Consolas" w:cs="Consolas"/>
+                <w:sz w:val="20"/>
+                <w:szCs w:val="20"/>
+                <w:lang w:val="en-US"/>
+              </w:rPr>
+              <w:tab/>
+              <w:t>public static documents: accountedDocument[] = [];</w:t>
+            </w:r>
+          </w:p>
+          <w:p>
+            <w:pPr>
+              <w:widowControl w:val="0"/>
+              <w:pBdr>
+                <w:top w:val="nil"/>
+                <w:left w:val="nil"/>
+                <w:bottom w:val="nil"/>
+                <w:right w:val="nil"/>
+                <w:between w:val="nil"/>
+              </w:pBdr>
+              <w:rPr>
+                <w:rFonts w:ascii="Consolas" w:eastAsia="Consolas" w:hAnsi="Consolas" w:cs="Consolas"/>
+                <w:sz w:val="20"/>
+                <w:szCs w:val="20"/>
+                <w:lang w:val="en-US"/>
+              </w:rPr>
+            </w:pPr>
+            <w:r>
+              <w:rPr>
+                <w:rFonts w:ascii="Consolas" w:eastAsia="Consolas" w:hAnsi="Consolas" w:cs="Consolas"/>
+                <w:sz w:val="20"/>
+                <w:szCs w:val="20"/>
+                <w:lang w:val="en-US"/>
+              </w:rPr>
+              <w:tab/>
+              <w:t xml:space="preserve">static nextId: number = 0;   </w:t>
             </w:r>
           </w:p>
           <w:p>
@@ -5895,55 +2881,7 @@
                 <w:lang w:val="en-US"/>
               </w:rPr>
               <w:tab/>
-            </w:r>
-            <w:proofErr w:type="spellStart"/>
-            <w:r>
-              <w:rPr>
-                <w:rFonts w:ascii="Consolas" w:eastAsia="Consolas" w:hAnsi="Consolas" w:cs="Consolas"/>
-                <w:sz w:val="20"/>
-                <w:szCs w:val="20"/>
-                <w:lang w:val="en-US"/>
-              </w:rPr>
-              <w:t>addDocument</w:t>
-            </w:r>
-            <w:proofErr w:type="spellEnd"/>
-            <w:r>
-              <w:rPr>
-                <w:rFonts w:ascii="Consolas" w:eastAsia="Consolas" w:hAnsi="Consolas" w:cs="Consolas"/>
-                <w:sz w:val="20"/>
-                <w:szCs w:val="20"/>
-                <w:lang w:val="en-US"/>
-              </w:rPr>
-              <w:t>(document: Doc</w:t>
-            </w:r>
-            <w:r>
-              <w:rPr>
-                <w:rFonts w:ascii="Consolas" w:eastAsia="Consolas" w:hAnsi="Consolas" w:cs="Consolas"/>
-                <w:sz w:val="20"/>
-                <w:szCs w:val="20"/>
-                <w:lang w:val="en-US"/>
-              </w:rPr>
-              <w:t xml:space="preserve">ument | </w:t>
-            </w:r>
-            <w:proofErr w:type="spellStart"/>
-            <w:r>
-              <w:rPr>
-                <w:rFonts w:ascii="Consolas" w:eastAsia="Consolas" w:hAnsi="Consolas" w:cs="Consolas"/>
-                <w:sz w:val="20"/>
-                <w:szCs w:val="20"/>
-                <w:lang w:val="en-US"/>
-              </w:rPr>
-              <w:t>accountedDocument</w:t>
-            </w:r>
-            <w:proofErr w:type="spellEnd"/>
-            <w:r>
-              <w:rPr>
-                <w:rFonts w:ascii="Consolas" w:eastAsia="Consolas" w:hAnsi="Consolas" w:cs="Consolas"/>
-                <w:sz w:val="20"/>
-                <w:szCs w:val="20"/>
-                <w:lang w:val="en-US"/>
-              </w:rPr>
-              <w:t>) {</w:t>
+              <w:t>addDocument(document: Document | accountedDocument) {</w:t>
             </w:r>
           </w:p>
           <w:p>
@@ -5980,27 +2918,7 @@
                 <w:lang w:val="en-US"/>
               </w:rPr>
               <w:tab/>
-              <w:t xml:space="preserve">if (document </w:t>
-            </w:r>
-            <w:proofErr w:type="spellStart"/>
-            <w:r>
-              <w:rPr>
-                <w:rFonts w:ascii="Consolas" w:eastAsia="Consolas" w:hAnsi="Consolas" w:cs="Consolas"/>
-                <w:sz w:val="20"/>
-                <w:szCs w:val="20"/>
-                <w:lang w:val="en-US"/>
-              </w:rPr>
-              <w:t>instanceof</w:t>
-            </w:r>
-            <w:proofErr w:type="spellEnd"/>
-            <w:r>
-              <w:rPr>
-                <w:rFonts w:ascii="Consolas" w:eastAsia="Consolas" w:hAnsi="Consolas" w:cs="Consolas"/>
-                <w:sz w:val="20"/>
-                <w:szCs w:val="20"/>
-                <w:lang w:val="en-US"/>
-              </w:rPr>
-              <w:t xml:space="preserve"> Document) {</w:t>
+              <w:t>if (document instanceof Document) {</w:t>
             </w:r>
           </w:p>
           <w:p>
@@ -6037,67 +2955,7 @@
                 <w:lang w:val="en-US"/>
               </w:rPr>
               <w:tab/>
-              <w:t xml:space="preserve">const doc: </w:t>
-            </w:r>
-            <w:proofErr w:type="spellStart"/>
-            <w:r>
-              <w:rPr>
-                <w:rFonts w:ascii="Consolas" w:eastAsia="Consolas" w:hAnsi="Consolas" w:cs="Consolas"/>
-                <w:sz w:val="20"/>
-                <w:szCs w:val="20"/>
-                <w:lang w:val="en-US"/>
-              </w:rPr>
-              <w:t>accountedDocument</w:t>
-            </w:r>
-            <w:proofErr w:type="spellEnd"/>
-            <w:r>
-              <w:rPr>
-                <w:rFonts w:ascii="Consolas" w:eastAsia="Consolas" w:hAnsi="Consolas" w:cs="Consolas"/>
-                <w:sz w:val="20"/>
-                <w:szCs w:val="20"/>
-                <w:lang w:val="en-US"/>
-              </w:rPr>
-              <w:t xml:space="preserve"> = { id: ++</w:t>
-            </w:r>
-            <w:proofErr w:type="spellStart"/>
-            <w:r>
-              <w:rPr>
-                <w:rFonts w:ascii="Consolas" w:eastAsia="Consolas" w:hAnsi="Consolas" w:cs="Consolas"/>
-                <w:sz w:val="20"/>
-                <w:szCs w:val="20"/>
-                <w:lang w:val="en-US"/>
-              </w:rPr>
-              <w:t>AccountingService.nextId</w:t>
-            </w:r>
-            <w:proofErr w:type="spellEnd"/>
-            <w:r>
-              <w:rPr>
-                <w:rFonts w:ascii="Consolas" w:eastAsia="Consolas" w:hAnsi="Consolas" w:cs="Consolas"/>
-                <w:sz w:val="20"/>
-                <w:szCs w:val="20"/>
-                <w:lang w:val="en-US"/>
-              </w:rPr>
-              <w:t xml:space="preserve">, item: document as Document, </w:t>
-            </w:r>
-            <w:proofErr w:type="spellStart"/>
-            <w:r>
-              <w:rPr>
-                <w:rFonts w:ascii="Consolas" w:eastAsia="Consolas" w:hAnsi="Consolas" w:cs="Consolas"/>
-                <w:sz w:val="20"/>
-                <w:szCs w:val="20"/>
-                <w:lang w:val="en-US"/>
-              </w:rPr>
-              <w:t>isPaid</w:t>
-            </w:r>
-            <w:proofErr w:type="spellEnd"/>
-            <w:r>
-              <w:rPr>
-                <w:rFonts w:ascii="Consolas" w:eastAsia="Consolas" w:hAnsi="Consolas" w:cs="Consolas"/>
-                <w:sz w:val="20"/>
-                <w:szCs w:val="20"/>
-                <w:lang w:val="en-US"/>
-              </w:rPr>
-              <w:t>: false };</w:t>
+              <w:t>const doc: accountedDocument = { id: ++AccountingService.nextId, item: document as Document, isPaid: false };</w:t>
             </w:r>
           </w:p>
           <w:p>
@@ -6134,26 +2992,7 @@
                 <w:lang w:val="en-US"/>
               </w:rPr>
               <w:tab/>
-            </w:r>
-            <w:proofErr w:type="spellStart"/>
-            <w:r>
-              <w:rPr>
-                <w:rFonts w:ascii="Consolas" w:eastAsia="Consolas" w:hAnsi="Consolas" w:cs="Consolas"/>
-                <w:sz w:val="20"/>
-                <w:szCs w:val="20"/>
-                <w:lang w:val="en-US"/>
-              </w:rPr>
-              <w:t>AccountingService.documents.push</w:t>
-            </w:r>
-            <w:proofErr w:type="spellEnd"/>
-            <w:r>
-              <w:rPr>
-                <w:rFonts w:ascii="Consolas" w:eastAsia="Consolas" w:hAnsi="Consolas" w:cs="Consolas"/>
-                <w:sz w:val="20"/>
-                <w:szCs w:val="20"/>
-                <w:lang w:val="en-US"/>
-              </w:rPr>
-              <w:t>(doc);</w:t>
+              <w:t>AccountingService.documents.push(doc);</w:t>
             </w:r>
           </w:p>
           <w:p>
@@ -6217,65 +3056,17 @@
                 <w:szCs w:val="20"/>
                 <w:lang w:val="en-US"/>
               </w:rPr>
-              <w:t xml:space="preserve">     </w:t>
-            </w:r>
-            <w:r>
-              <w:rPr>
-                <w:rFonts w:ascii="Consolas" w:eastAsia="Consolas" w:hAnsi="Consolas" w:cs="Consolas"/>
-                <w:sz w:val="20"/>
-                <w:szCs w:val="20"/>
-                <w:lang w:val="en-US"/>
-              </w:rPr>
-              <w:t xml:space="preserve">   </w:t>
-            </w:r>
-            <w:r>
-              <w:rPr>
-                <w:rFonts w:ascii="Consolas" w:eastAsia="Consolas" w:hAnsi="Consolas" w:cs="Consolas"/>
-                <w:sz w:val="20"/>
-                <w:szCs w:val="20"/>
-                <w:lang w:val="en-US"/>
-              </w:rPr>
-              <w:tab/>
-            </w:r>
-            <w:proofErr w:type="spellStart"/>
-            <w:r>
-              <w:rPr>
-                <w:rFonts w:ascii="Consolas" w:eastAsia="Consolas" w:hAnsi="Consolas" w:cs="Consolas"/>
-                <w:sz w:val="20"/>
-                <w:szCs w:val="20"/>
-                <w:lang w:val="en-US"/>
-              </w:rPr>
-              <w:t>AccountingService.documents.push</w:t>
-            </w:r>
-            <w:proofErr w:type="spellEnd"/>
-            <w:r>
-              <w:rPr>
-                <w:rFonts w:ascii="Consolas" w:eastAsia="Consolas" w:hAnsi="Consolas" w:cs="Consolas"/>
-                <w:sz w:val="20"/>
-                <w:szCs w:val="20"/>
-                <w:lang w:val="en-US"/>
-              </w:rPr>
-              <w:t xml:space="preserve">(document as </w:t>
-            </w:r>
-            <w:proofErr w:type="spellStart"/>
-            <w:r>
-              <w:rPr>
-                <w:rFonts w:ascii="Consolas" w:eastAsia="Consolas" w:hAnsi="Consolas" w:cs="Consolas"/>
-                <w:sz w:val="20"/>
-                <w:szCs w:val="20"/>
-                <w:lang w:val="en-US"/>
-              </w:rPr>
-              <w:t>accountedDocument</w:t>
-            </w:r>
-            <w:proofErr w:type="spellEnd"/>
-            <w:r>
-              <w:rPr>
-                <w:rFonts w:ascii="Consolas" w:eastAsia="Consolas" w:hAnsi="Consolas" w:cs="Consolas"/>
-                <w:sz w:val="20"/>
-                <w:szCs w:val="20"/>
-                <w:lang w:val="en-US"/>
-              </w:rPr>
-              <w:t>);</w:t>
+              <w:t xml:space="preserve">        </w:t>
+            </w:r>
+            <w:r>
+              <w:rPr>
+                <w:rFonts w:ascii="Consolas" w:eastAsia="Consolas" w:hAnsi="Consolas" w:cs="Consolas"/>
+                <w:sz w:val="20"/>
+                <w:szCs w:val="20"/>
+                <w:lang w:val="en-US"/>
+              </w:rPr>
+              <w:tab/>
+              <w:t>AccountingService.documents.push(document as accountedDocument);</w:t>
             </w:r>
           </w:p>
           <w:p>
@@ -6386,26 +3177,7 @@
                 <w:lang w:val="en-US"/>
               </w:rPr>
               <w:tab/>
-            </w:r>
-            <w:proofErr w:type="spellStart"/>
-            <w:r>
-              <w:rPr>
-                <w:rFonts w:ascii="Consolas" w:eastAsia="Consolas" w:hAnsi="Consolas" w:cs="Consolas"/>
-                <w:sz w:val="20"/>
-                <w:szCs w:val="20"/>
-                <w:lang w:val="en-US"/>
-              </w:rPr>
-              <w:t>payForDocument</w:t>
-            </w:r>
-            <w:proofErr w:type="spellEnd"/>
-            <w:r>
-              <w:rPr>
-                <w:rFonts w:ascii="Consolas" w:eastAsia="Consolas" w:hAnsi="Consolas" w:cs="Consolas"/>
-                <w:sz w:val="20"/>
-                <w:szCs w:val="20"/>
-                <w:lang w:val="en-US"/>
-              </w:rPr>
-              <w:t>(id: number): void {</w:t>
+              <w:t>payForDocument(id: number): void {</w:t>
             </w:r>
           </w:p>
           <w:p>
@@ -6442,27 +3214,7 @@
                 <w:lang w:val="en-US"/>
               </w:rPr>
               <w:tab/>
-              <w:t xml:space="preserve">for (const doc of </w:t>
-            </w:r>
-            <w:proofErr w:type="spellStart"/>
-            <w:r>
-              <w:rPr>
-                <w:rFonts w:ascii="Consolas" w:eastAsia="Consolas" w:hAnsi="Consolas" w:cs="Consolas"/>
-                <w:sz w:val="20"/>
-                <w:szCs w:val="20"/>
-                <w:lang w:val="en-US"/>
-              </w:rPr>
-              <w:t>AccountingService.documents</w:t>
-            </w:r>
-            <w:proofErr w:type="spellEnd"/>
-            <w:r>
-              <w:rPr>
-                <w:rFonts w:ascii="Consolas" w:eastAsia="Consolas" w:hAnsi="Consolas" w:cs="Consolas"/>
-                <w:sz w:val="20"/>
-                <w:szCs w:val="20"/>
-                <w:lang w:val="en-US"/>
-              </w:rPr>
-              <w:t>) {</w:t>
+              <w:t>for (const doc of AccountingService.documents) {</w:t>
             </w:r>
           </w:p>
           <w:p>
@@ -6536,26 +3288,7 @@
                 <w:lang w:val="en-US"/>
               </w:rPr>
               <w:tab/>
-            </w:r>
-            <w:proofErr w:type="spellStart"/>
-            <w:r>
-              <w:rPr>
-                <w:rFonts w:ascii="Consolas" w:eastAsia="Consolas" w:hAnsi="Consolas" w:cs="Consolas"/>
-                <w:sz w:val="20"/>
-                <w:szCs w:val="20"/>
-                <w:lang w:val="en-US"/>
-              </w:rPr>
-              <w:t>doc.isPaid</w:t>
-            </w:r>
-            <w:proofErr w:type="spellEnd"/>
-            <w:r>
-              <w:rPr>
-                <w:rFonts w:ascii="Consolas" w:eastAsia="Consolas" w:hAnsi="Consolas" w:cs="Consolas"/>
-                <w:sz w:val="20"/>
-                <w:szCs w:val="20"/>
-                <w:lang w:val="en-US"/>
-              </w:rPr>
-              <w:t xml:space="preserve"> = true;</w:t>
+              <w:t>doc.isPaid = true;</w:t>
             </w:r>
           </w:p>
           <w:p>
@@ -6620,16 +3353,7 @@
                 <w:szCs w:val="20"/>
                 <w:lang w:val="en-US"/>
               </w:rPr>
-              <w:t xml:space="preserve">   </w:t>
-            </w:r>
-            <w:r>
-              <w:rPr>
-                <w:rFonts w:ascii="Consolas" w:eastAsia="Consolas" w:hAnsi="Consolas" w:cs="Consolas"/>
-                <w:sz w:val="20"/>
-                <w:szCs w:val="20"/>
-                <w:lang w:val="en-US"/>
-              </w:rPr>
-              <w:t xml:space="preserve">     </w:t>
+              <w:t xml:space="preserve">        </w:t>
             </w:r>
             <w:r>
               <w:rPr>
@@ -6787,26 +3511,7 @@
                 <w:lang w:val="en-US"/>
               </w:rPr>
               <w:tab/>
-            </w:r>
-            <w:proofErr w:type="spellStart"/>
-            <w:r>
-              <w:rPr>
-                <w:rFonts w:ascii="Consolas" w:eastAsia="Consolas" w:hAnsi="Consolas" w:cs="Consolas"/>
-                <w:sz w:val="20"/>
-                <w:szCs w:val="20"/>
-                <w:lang w:val="en-US"/>
-              </w:rPr>
-              <w:t>displayDocuments</w:t>
-            </w:r>
-            <w:proofErr w:type="spellEnd"/>
-            <w:r>
-              <w:rPr>
-                <w:rFonts w:ascii="Consolas" w:eastAsia="Consolas" w:hAnsi="Consolas" w:cs="Consolas"/>
-                <w:sz w:val="20"/>
-                <w:szCs w:val="20"/>
-                <w:lang w:val="en-US"/>
-              </w:rPr>
-              <w:t>() {</w:t>
+              <w:t>displayDocuments() {</w:t>
             </w:r>
           </w:p>
           <w:p>
@@ -6880,46 +3585,7 @@
                 <w:lang w:val="en-US"/>
               </w:rPr>
               <w:tab/>
-            </w:r>
-            <w:proofErr w:type="spellStart"/>
-            <w:r>
-              <w:rPr>
-                <w:rFonts w:ascii="Consolas" w:eastAsia="Consolas" w:hAnsi="Consolas" w:cs="Consolas"/>
-                <w:sz w:val="20"/>
-                <w:szCs w:val="20"/>
-                <w:lang w:val="en-US"/>
-              </w:rPr>
-              <w:t>AccountingService.documents.forEach</w:t>
-            </w:r>
-            <w:proofErr w:type="spellEnd"/>
-            <w:r>
-              <w:rPr>
-                <w:rFonts w:ascii="Consolas" w:eastAsia="Consolas" w:hAnsi="Consolas" w:cs="Consolas"/>
-                <w:sz w:val="20"/>
-                <w:szCs w:val="20"/>
-                <w:lang w:val="en-US"/>
-              </w:rPr>
-              <w:t>(</w:t>
-            </w:r>
-            <w:proofErr w:type="spellStart"/>
-            <w:r>
-              <w:rPr>
-                <w:rFonts w:ascii="Consolas" w:eastAsia="Consolas" w:hAnsi="Consolas" w:cs="Consolas"/>
-                <w:sz w:val="20"/>
-                <w:szCs w:val="20"/>
-                <w:lang w:val="en-US"/>
-              </w:rPr>
-              <w:t>this.displayDocument</w:t>
-            </w:r>
-            <w:proofErr w:type="spellEnd"/>
-            <w:r>
-              <w:rPr>
-                <w:rFonts w:ascii="Consolas" w:eastAsia="Consolas" w:hAnsi="Consolas" w:cs="Consolas"/>
-                <w:sz w:val="20"/>
-                <w:szCs w:val="20"/>
-                <w:lang w:val="en-US"/>
-              </w:rPr>
-              <w:t>);</w:t>
+              <w:t>AccountingService.documents.forEach(this.displayDocument);</w:t>
             </w:r>
           </w:p>
           <w:p>
@@ -7030,46 +3696,7 @@
                 <w:lang w:val="en-US"/>
               </w:rPr>
               <w:tab/>
-            </w:r>
-            <w:proofErr w:type="spellStart"/>
-            <w:r>
-              <w:rPr>
-                <w:rFonts w:ascii="Consolas" w:eastAsia="Consolas" w:hAnsi="Consolas" w:cs="Consolas"/>
-                <w:sz w:val="20"/>
-                <w:szCs w:val="20"/>
-                <w:lang w:val="en-US"/>
-              </w:rPr>
-              <w:t>displayDocument</w:t>
-            </w:r>
-            <w:proofErr w:type="spellEnd"/>
-            <w:r>
-              <w:rPr>
-                <w:rFonts w:ascii="Consolas" w:eastAsia="Consolas" w:hAnsi="Consolas" w:cs="Consolas"/>
-                <w:sz w:val="20"/>
-                <w:szCs w:val="20"/>
-                <w:lang w:val="en-US"/>
-              </w:rPr>
-              <w:t xml:space="preserve">(doc: number | </w:t>
-            </w:r>
-            <w:proofErr w:type="spellStart"/>
-            <w:r>
-              <w:rPr>
-                <w:rFonts w:ascii="Consolas" w:eastAsia="Consolas" w:hAnsi="Consolas" w:cs="Consolas"/>
-                <w:sz w:val="20"/>
-                <w:szCs w:val="20"/>
-                <w:lang w:val="en-US"/>
-              </w:rPr>
-              <w:t>accountedDocument</w:t>
-            </w:r>
-            <w:proofErr w:type="spellEnd"/>
-            <w:r>
-              <w:rPr>
-                <w:rFonts w:ascii="Consolas" w:eastAsia="Consolas" w:hAnsi="Consolas" w:cs="Consolas"/>
-                <w:sz w:val="20"/>
-                <w:szCs w:val="20"/>
-                <w:lang w:val="en-US"/>
-              </w:rPr>
-              <w:t>) {</w:t>
+              <w:t>displayDocument(doc: number | accountedDocument) {</w:t>
             </w:r>
           </w:p>
           <w:p>
@@ -7143,76 +3770,7 @@
                 <w:lang w:val="en-US"/>
               </w:rPr>
               <w:tab/>
-              <w:t xml:space="preserve">const document: </w:t>
-            </w:r>
-            <w:proofErr w:type="spellStart"/>
-            <w:r>
-              <w:rPr>
-                <w:rFonts w:ascii="Consolas" w:eastAsia="Consolas" w:hAnsi="Consolas" w:cs="Consolas"/>
-                <w:sz w:val="20"/>
-                <w:szCs w:val="20"/>
-                <w:lang w:val="en-US"/>
-              </w:rPr>
-              <w:t>accountedDocument</w:t>
-            </w:r>
-            <w:proofErr w:type="spellEnd"/>
-            <w:r>
-              <w:rPr>
-                <w:rFonts w:ascii="Consolas" w:eastAsia="Consolas" w:hAnsi="Consolas" w:cs="Consolas"/>
-                <w:sz w:val="20"/>
-                <w:szCs w:val="20"/>
-                <w:lang w:val="en-US"/>
-              </w:rPr>
-              <w:t xml:space="preserve"> = </w:t>
-            </w:r>
-            <w:proofErr w:type="spellStart"/>
-            <w:r>
-              <w:rPr>
-                <w:rFonts w:ascii="Consolas" w:eastAsia="Consolas" w:hAnsi="Consolas" w:cs="Consolas"/>
-                <w:sz w:val="20"/>
-                <w:szCs w:val="20"/>
-                <w:lang w:val="en-US"/>
-              </w:rPr>
-              <w:t>typeof</w:t>
-            </w:r>
-            <w:proofErr w:type="spellEnd"/>
-            <w:r>
-              <w:rPr>
-                <w:rFonts w:ascii="Consolas" w:eastAsia="Consolas" w:hAnsi="Consolas" w:cs="Consolas"/>
-                <w:sz w:val="20"/>
-                <w:szCs w:val="20"/>
-                <w:lang w:val="en-US"/>
-              </w:rPr>
-              <w:t xml:space="preserve"> doc === 'number' ? </w:t>
-            </w:r>
-            <w:proofErr w:type="spellStart"/>
-            <w:r>
-              <w:rPr>
-                <w:rFonts w:ascii="Consolas" w:eastAsia="Consolas" w:hAnsi="Consolas" w:cs="Consolas"/>
-                <w:sz w:val="20"/>
-                <w:szCs w:val="20"/>
-                <w:lang w:val="en-US"/>
-              </w:rPr>
-              <w:t>AccountingServi</w:t>
-            </w:r>
-            <w:r>
-              <w:rPr>
-                <w:rFonts w:ascii="Consolas" w:eastAsia="Consolas" w:hAnsi="Consolas" w:cs="Consolas"/>
-                <w:sz w:val="20"/>
-                <w:szCs w:val="20"/>
-                <w:lang w:val="en-US"/>
-              </w:rPr>
-              <w:t>ce.documents.filter</w:t>
-            </w:r>
-            <w:proofErr w:type="spellEnd"/>
-            <w:r>
-              <w:rPr>
-                <w:rFonts w:ascii="Consolas" w:eastAsia="Consolas" w:hAnsi="Consolas" w:cs="Consolas"/>
-                <w:sz w:val="20"/>
-                <w:szCs w:val="20"/>
-                <w:lang w:val="en-US"/>
-              </w:rPr>
-              <w:t>(d =&gt; d.id !== doc)[0] || null : doc;</w:t>
+              <w:t>const document: accountedDocument = typeof doc === 'number' ? AccountingService.documents.filter(d =&gt; d.id !== doc)[0] || null : doc;</w:t>
             </w:r>
           </w:p>
           <w:p>
@@ -7397,116 +3955,7 @@
                 <w:lang w:val="en-US"/>
               </w:rPr>
               <w:tab/>
-              <w:t>console.log(`Name: ${document.item.name},\</w:t>
-            </w:r>
-            <w:proofErr w:type="spellStart"/>
-            <w:r>
-              <w:rPr>
-                <w:rFonts w:ascii="Consolas" w:eastAsia="Consolas" w:hAnsi="Consolas" w:cs="Consolas"/>
-                <w:sz w:val="20"/>
-                <w:szCs w:val="20"/>
-                <w:lang w:val="en-US"/>
-              </w:rPr>
-              <w:t>nType</w:t>
-            </w:r>
-            <w:proofErr w:type="spellEnd"/>
-            <w:r>
-              <w:rPr>
-                <w:rFonts w:ascii="Consolas" w:eastAsia="Consolas" w:hAnsi="Consolas" w:cs="Consolas"/>
-                <w:sz w:val="20"/>
-                <w:szCs w:val="20"/>
-                <w:lang w:val="en-US"/>
-              </w:rPr>
-              <w:t xml:space="preserve"> ${</w:t>
-            </w:r>
-            <w:proofErr w:type="spellStart"/>
-            <w:r>
-              <w:rPr>
-                <w:rFonts w:ascii="Consolas" w:eastAsia="Consolas" w:hAnsi="Consolas" w:cs="Consolas"/>
-                <w:sz w:val="20"/>
-                <w:szCs w:val="20"/>
-                <w:lang w:val="en-US"/>
-              </w:rPr>
-              <w:t>document.item.type</w:t>
-            </w:r>
-            <w:proofErr w:type="spellEnd"/>
-            <w:r>
-              <w:rPr>
-                <w:rFonts w:ascii="Consolas" w:eastAsia="Consolas" w:hAnsi="Consolas" w:cs="Consolas"/>
-                <w:sz w:val="20"/>
-                <w:szCs w:val="20"/>
-                <w:lang w:val="en-US"/>
-              </w:rPr>
-              <w:t>}\</w:t>
-            </w:r>
-            <w:proofErr w:type="spellStart"/>
-            <w:r>
-              <w:rPr>
-                <w:rFonts w:ascii="Consolas" w:eastAsia="Consolas" w:hAnsi="Consolas" w:cs="Consolas"/>
-                <w:sz w:val="20"/>
-                <w:szCs w:val="20"/>
-                <w:lang w:val="en-US"/>
-              </w:rPr>
-              <w:t>nPrice</w:t>
-            </w:r>
-            <w:proofErr w:type="spellEnd"/>
-            <w:r>
-              <w:rPr>
-                <w:rFonts w:ascii="Consolas" w:eastAsia="Consolas" w:hAnsi="Consolas" w:cs="Consolas"/>
-                <w:sz w:val="20"/>
-                <w:szCs w:val="20"/>
-                <w:lang w:val="en-US"/>
-              </w:rPr>
-              <w:t>: ${</w:t>
-            </w:r>
-            <w:proofErr w:type="spellStart"/>
-            <w:r>
-              <w:rPr>
-                <w:rFonts w:ascii="Consolas" w:eastAsia="Consolas" w:hAnsi="Consolas" w:cs="Consolas"/>
-                <w:sz w:val="20"/>
-                <w:szCs w:val="20"/>
-                <w:lang w:val="en-US"/>
-              </w:rPr>
-              <w:t>document.item.pri</w:t>
-            </w:r>
-            <w:r>
-              <w:rPr>
-                <w:rFonts w:ascii="Consolas" w:eastAsia="Consolas" w:hAnsi="Consolas" w:cs="Consolas"/>
-                <w:sz w:val="20"/>
-                <w:szCs w:val="20"/>
-                <w:lang w:val="en-US"/>
-              </w:rPr>
-              <w:t>ce</w:t>
-            </w:r>
-            <w:proofErr w:type="spellEnd"/>
-            <w:r>
-              <w:rPr>
-                <w:rFonts w:ascii="Consolas" w:eastAsia="Consolas" w:hAnsi="Consolas" w:cs="Consolas"/>
-                <w:sz w:val="20"/>
-                <w:szCs w:val="20"/>
-                <w:lang w:val="en-US"/>
-              </w:rPr>
-              <w:t>}\</w:t>
-            </w:r>
-            <w:proofErr w:type="spellStart"/>
-            <w:r>
-              <w:rPr>
-                <w:rFonts w:ascii="Consolas" w:eastAsia="Consolas" w:hAnsi="Consolas" w:cs="Consolas"/>
-                <w:sz w:val="20"/>
-                <w:szCs w:val="20"/>
-                <w:lang w:val="en-US"/>
-              </w:rPr>
-              <w:t>nInfo</w:t>
-            </w:r>
-            <w:proofErr w:type="spellEnd"/>
-            <w:r>
-              <w:rPr>
-                <w:rFonts w:ascii="Consolas" w:eastAsia="Consolas" w:hAnsi="Consolas" w:cs="Consolas"/>
-                <w:sz w:val="20"/>
-                <w:szCs w:val="20"/>
-                <w:lang w:val="en-US"/>
-              </w:rPr>
-              <w:t>: ${document.item.info}`);</w:t>
+              <w:t>console.log(`Name: ${document.item.name},\nType ${document.item.type}\nPrice: ${document.item.price}\nInfo: ${document.item.info}`);</w:t>
             </w:r>
           </w:p>
           <w:p>
@@ -7787,7 +4236,6 @@
                 <w:szCs w:val="28"/>
               </w:rPr>
             </w:pPr>
-            <w:proofErr w:type="spellStart"/>
             <w:r>
               <w:rPr>
                 <w:rFonts w:ascii="Times New Roman" w:eastAsia="Times New Roman" w:hAnsi="Times New Roman" w:cs="Times New Roman"/>
@@ -7795,37 +4243,7 @@
                 <w:sz w:val="28"/>
                 <w:szCs w:val="28"/>
               </w:rPr>
-              <w:t>Сервіс</w:t>
-            </w:r>
-            <w:proofErr w:type="spellEnd"/>
-            <w:r>
-              <w:rPr>
-                <w:rFonts w:ascii="Times New Roman" w:eastAsia="Times New Roman" w:hAnsi="Times New Roman" w:cs="Times New Roman"/>
-                <w:b/>
-                <w:sz w:val="28"/>
-                <w:szCs w:val="28"/>
-              </w:rPr>
-              <w:t xml:space="preserve"> </w:t>
-            </w:r>
-            <w:proofErr w:type="spellStart"/>
-            <w:r>
-              <w:rPr>
-                <w:rFonts w:ascii="Times New Roman" w:eastAsia="Times New Roman" w:hAnsi="Times New Roman" w:cs="Times New Roman"/>
-                <w:b/>
-                <w:sz w:val="28"/>
-                <w:szCs w:val="28"/>
-              </w:rPr>
-              <w:t>із</w:t>
-            </w:r>
-            <w:proofErr w:type="spellEnd"/>
-            <w:r>
-              <w:rPr>
-                <w:rFonts w:ascii="Times New Roman" w:eastAsia="Times New Roman" w:hAnsi="Times New Roman" w:cs="Times New Roman"/>
-                <w:b/>
-                <w:sz w:val="28"/>
-                <w:szCs w:val="28"/>
-              </w:rPr>
-              <w:t xml:space="preserve"> заступником для контролю оплати</w:t>
+              <w:t>Сервіс із заступником для контролю оплати</w:t>
             </w:r>
           </w:p>
         </w:tc>
@@ -7893,296 +4311,107 @@
                 <w:szCs w:val="20"/>
                 <w:lang w:val="en-US"/>
               </w:rPr>
-              <w:t xml:space="preserve">import </w:t>
-            </w:r>
-            <w:proofErr w:type="spellStart"/>
-            <w:r>
-              <w:rPr>
-                <w:rFonts w:ascii="Consolas" w:eastAsia="Consolas" w:hAnsi="Consolas" w:cs="Consolas"/>
-                <w:sz w:val="20"/>
-                <w:szCs w:val="20"/>
-                <w:lang w:val="en-US"/>
-              </w:rPr>
-              <w:t>accountedDocument</w:t>
-            </w:r>
-            <w:proofErr w:type="spellEnd"/>
-            <w:r>
-              <w:rPr>
-                <w:rFonts w:ascii="Consolas" w:eastAsia="Consolas" w:hAnsi="Consolas" w:cs="Consolas"/>
-                <w:sz w:val="20"/>
-                <w:szCs w:val="20"/>
-                <w:lang w:val="en-US"/>
-              </w:rPr>
-              <w:t xml:space="preserve">, { </w:t>
-            </w:r>
-            <w:proofErr w:type="spellStart"/>
-            <w:r>
-              <w:rPr>
-                <w:rFonts w:ascii="Consolas" w:eastAsia="Consolas" w:hAnsi="Consolas" w:cs="Consolas"/>
-                <w:sz w:val="20"/>
-                <w:szCs w:val="20"/>
-                <w:lang w:val="en-US"/>
-              </w:rPr>
-              <w:t>IAccouningService</w:t>
-            </w:r>
-            <w:proofErr w:type="spellEnd"/>
-            <w:r>
-              <w:rPr>
-                <w:rFonts w:ascii="Consolas" w:eastAsia="Consolas" w:hAnsi="Consolas" w:cs="Consolas"/>
-                <w:sz w:val="20"/>
-                <w:szCs w:val="20"/>
-                <w:lang w:val="en-US"/>
-              </w:rPr>
-              <w:t xml:space="preserve"> } from './</w:t>
-            </w:r>
-            <w:proofErr w:type="spellStart"/>
-            <w:r>
-              <w:rPr>
-                <w:rFonts w:ascii="Consolas" w:eastAsia="Consolas" w:hAnsi="Consolas" w:cs="Consolas"/>
-                <w:sz w:val="20"/>
-                <w:szCs w:val="20"/>
-                <w:lang w:val="en-US"/>
-              </w:rPr>
-              <w:t>AccountingInterface</w:t>
-            </w:r>
-            <w:proofErr w:type="spellEnd"/>
-            <w:r>
-              <w:rPr>
-                <w:rFonts w:ascii="Consolas" w:eastAsia="Consolas" w:hAnsi="Consolas" w:cs="Consolas"/>
-                <w:sz w:val="20"/>
-                <w:szCs w:val="20"/>
-                <w:lang w:val="en-US"/>
-              </w:rPr>
-              <w:t>';</w:t>
-            </w:r>
-          </w:p>
-          <w:p>
-            <w:pPr>
-              <w:widowControl w:val="0"/>
-              <w:pBdr>
-                <w:top w:val="nil"/>
-                <w:left w:val="nil"/>
-                <w:bottom w:val="nil"/>
-                <w:right w:val="nil"/>
-                <w:between w:val="nil"/>
-              </w:pBdr>
-              <w:rPr>
-                <w:rFonts w:ascii="Consolas" w:eastAsia="Consolas" w:hAnsi="Consolas" w:cs="Consolas"/>
-                <w:sz w:val="20"/>
-                <w:szCs w:val="20"/>
-                <w:lang w:val="en-US"/>
-              </w:rPr>
-            </w:pPr>
-            <w:r>
-              <w:rPr>
-                <w:rFonts w:ascii="Consolas" w:eastAsia="Consolas" w:hAnsi="Consolas" w:cs="Consolas"/>
-                <w:sz w:val="20"/>
-                <w:szCs w:val="20"/>
-                <w:lang w:val="en-US"/>
-              </w:rPr>
-              <w:t xml:space="preserve">import { </w:t>
-            </w:r>
-            <w:proofErr w:type="spellStart"/>
-            <w:r>
-              <w:rPr>
-                <w:rFonts w:ascii="Consolas" w:eastAsia="Consolas" w:hAnsi="Consolas" w:cs="Consolas"/>
-                <w:sz w:val="20"/>
-                <w:szCs w:val="20"/>
-                <w:lang w:val="en-US"/>
-              </w:rPr>
-              <w:t>AccountingService</w:t>
-            </w:r>
-            <w:proofErr w:type="spellEnd"/>
-            <w:r>
-              <w:rPr>
-                <w:rFonts w:ascii="Consolas" w:eastAsia="Consolas" w:hAnsi="Consolas" w:cs="Consolas"/>
-                <w:sz w:val="20"/>
-                <w:szCs w:val="20"/>
-                <w:lang w:val="en-US"/>
-              </w:rPr>
-              <w:t xml:space="preserve"> } from './</w:t>
-            </w:r>
-            <w:proofErr w:type="spellStart"/>
-            <w:r>
-              <w:rPr>
-                <w:rFonts w:ascii="Consolas" w:eastAsia="Consolas" w:hAnsi="Consolas" w:cs="Consolas"/>
-                <w:sz w:val="20"/>
-                <w:szCs w:val="20"/>
-                <w:lang w:val="en-US"/>
-              </w:rPr>
-              <w:t>AccountingService</w:t>
-            </w:r>
-            <w:proofErr w:type="spellEnd"/>
-            <w:r>
-              <w:rPr>
-                <w:rFonts w:ascii="Consolas" w:eastAsia="Consolas" w:hAnsi="Consolas" w:cs="Consolas"/>
-                <w:sz w:val="20"/>
-                <w:szCs w:val="20"/>
-                <w:lang w:val="en-US"/>
-              </w:rPr>
-              <w:t>';</w:t>
-            </w:r>
-          </w:p>
-          <w:p>
-            <w:pPr>
-              <w:widowControl w:val="0"/>
-              <w:pBdr>
-                <w:top w:val="nil"/>
-                <w:left w:val="nil"/>
-                <w:bottom w:val="nil"/>
-                <w:right w:val="nil"/>
-                <w:between w:val="nil"/>
-              </w:pBdr>
-              <w:rPr>
-                <w:rFonts w:ascii="Consolas" w:eastAsia="Consolas" w:hAnsi="Consolas" w:cs="Consolas"/>
-                <w:sz w:val="20"/>
-                <w:szCs w:val="20"/>
-                <w:lang w:val="en-US"/>
-              </w:rPr>
-            </w:pPr>
-          </w:p>
-          <w:p>
-            <w:pPr>
-              <w:widowControl w:val="0"/>
-              <w:pBdr>
-                <w:top w:val="nil"/>
-                <w:left w:val="nil"/>
-                <w:bottom w:val="nil"/>
-                <w:right w:val="nil"/>
-                <w:between w:val="nil"/>
-              </w:pBdr>
-              <w:rPr>
-                <w:rFonts w:ascii="Consolas" w:eastAsia="Consolas" w:hAnsi="Consolas" w:cs="Consolas"/>
-                <w:sz w:val="20"/>
-                <w:szCs w:val="20"/>
-                <w:lang w:val="en-US"/>
-              </w:rPr>
-            </w:pPr>
-            <w:r>
-              <w:rPr>
-                <w:rFonts w:ascii="Consolas" w:eastAsia="Consolas" w:hAnsi="Consolas" w:cs="Consolas"/>
-                <w:sz w:val="20"/>
-                <w:szCs w:val="20"/>
-                <w:lang w:val="en-US"/>
-              </w:rPr>
-              <w:t xml:space="preserve">export class </w:t>
-            </w:r>
-            <w:proofErr w:type="spellStart"/>
-            <w:r>
-              <w:rPr>
-                <w:rFonts w:ascii="Consolas" w:eastAsia="Consolas" w:hAnsi="Consolas" w:cs="Consolas"/>
-                <w:sz w:val="20"/>
-                <w:szCs w:val="20"/>
-                <w:lang w:val="en-US"/>
-              </w:rPr>
-              <w:t>AccountingServiceProxied</w:t>
-            </w:r>
-            <w:proofErr w:type="spellEnd"/>
-            <w:r>
-              <w:rPr>
-                <w:rFonts w:ascii="Consolas" w:eastAsia="Consolas" w:hAnsi="Consolas" w:cs="Consolas"/>
-                <w:sz w:val="20"/>
-                <w:szCs w:val="20"/>
-                <w:lang w:val="en-US"/>
-              </w:rPr>
-              <w:t xml:space="preserve"> implements </w:t>
-            </w:r>
-            <w:proofErr w:type="spellStart"/>
-            <w:r>
-              <w:rPr>
-                <w:rFonts w:ascii="Consolas" w:eastAsia="Consolas" w:hAnsi="Consolas" w:cs="Consolas"/>
-                <w:sz w:val="20"/>
-                <w:szCs w:val="20"/>
-                <w:lang w:val="en-US"/>
-              </w:rPr>
-              <w:t>IAccouningService</w:t>
-            </w:r>
-            <w:proofErr w:type="spellEnd"/>
-            <w:r>
-              <w:rPr>
-                <w:rFonts w:ascii="Consolas" w:eastAsia="Consolas" w:hAnsi="Consolas" w:cs="Consolas"/>
-                <w:sz w:val="20"/>
-                <w:szCs w:val="20"/>
-                <w:lang w:val="en-US"/>
-              </w:rPr>
-              <w:t xml:space="preserve"> {</w:t>
-            </w:r>
-          </w:p>
-          <w:p>
-            <w:pPr>
-              <w:widowControl w:val="0"/>
-              <w:pBdr>
-                <w:top w:val="nil"/>
-                <w:left w:val="nil"/>
-                <w:bottom w:val="nil"/>
-                <w:right w:val="nil"/>
-                <w:between w:val="nil"/>
-              </w:pBdr>
-              <w:rPr>
-                <w:rFonts w:ascii="Consolas" w:eastAsia="Consolas" w:hAnsi="Consolas" w:cs="Consolas"/>
-                <w:sz w:val="20"/>
-                <w:szCs w:val="20"/>
-                <w:lang w:val="en-US"/>
-              </w:rPr>
-            </w:pPr>
-            <w:r>
-              <w:rPr>
-                <w:rFonts w:ascii="Consolas" w:eastAsia="Consolas" w:hAnsi="Consolas" w:cs="Consolas"/>
-                <w:sz w:val="20"/>
-                <w:szCs w:val="20"/>
-                <w:lang w:val="en-US"/>
-              </w:rPr>
-              <w:tab/>
-              <w:t xml:space="preserve">static </w:t>
-            </w:r>
-            <w:proofErr w:type="spellStart"/>
-            <w:r>
-              <w:rPr>
-                <w:rFonts w:ascii="Consolas" w:eastAsia="Consolas" w:hAnsi="Consolas" w:cs="Consolas"/>
-                <w:sz w:val="20"/>
-                <w:szCs w:val="20"/>
-                <w:lang w:val="en-US"/>
-              </w:rPr>
-              <w:t>accountingService</w:t>
-            </w:r>
-            <w:proofErr w:type="spellEnd"/>
-            <w:r>
-              <w:rPr>
-                <w:rFonts w:ascii="Consolas" w:eastAsia="Consolas" w:hAnsi="Consolas" w:cs="Consolas"/>
-                <w:sz w:val="20"/>
-                <w:szCs w:val="20"/>
-                <w:lang w:val="en-US"/>
-              </w:rPr>
-              <w:t xml:space="preserve"> = new </w:t>
-            </w:r>
-            <w:proofErr w:type="spellStart"/>
-            <w:r>
-              <w:rPr>
-                <w:rFonts w:ascii="Consolas" w:eastAsia="Consolas" w:hAnsi="Consolas" w:cs="Consolas"/>
-                <w:sz w:val="20"/>
-                <w:szCs w:val="20"/>
-                <w:lang w:val="en-US"/>
-              </w:rPr>
-              <w:t>AccountingService</w:t>
-            </w:r>
-            <w:proofErr w:type="spellEnd"/>
-            <w:r>
-              <w:rPr>
-                <w:rFonts w:ascii="Consolas" w:eastAsia="Consolas" w:hAnsi="Consolas" w:cs="Consolas"/>
-                <w:sz w:val="20"/>
-                <w:szCs w:val="20"/>
-                <w:lang w:val="en-US"/>
-              </w:rPr>
-              <w:t>()</w:t>
-            </w:r>
-            <w:r>
-              <w:rPr>
-                <w:rFonts w:ascii="Consolas" w:eastAsia="Consolas" w:hAnsi="Consolas" w:cs="Consolas"/>
-                <w:sz w:val="20"/>
-                <w:szCs w:val="20"/>
-                <w:lang w:val="en-US"/>
-              </w:rPr>
-              <w:t>;</w:t>
+              <w:t>import accountedDocument, { IAccouningService } from './AccountingInterface';</w:t>
+            </w:r>
+          </w:p>
+          <w:p>
+            <w:pPr>
+              <w:widowControl w:val="0"/>
+              <w:pBdr>
+                <w:top w:val="nil"/>
+                <w:left w:val="nil"/>
+                <w:bottom w:val="nil"/>
+                <w:right w:val="nil"/>
+                <w:between w:val="nil"/>
+              </w:pBdr>
+              <w:rPr>
+                <w:rFonts w:ascii="Consolas" w:eastAsia="Consolas" w:hAnsi="Consolas" w:cs="Consolas"/>
+                <w:sz w:val="20"/>
+                <w:szCs w:val="20"/>
+                <w:lang w:val="en-US"/>
+              </w:rPr>
+            </w:pPr>
+            <w:r>
+              <w:rPr>
+                <w:rFonts w:ascii="Consolas" w:eastAsia="Consolas" w:hAnsi="Consolas" w:cs="Consolas"/>
+                <w:sz w:val="20"/>
+                <w:szCs w:val="20"/>
+                <w:lang w:val="en-US"/>
+              </w:rPr>
+              <w:t>import { AccountingService } from './AccountingService';</w:t>
+            </w:r>
+          </w:p>
+          <w:p>
+            <w:pPr>
+              <w:widowControl w:val="0"/>
+              <w:pBdr>
+                <w:top w:val="nil"/>
+                <w:left w:val="nil"/>
+                <w:bottom w:val="nil"/>
+                <w:right w:val="nil"/>
+                <w:between w:val="nil"/>
+              </w:pBdr>
+              <w:rPr>
+                <w:rFonts w:ascii="Consolas" w:eastAsia="Consolas" w:hAnsi="Consolas" w:cs="Consolas"/>
+                <w:sz w:val="20"/>
+                <w:szCs w:val="20"/>
+                <w:lang w:val="en-US"/>
+              </w:rPr>
+            </w:pPr>
+          </w:p>
+          <w:p>
+            <w:pPr>
+              <w:widowControl w:val="0"/>
+              <w:pBdr>
+                <w:top w:val="nil"/>
+                <w:left w:val="nil"/>
+                <w:bottom w:val="nil"/>
+                <w:right w:val="nil"/>
+                <w:between w:val="nil"/>
+              </w:pBdr>
+              <w:rPr>
+                <w:rFonts w:ascii="Consolas" w:eastAsia="Consolas" w:hAnsi="Consolas" w:cs="Consolas"/>
+                <w:sz w:val="20"/>
+                <w:szCs w:val="20"/>
+                <w:lang w:val="en-US"/>
+              </w:rPr>
+            </w:pPr>
+            <w:r>
+              <w:rPr>
+                <w:rFonts w:ascii="Consolas" w:eastAsia="Consolas" w:hAnsi="Consolas" w:cs="Consolas"/>
+                <w:sz w:val="20"/>
+                <w:szCs w:val="20"/>
+                <w:lang w:val="en-US"/>
+              </w:rPr>
+              <w:t>export class AccountingServiceProxied implements IAccouningService {</w:t>
+            </w:r>
+          </w:p>
+          <w:p>
+            <w:pPr>
+              <w:widowControl w:val="0"/>
+              <w:pBdr>
+                <w:top w:val="nil"/>
+                <w:left w:val="nil"/>
+                <w:bottom w:val="nil"/>
+                <w:right w:val="nil"/>
+                <w:between w:val="nil"/>
+              </w:pBdr>
+              <w:rPr>
+                <w:rFonts w:ascii="Consolas" w:eastAsia="Consolas" w:hAnsi="Consolas" w:cs="Consolas"/>
+                <w:sz w:val="20"/>
+                <w:szCs w:val="20"/>
+                <w:lang w:val="en-US"/>
+              </w:rPr>
+            </w:pPr>
+            <w:r>
+              <w:rPr>
+                <w:rFonts w:ascii="Consolas" w:eastAsia="Consolas" w:hAnsi="Consolas" w:cs="Consolas"/>
+                <w:sz w:val="20"/>
+                <w:szCs w:val="20"/>
+                <w:lang w:val="en-US"/>
+              </w:rPr>
+              <w:tab/>
+              <w:t>static accountingService = new AccountingService();</w:t>
             </w:r>
           </w:p>
           <w:p>
@@ -8247,27 +4476,7 @@
                 <w:lang w:val="en-US"/>
               </w:rPr>
               <w:tab/>
-              <w:t xml:space="preserve">return </w:t>
-            </w:r>
-            <w:proofErr w:type="spellStart"/>
-            <w:r>
-              <w:rPr>
-                <w:rFonts w:ascii="Consolas" w:eastAsia="Consolas" w:hAnsi="Consolas" w:cs="Consolas"/>
-                <w:sz w:val="20"/>
-                <w:szCs w:val="20"/>
-                <w:lang w:val="en-US"/>
-              </w:rPr>
-              <w:t>AccountingService.documents</w:t>
-            </w:r>
-            <w:proofErr w:type="spellEnd"/>
-            <w:r>
-              <w:rPr>
-                <w:rFonts w:ascii="Consolas" w:eastAsia="Consolas" w:hAnsi="Consolas" w:cs="Consolas"/>
-                <w:sz w:val="20"/>
-                <w:szCs w:val="20"/>
-                <w:lang w:val="en-US"/>
-              </w:rPr>
-              <w:t>;</w:t>
+              <w:t>return AccountingService.documents;</w:t>
             </w:r>
           </w:p>
           <w:p>
@@ -8323,46 +4532,7 @@
                 <w:lang w:val="en-US"/>
               </w:rPr>
               <w:tab/>
-            </w:r>
-            <w:proofErr w:type="spellStart"/>
-            <w:r>
-              <w:rPr>
-                <w:rFonts w:ascii="Consolas" w:eastAsia="Consolas" w:hAnsi="Consolas" w:cs="Consolas"/>
-                <w:sz w:val="20"/>
-                <w:szCs w:val="20"/>
-                <w:lang w:val="en-US"/>
-              </w:rPr>
-              <w:t>addDocument</w:t>
-            </w:r>
-            <w:proofErr w:type="spellEnd"/>
-            <w:r>
-              <w:rPr>
-                <w:rFonts w:ascii="Consolas" w:eastAsia="Consolas" w:hAnsi="Consolas" w:cs="Consolas"/>
-                <w:sz w:val="20"/>
-                <w:szCs w:val="20"/>
-                <w:lang w:val="en-US"/>
-              </w:rPr>
-              <w:t xml:space="preserve">(document: Document | </w:t>
-            </w:r>
-            <w:proofErr w:type="spellStart"/>
-            <w:r>
-              <w:rPr>
-                <w:rFonts w:ascii="Consolas" w:eastAsia="Consolas" w:hAnsi="Consolas" w:cs="Consolas"/>
-                <w:sz w:val="20"/>
-                <w:szCs w:val="20"/>
-                <w:lang w:val="en-US"/>
-              </w:rPr>
-              <w:t>accountedDocument</w:t>
-            </w:r>
-            <w:proofErr w:type="spellEnd"/>
-            <w:r>
-              <w:rPr>
-                <w:rFonts w:ascii="Consolas" w:eastAsia="Consolas" w:hAnsi="Consolas" w:cs="Consolas"/>
-                <w:sz w:val="20"/>
-                <w:szCs w:val="20"/>
-                <w:lang w:val="en-US"/>
-              </w:rPr>
-              <w:t>): void {</w:t>
+              <w:t>addDocument(document: Document | accountedDocument): void {</w:t>
             </w:r>
           </w:p>
           <w:p>
@@ -8455,26 +4625,7 @@
                 <w:lang w:val="en-US"/>
               </w:rPr>
               <w:tab/>
-            </w:r>
-            <w:proofErr w:type="spellStart"/>
-            <w:r>
-              <w:rPr>
-                <w:rFonts w:ascii="Consolas" w:eastAsia="Consolas" w:hAnsi="Consolas" w:cs="Consolas"/>
-                <w:sz w:val="20"/>
-                <w:szCs w:val="20"/>
-                <w:lang w:val="en-US"/>
-              </w:rPr>
-              <w:t>displayDocuments</w:t>
-            </w:r>
-            <w:proofErr w:type="spellEnd"/>
-            <w:r>
-              <w:rPr>
-                <w:rFonts w:ascii="Consolas" w:eastAsia="Consolas" w:hAnsi="Consolas" w:cs="Consolas"/>
-                <w:sz w:val="20"/>
-                <w:szCs w:val="20"/>
-                <w:lang w:val="en-US"/>
-              </w:rPr>
-              <w:t>(): void {</w:t>
+              <w:t>displayDocuments(): void {</w:t>
             </w:r>
           </w:p>
           <w:p>
@@ -8511,46 +4662,7 @@
                 <w:lang w:val="en-US"/>
               </w:rPr>
               <w:tab/>
-            </w:r>
-            <w:proofErr w:type="spellStart"/>
-            <w:r>
-              <w:rPr>
-                <w:rFonts w:ascii="Consolas" w:eastAsia="Consolas" w:hAnsi="Consolas" w:cs="Consolas"/>
-                <w:sz w:val="20"/>
-                <w:szCs w:val="20"/>
-                <w:lang w:val="en-US"/>
-              </w:rPr>
-              <w:t>AccountingService.documents.forEach</w:t>
-            </w:r>
-            <w:proofErr w:type="spellEnd"/>
-            <w:r>
-              <w:rPr>
-                <w:rFonts w:ascii="Consolas" w:eastAsia="Consolas" w:hAnsi="Consolas" w:cs="Consolas"/>
-                <w:sz w:val="20"/>
-                <w:szCs w:val="20"/>
-                <w:lang w:val="en-US"/>
-              </w:rPr>
-              <w:t>(</w:t>
-            </w:r>
-            <w:proofErr w:type="spellStart"/>
-            <w:r>
-              <w:rPr>
-                <w:rFonts w:ascii="Consolas" w:eastAsia="Consolas" w:hAnsi="Consolas" w:cs="Consolas"/>
-                <w:sz w:val="20"/>
-                <w:szCs w:val="20"/>
-                <w:lang w:val="en-US"/>
-              </w:rPr>
-              <w:t>this.displayDocument</w:t>
-            </w:r>
-            <w:proofErr w:type="spellEnd"/>
-            <w:r>
-              <w:rPr>
-                <w:rFonts w:ascii="Consolas" w:eastAsia="Consolas" w:hAnsi="Consolas" w:cs="Consolas"/>
-                <w:sz w:val="20"/>
-                <w:szCs w:val="20"/>
-                <w:lang w:val="en-US"/>
-              </w:rPr>
-              <w:t>);</w:t>
+              <w:t>AccountingService.documents.forEach(this.displayDocument);</w:t>
             </w:r>
           </w:p>
           <w:p>
@@ -8606,46 +4718,7 @@
                 <w:lang w:val="en-US"/>
               </w:rPr>
               <w:tab/>
-            </w:r>
-            <w:proofErr w:type="spellStart"/>
-            <w:r>
-              <w:rPr>
-                <w:rFonts w:ascii="Consolas" w:eastAsia="Consolas" w:hAnsi="Consolas" w:cs="Consolas"/>
-                <w:sz w:val="20"/>
-                <w:szCs w:val="20"/>
-                <w:lang w:val="en-US"/>
-              </w:rPr>
-              <w:t>displayDocument</w:t>
-            </w:r>
-            <w:proofErr w:type="spellEnd"/>
-            <w:r>
-              <w:rPr>
-                <w:rFonts w:ascii="Consolas" w:eastAsia="Consolas" w:hAnsi="Consolas" w:cs="Consolas"/>
-                <w:sz w:val="20"/>
-                <w:szCs w:val="20"/>
-                <w:lang w:val="en-US"/>
-              </w:rPr>
-              <w:t xml:space="preserve">(doc: number | </w:t>
-            </w:r>
-            <w:proofErr w:type="spellStart"/>
-            <w:r>
-              <w:rPr>
-                <w:rFonts w:ascii="Consolas" w:eastAsia="Consolas" w:hAnsi="Consolas" w:cs="Consolas"/>
-                <w:sz w:val="20"/>
-                <w:szCs w:val="20"/>
-                <w:lang w:val="en-US"/>
-              </w:rPr>
-              <w:t>accountedDocument</w:t>
-            </w:r>
-            <w:proofErr w:type="spellEnd"/>
-            <w:r>
-              <w:rPr>
-                <w:rFonts w:ascii="Consolas" w:eastAsia="Consolas" w:hAnsi="Consolas" w:cs="Consolas"/>
-                <w:sz w:val="20"/>
-                <w:szCs w:val="20"/>
-                <w:lang w:val="en-US"/>
-              </w:rPr>
-              <w:t>): void {</w:t>
+              <w:t>displayDocument(doc: number | accountedDocument): void {</w:t>
             </w:r>
           </w:p>
           <w:p>
@@ -8683,75 +4756,7 @@
                 <w:lang w:val="en-US"/>
               </w:rPr>
               <w:tab/>
-            </w:r>
-            <w:r>
-              <w:rPr>
-                <w:rFonts w:ascii="Consolas" w:eastAsia="Consolas" w:hAnsi="Consolas" w:cs="Consolas"/>
-                <w:sz w:val="20"/>
-                <w:szCs w:val="20"/>
-                <w:lang w:val="en-US"/>
-              </w:rPr>
-              <w:t xml:space="preserve">const document: </w:t>
-            </w:r>
-            <w:proofErr w:type="spellStart"/>
-            <w:r>
-              <w:rPr>
-                <w:rFonts w:ascii="Consolas" w:eastAsia="Consolas" w:hAnsi="Consolas" w:cs="Consolas"/>
-                <w:sz w:val="20"/>
-                <w:szCs w:val="20"/>
-                <w:lang w:val="en-US"/>
-              </w:rPr>
-              <w:t>accountedDocument</w:t>
-            </w:r>
-            <w:proofErr w:type="spellEnd"/>
-            <w:r>
-              <w:rPr>
-                <w:rFonts w:ascii="Consolas" w:eastAsia="Consolas" w:hAnsi="Consolas" w:cs="Consolas"/>
-                <w:sz w:val="20"/>
-                <w:szCs w:val="20"/>
-                <w:lang w:val="en-US"/>
-              </w:rPr>
-              <w:t xml:space="preserve"> = </w:t>
-            </w:r>
-            <w:proofErr w:type="spellStart"/>
-            <w:r>
-              <w:rPr>
-                <w:rFonts w:ascii="Consolas" w:eastAsia="Consolas" w:hAnsi="Consolas" w:cs="Consolas"/>
-                <w:sz w:val="20"/>
-                <w:szCs w:val="20"/>
-                <w:lang w:val="en-US"/>
-              </w:rPr>
-              <w:t>typeof</w:t>
-            </w:r>
-            <w:proofErr w:type="spellEnd"/>
-            <w:r>
-              <w:rPr>
-                <w:rFonts w:ascii="Consolas" w:eastAsia="Consolas" w:hAnsi="Consolas" w:cs="Consolas"/>
-                <w:sz w:val="20"/>
-                <w:szCs w:val="20"/>
-                <w:lang w:val="en-US"/>
-              </w:rPr>
-              <w:t xml:space="preserve"> doc === 'number' ? </w:t>
-            </w:r>
-            <w:proofErr w:type="spellStart"/>
-            <w:r>
-              <w:rPr>
-                <w:rFonts w:ascii="Consolas" w:eastAsia="Consolas" w:hAnsi="Consolas" w:cs="Consolas"/>
-                <w:sz w:val="20"/>
-                <w:szCs w:val="20"/>
-                <w:lang w:val="en-US"/>
-              </w:rPr>
-              <w:t>AccountingService.documents.filter</w:t>
-            </w:r>
-            <w:proofErr w:type="spellEnd"/>
-            <w:r>
-              <w:rPr>
-                <w:rFonts w:ascii="Consolas" w:eastAsia="Consolas" w:hAnsi="Consolas" w:cs="Consolas"/>
-                <w:sz w:val="20"/>
-                <w:szCs w:val="20"/>
-                <w:lang w:val="en-US"/>
-              </w:rPr>
-              <w:t>(d =&gt; d.id !== doc)[0] || null : doc;</w:t>
+              <w:t>const document: accountedDocument = typeof doc === 'number' ? AccountingService.documents.filter(d =&gt; d.id !== doc)[0] || null : doc;</w:t>
             </w:r>
           </w:p>
           <w:p>
@@ -8788,27 +4793,7 @@
                 <w:lang w:val="en-US"/>
               </w:rPr>
               <w:tab/>
-              <w:t>if (</w:t>
-            </w:r>
-            <w:proofErr w:type="spellStart"/>
-            <w:r>
-              <w:rPr>
-                <w:rFonts w:ascii="Consolas" w:eastAsia="Consolas" w:hAnsi="Consolas" w:cs="Consolas"/>
-                <w:sz w:val="20"/>
-                <w:szCs w:val="20"/>
-                <w:lang w:val="en-US"/>
-              </w:rPr>
-              <w:t>document.isPaid</w:t>
-            </w:r>
-            <w:proofErr w:type="spellEnd"/>
-            <w:r>
-              <w:rPr>
-                <w:rFonts w:ascii="Consolas" w:eastAsia="Consolas" w:hAnsi="Consolas" w:cs="Consolas"/>
-                <w:sz w:val="20"/>
-                <w:szCs w:val="20"/>
-                <w:lang w:val="en-US"/>
-              </w:rPr>
-              <w:t>) {</w:t>
+              <w:t>if (document.isPaid) {</w:t>
             </w:r>
           </w:p>
           <w:p>
@@ -8845,26 +4830,7 @@
                 <w:lang w:val="en-US"/>
               </w:rPr>
               <w:tab/>
-            </w:r>
-            <w:proofErr w:type="spellStart"/>
-            <w:r>
-              <w:rPr>
-                <w:rFonts w:ascii="Consolas" w:eastAsia="Consolas" w:hAnsi="Consolas" w:cs="Consolas"/>
-                <w:sz w:val="20"/>
-                <w:szCs w:val="20"/>
-                <w:lang w:val="en-US"/>
-              </w:rPr>
-              <w:t>AccountingServiceProxied.accountingService.displayDocument</w:t>
-            </w:r>
-            <w:proofErr w:type="spellEnd"/>
-            <w:r>
-              <w:rPr>
-                <w:rFonts w:ascii="Consolas" w:eastAsia="Consolas" w:hAnsi="Consolas" w:cs="Consolas"/>
-                <w:sz w:val="20"/>
-                <w:szCs w:val="20"/>
-                <w:lang w:val="en-US"/>
-              </w:rPr>
-              <w:t>(doc);</w:t>
+              <w:t>AccountingServiceProxied.accountingService.displayDocument(doc);</w:t>
             </w:r>
           </w:p>
           <w:p>
@@ -8928,16 +4894,7 @@
                 <w:szCs w:val="20"/>
                 <w:lang w:val="en-US"/>
               </w:rPr>
-              <w:t xml:space="preserve">      </w:t>
-            </w:r>
-            <w:r>
-              <w:rPr>
-                <w:rFonts w:ascii="Consolas" w:eastAsia="Consolas" w:hAnsi="Consolas" w:cs="Consolas"/>
-                <w:sz w:val="20"/>
-                <w:szCs w:val="20"/>
-                <w:lang w:val="en-US"/>
-              </w:rPr>
-              <w:t xml:space="preserve">  </w:t>
+              <w:t xml:space="preserve">        </w:t>
             </w:r>
             <w:r>
               <w:rPr>
@@ -9151,26 +5108,7 @@
                 <w:lang w:val="en-US"/>
               </w:rPr>
               <w:tab/>
-            </w:r>
-            <w:proofErr w:type="spellStart"/>
-            <w:r>
-              <w:rPr>
-                <w:rFonts w:ascii="Consolas" w:eastAsia="Consolas" w:hAnsi="Consolas" w:cs="Consolas"/>
-                <w:sz w:val="20"/>
-                <w:szCs w:val="20"/>
-                <w:lang w:val="en-US"/>
-              </w:rPr>
-              <w:t>payForDocument</w:t>
-            </w:r>
-            <w:proofErr w:type="spellEnd"/>
-            <w:r>
-              <w:rPr>
-                <w:rFonts w:ascii="Consolas" w:eastAsia="Consolas" w:hAnsi="Consolas" w:cs="Consolas"/>
-                <w:sz w:val="20"/>
-                <w:szCs w:val="20"/>
-                <w:lang w:val="en-US"/>
-              </w:rPr>
-              <w:t>(id: number): void {</w:t>
+              <w:t>payForDocument(id: number): void {</w:t>
             </w:r>
           </w:p>
           <w:p>
@@ -9207,35 +5145,7 @@
                 <w:lang w:val="en-US"/>
               </w:rPr>
               <w:tab/>
-            </w:r>
-            <w:proofErr w:type="spellStart"/>
-            <w:r>
-              <w:rPr>
-                <w:rFonts w:ascii="Consolas" w:eastAsia="Consolas" w:hAnsi="Consolas" w:cs="Consolas"/>
-                <w:sz w:val="20"/>
-                <w:szCs w:val="20"/>
-                <w:lang w:val="en-US"/>
-              </w:rPr>
-              <w:t>Accounting</w:t>
-            </w:r>
-            <w:r>
-              <w:rPr>
-                <w:rFonts w:ascii="Consolas" w:eastAsia="Consolas" w:hAnsi="Consolas" w:cs="Consolas"/>
-                <w:sz w:val="20"/>
-                <w:szCs w:val="20"/>
-                <w:lang w:val="en-US"/>
-              </w:rPr>
-              <w:t>ServiceProxied.accountingService.payForDocument</w:t>
-            </w:r>
-            <w:proofErr w:type="spellEnd"/>
-            <w:r>
-              <w:rPr>
-                <w:rFonts w:ascii="Consolas" w:eastAsia="Consolas" w:hAnsi="Consolas" w:cs="Consolas"/>
-                <w:sz w:val="20"/>
-                <w:szCs w:val="20"/>
-                <w:lang w:val="en-US"/>
-              </w:rPr>
-              <w:t>(id);</w:t>
+              <w:t>AccountingServiceProxied.accountingService.payForDocument(id);</w:t>
             </w:r>
           </w:p>
           <w:p>
@@ -9398,7 +5308,6 @@
           <w:szCs w:val="28"/>
         </w:rPr>
       </w:pPr>
-      <w:proofErr w:type="spellStart"/>
       <w:r>
         <w:rPr>
           <w:rFonts w:ascii="Times New Roman" w:eastAsia="Times New Roman" w:hAnsi="Times New Roman" w:cs="Times New Roman"/>
@@ -9406,49 +5315,8 @@
           <w:sz w:val="28"/>
           <w:szCs w:val="28"/>
         </w:rPr>
-        <w:t>Результати</w:t>
+        <w:t>Результати роботи програми</w:t>
       </w:r>
-      <w:proofErr w:type="spellEnd"/>
-      <w:r>
-        <w:rPr>
-          <w:rFonts w:ascii="Times New Roman" w:eastAsia="Times New Roman" w:hAnsi="Times New Roman" w:cs="Times New Roman"/>
-          <w:b/>
-          <w:sz w:val="28"/>
-          <w:szCs w:val="28"/>
-        </w:rPr>
-        <w:t xml:space="preserve"> </w:t>
-      </w:r>
-      <w:proofErr w:type="spellStart"/>
-      <w:r>
-        <w:rPr>
-          <w:rFonts w:ascii="Times New Roman" w:eastAsia="Times New Roman" w:hAnsi="Times New Roman" w:cs="Times New Roman"/>
-          <w:b/>
-          <w:sz w:val="28"/>
-          <w:szCs w:val="28"/>
-        </w:rPr>
-        <w:t>роботи</w:t>
-      </w:r>
-      <w:proofErr w:type="spellEnd"/>
-      <w:r>
-        <w:rPr>
-          <w:rFonts w:ascii="Times New Roman" w:eastAsia="Times New Roman" w:hAnsi="Times New Roman" w:cs="Times New Roman"/>
-          <w:b/>
-          <w:sz w:val="28"/>
-          <w:szCs w:val="28"/>
-        </w:rPr>
-        <w:t xml:space="preserve"> </w:t>
-      </w:r>
-      <w:proofErr w:type="spellStart"/>
-      <w:r>
-        <w:rPr>
-          <w:rFonts w:ascii="Times New Roman" w:eastAsia="Times New Roman" w:hAnsi="Times New Roman" w:cs="Times New Roman"/>
-          <w:b/>
-          <w:sz w:val="28"/>
-          <w:szCs w:val="28"/>
-        </w:rPr>
-        <w:t>програми</w:t>
-      </w:r>
-      <w:proofErr w:type="spellEnd"/>
     </w:p>
     <w:p>
       <w:pPr>
@@ -9639,7 +5507,6 @@
           <w:szCs w:val="28"/>
         </w:rPr>
       </w:pPr>
-      <w:proofErr w:type="spellStart"/>
       <w:r>
         <w:rPr>
           <w:rFonts w:ascii="Times New Roman" w:eastAsia="Times New Roman" w:hAnsi="Times New Roman" w:cs="Times New Roman"/>
@@ -9647,37 +5514,7 @@
           <w:sz w:val="28"/>
           <w:szCs w:val="28"/>
         </w:rPr>
-        <w:t>Обґрунтування</w:t>
-      </w:r>
-      <w:proofErr w:type="spellEnd"/>
-      <w:r>
-        <w:rPr>
-          <w:rFonts w:ascii="Times New Roman" w:eastAsia="Times New Roman" w:hAnsi="Times New Roman" w:cs="Times New Roman"/>
-          <w:b/>
-          <w:sz w:val="28"/>
-          <w:szCs w:val="28"/>
-        </w:rPr>
-        <w:t xml:space="preserve"> </w:t>
-      </w:r>
-      <w:proofErr w:type="spellStart"/>
-      <w:r>
-        <w:rPr>
-          <w:rFonts w:ascii="Times New Roman" w:eastAsia="Times New Roman" w:hAnsi="Times New Roman" w:cs="Times New Roman"/>
-          <w:b/>
-          <w:sz w:val="28"/>
-          <w:szCs w:val="28"/>
-        </w:rPr>
-        <w:t>вибору</w:t>
-      </w:r>
-      <w:proofErr w:type="spellEnd"/>
-      <w:r>
-        <w:rPr>
-          <w:rFonts w:ascii="Times New Roman" w:eastAsia="Times New Roman" w:hAnsi="Times New Roman" w:cs="Times New Roman"/>
-          <w:b/>
-          <w:sz w:val="28"/>
-          <w:szCs w:val="28"/>
-        </w:rPr>
-        <w:t xml:space="preserve"> шаблону</w:t>
+        <w:t>Обґрунтування вибору шаблону</w:t>
       </w:r>
     </w:p>
     <w:p>
@@ -9717,7 +5554,6 @@
         </w:rPr>
         <w:t xml:space="preserve">» використовується для </w:t>
       </w:r>
-      <w:proofErr w:type="spellStart"/>
       <w:r>
         <w:rPr>
           <w:rFonts w:ascii="Times New Roman" w:eastAsia="Times New Roman" w:hAnsi="Times New Roman" w:cs="Times New Roman"/>
@@ -9725,17 +5561,7 @@
           <w:szCs w:val="28"/>
           <w:lang w:val="uk-UA"/>
         </w:rPr>
-        <w:t>підлаштування</w:t>
-      </w:r>
-      <w:proofErr w:type="spellEnd"/>
-      <w:r>
-        <w:rPr>
-          <w:rFonts w:ascii="Times New Roman" w:eastAsia="Times New Roman" w:hAnsi="Times New Roman" w:cs="Times New Roman"/>
-          <w:sz w:val="28"/>
-          <w:szCs w:val="28"/>
-          <w:lang w:val="uk-UA"/>
-        </w:rPr>
-        <w:t xml:space="preserve"> реалізації під новий необхідний інтерфейс</w:t>
+        <w:t>підлаштування реалізації під новий необхідний інтерфейс</w:t>
       </w:r>
       <w:r>
         <w:rPr>
@@ -9775,7 +5601,6 @@
           <w:szCs w:val="28"/>
         </w:rPr>
       </w:pPr>
-      <w:proofErr w:type="spellStart"/>
       <w:r>
         <w:rPr>
           <w:rFonts w:ascii="Times New Roman" w:eastAsia="Times New Roman" w:hAnsi="Times New Roman" w:cs="Times New Roman"/>
@@ -9783,56 +5608,35 @@
           <w:sz w:val="28"/>
           <w:szCs w:val="28"/>
         </w:rPr>
-        <w:t>Діаграма</w:t>
+        <w:t>Діаграма класів</w:t>
       </w:r>
-      <w:proofErr w:type="spellEnd"/>
+    </w:p>
+    <w:p>
+      <w:pPr>
+        <w:widowControl w:val="0"/>
+        <w:pBdr>
+          <w:top w:val="nil"/>
+          <w:left w:val="nil"/>
+          <w:bottom w:val="nil"/>
+          <w:right w:val="nil"/>
+          <w:between w:val="nil"/>
+        </w:pBdr>
+        <w:jc w:val="center"/>
+        <w:rPr>
+          <w:rFonts w:ascii="Times New Roman" w:eastAsia="Times New Roman" w:hAnsi="Times New Roman" w:cs="Times New Roman"/>
+          <w:sz w:val="28"/>
+          <w:szCs w:val="28"/>
+        </w:rPr>
+      </w:pPr>
       <w:r>
         <w:rPr>
-          <w:rFonts w:ascii="Times New Roman" w:eastAsia="Times New Roman" w:hAnsi="Times New Roman" w:cs="Times New Roman"/>
-          <w:b/>
-          <w:sz w:val="28"/>
-          <w:szCs w:val="28"/>
-        </w:rPr>
-        <w:t xml:space="preserve"> </w:t>
-      </w:r>
-      <w:proofErr w:type="spellStart"/>
-      <w:r>
-        <w:rPr>
-          <w:rFonts w:ascii="Times New Roman" w:eastAsia="Times New Roman" w:hAnsi="Times New Roman" w:cs="Times New Roman"/>
-          <w:b/>
-          <w:sz w:val="28"/>
-          <w:szCs w:val="28"/>
-        </w:rPr>
-        <w:t>класів</w:t>
-      </w:r>
-      <w:proofErr w:type="spellEnd"/>
-    </w:p>
-    <w:p>
-      <w:pPr>
-        <w:widowControl w:val="0"/>
-        <w:pBdr>
-          <w:top w:val="nil"/>
-          <w:left w:val="nil"/>
-          <w:bottom w:val="nil"/>
-          <w:right w:val="nil"/>
-          <w:between w:val="nil"/>
-        </w:pBdr>
-        <w:jc w:val="center"/>
-        <w:rPr>
-          <w:rFonts w:ascii="Times New Roman" w:eastAsia="Times New Roman" w:hAnsi="Times New Roman" w:cs="Times New Roman"/>
-          <w:sz w:val="28"/>
-          <w:szCs w:val="28"/>
-        </w:rPr>
-      </w:pPr>
-      <w:r>
-        <w:rPr>
           <w:noProof/>
         </w:rPr>
         <w:drawing>
-          <wp:inline distT="0" distB="0" distL="0" distR="0" wp14:anchorId="01DE63C9" wp14:editId="4BA6C081">
-            <wp:extent cx="4688230" cy="1981372"/>
-            <wp:effectExtent l="0" t="0" r="0" b="0"/>
-            <wp:docPr id="4" name="Рисунок 4"/>
+          <wp:inline distT="0" distB="0" distL="0" distR="0" wp14:anchorId="04083586" wp14:editId="27769315">
+            <wp:extent cx="4678680" cy="1981200"/>
+            <wp:effectExtent l="0" t="0" r="7620" b="0"/>
+            <wp:docPr id="6" name="Рисунок 6"/>
             <wp:cNvGraphicFramePr>
               <a:graphicFrameLocks xmlns:a="http://schemas.openxmlformats.org/drawingml/2006/main" noChangeAspect="1"/>
             </wp:cNvGraphicFramePr>
@@ -9840,23 +5644,36 @@
               <a:graphicData uri="http://schemas.openxmlformats.org/drawingml/2006/picture">
                 <pic:pic xmlns:pic="http://schemas.openxmlformats.org/drawingml/2006/picture">
                   <pic:nvPicPr>
-                    <pic:cNvPr id="1" name=""/>
-                    <pic:cNvPicPr/>
+                    <pic:cNvPr id="0" name="Picture 1"/>
+                    <pic:cNvPicPr>
+                      <a:picLocks noChangeAspect="1" noChangeArrowheads="1"/>
+                    </pic:cNvPicPr>
                   </pic:nvPicPr>
                   <pic:blipFill>
-                    <a:blip r:embed="rId7"/>
+                    <a:blip r:embed="rId7">
+                      <a:extLst>
+                        <a:ext uri="{28A0092B-C50C-407E-A947-70E740481C1C}">
+                          <a14:useLocalDpi xmlns:a14="http://schemas.microsoft.com/office/drawing/2010/main" val="0"/>
+                        </a:ext>
+                      </a:extLst>
+                    </a:blip>
+                    <a:srcRect/>
                     <a:stretch>
                       <a:fillRect/>
                     </a:stretch>
                   </pic:blipFill>
-                  <pic:spPr>
+                  <pic:spPr bwMode="auto">
                     <a:xfrm>
                       <a:off x="0" y="0"/>
-                      <a:ext cx="4688230" cy="1981372"/>
+                      <a:ext cx="4678680" cy="1981200"/>
                     </a:xfrm>
                     <a:prstGeom prst="rect">
                       <a:avLst/>
                     </a:prstGeom>
+                    <a:noFill/>
+                    <a:ln>
+                      <a:noFill/>
+                    </a:ln>
                   </pic:spPr>
                 </pic:pic>
               </a:graphicData>
@@ -9864,6 +5681,8 @@
           </wp:inline>
         </w:drawing>
       </w:r>
+      <w:bookmarkStart w:id="0" w:name="_GoBack"/>
+      <w:bookmarkEnd w:id="0"/>
     </w:p>
     <w:p>
       <w:pPr>
@@ -9922,7 +5741,6 @@
           <w:lang w:val="ru-RU"/>
         </w:rPr>
       </w:pPr>
-      <w:proofErr w:type="spellStart"/>
       <w:r>
         <w:rPr>
           <w:rFonts w:ascii="Times New Roman" w:eastAsia="Times New Roman" w:hAnsi="Times New Roman" w:cs="Times New Roman"/>
@@ -9930,29 +5748,8 @@
           <w:sz w:val="28"/>
           <w:szCs w:val="28"/>
         </w:rPr>
-        <w:t>Фрагменти</w:t>
+        <w:t>Фрагменти коду програм</w:t>
       </w:r>
-      <w:proofErr w:type="spellEnd"/>
-      <w:r>
-        <w:rPr>
-          <w:rFonts w:ascii="Times New Roman" w:eastAsia="Times New Roman" w:hAnsi="Times New Roman" w:cs="Times New Roman"/>
-          <w:b/>
-          <w:sz w:val="28"/>
-          <w:szCs w:val="28"/>
-        </w:rPr>
-        <w:t xml:space="preserve"> коду </w:t>
-      </w:r>
-      <w:proofErr w:type="spellStart"/>
-      <w:r>
-        <w:rPr>
-          <w:rFonts w:ascii="Times New Roman" w:eastAsia="Times New Roman" w:hAnsi="Times New Roman" w:cs="Times New Roman"/>
-          <w:b/>
-          <w:sz w:val="28"/>
-          <w:szCs w:val="28"/>
-        </w:rPr>
-        <w:t>програм</w:t>
-      </w:r>
-      <w:proofErr w:type="spellEnd"/>
       <w:r>
         <w:rPr>
           <w:rFonts w:ascii="Times New Roman" w:eastAsia="Times New Roman" w:hAnsi="Times New Roman" w:cs="Times New Roman"/>
@@ -10058,19 +5855,8 @@
                 <w:sz w:val="28"/>
                 <w:szCs w:val="28"/>
               </w:rPr>
-              <w:t xml:space="preserve">Стара система </w:t>
-            </w:r>
-            <w:proofErr w:type="spellStart"/>
-            <w:r>
-              <w:rPr>
-                <w:rFonts w:ascii="Times New Roman" w:eastAsia="Times New Roman" w:hAnsi="Times New Roman" w:cs="Times New Roman"/>
-                <w:b/>
-                <w:sz w:val="28"/>
-                <w:szCs w:val="28"/>
-              </w:rPr>
-              <w:t>вітання</w:t>
-            </w:r>
-            <w:proofErr w:type="spellEnd"/>
+              <w:t>Стара система вітання</w:t>
+            </w:r>
           </w:p>
         </w:tc>
       </w:tr>
@@ -10184,43 +5970,7 @@
                 <w:sz w:val="20"/>
                 <w:szCs w:val="20"/>
               </w:rPr>
-              <w:t>console.log(`</w:t>
-            </w:r>
-            <w:proofErr w:type="spellStart"/>
-            <w:r>
-              <w:rPr>
-                <w:rFonts w:ascii="Consolas" w:eastAsia="Consolas" w:hAnsi="Consolas" w:cs="Consolas"/>
-                <w:sz w:val="20"/>
-                <w:szCs w:val="20"/>
-              </w:rPr>
-              <w:t>Hello</w:t>
-            </w:r>
-            <w:proofErr w:type="spellEnd"/>
-            <w:r>
-              <w:rPr>
-                <w:rFonts w:ascii="Consolas" w:eastAsia="Consolas" w:hAnsi="Consolas" w:cs="Consolas"/>
-                <w:sz w:val="20"/>
-                <w:szCs w:val="20"/>
-              </w:rPr>
-              <w:t xml:space="preserve"> ${</w:t>
-            </w:r>
-            <w:proofErr w:type="spellStart"/>
-            <w:r>
-              <w:rPr>
-                <w:rFonts w:ascii="Consolas" w:eastAsia="Consolas" w:hAnsi="Consolas" w:cs="Consolas"/>
-                <w:sz w:val="20"/>
-                <w:szCs w:val="20"/>
-              </w:rPr>
-              <w:t>name</w:t>
-            </w:r>
-            <w:proofErr w:type="spellEnd"/>
-            <w:r>
-              <w:rPr>
-                <w:rFonts w:ascii="Consolas" w:eastAsia="Consolas" w:hAnsi="Consolas" w:cs="Consolas"/>
-                <w:sz w:val="20"/>
-                <w:szCs w:val="20"/>
-              </w:rPr>
-              <w:t>}`);</w:t>
+              <w:t>console.log(`Hello ${name}`);</w:t>
             </w:r>
           </w:p>
           <w:p>
@@ -10391,19 +6141,8 @@
                 <w:sz w:val="28"/>
                 <w:szCs w:val="28"/>
               </w:rPr>
-              <w:t xml:space="preserve">Нова система </w:t>
-            </w:r>
-            <w:proofErr w:type="spellStart"/>
-            <w:r>
-              <w:rPr>
-                <w:rFonts w:ascii="Times New Roman" w:eastAsia="Times New Roman" w:hAnsi="Times New Roman" w:cs="Times New Roman"/>
-                <w:b/>
-                <w:sz w:val="28"/>
-                <w:szCs w:val="28"/>
-              </w:rPr>
-              <w:t>вітання</w:t>
-            </w:r>
-            <w:proofErr w:type="spellEnd"/>
+              <w:t>Нова система вітання</w:t>
+            </w:r>
           </w:p>
         </w:tc>
       </w:tr>
@@ -10519,159 +6258,99 @@
                 <w:szCs w:val="20"/>
                 <w:lang w:val="en-US"/>
               </w:rPr>
-              <w:t xml:space="preserve">export class </w:t>
-            </w:r>
-            <w:proofErr w:type="spellStart"/>
-            <w:r>
-              <w:rPr>
-                <w:rFonts w:ascii="Consolas" w:eastAsia="Consolas" w:hAnsi="Consolas" w:cs="Consolas"/>
-                <w:sz w:val="20"/>
-                <w:szCs w:val="20"/>
-                <w:lang w:val="en-US"/>
-              </w:rPr>
-              <w:t>NewGreeter</w:t>
-            </w:r>
-            <w:proofErr w:type="spellEnd"/>
-            <w:r>
-              <w:rPr>
-                <w:rFonts w:ascii="Consolas" w:eastAsia="Consolas" w:hAnsi="Consolas" w:cs="Consolas"/>
-                <w:sz w:val="20"/>
-                <w:szCs w:val="20"/>
-                <w:lang w:val="en-US"/>
-              </w:rPr>
-              <w:t xml:space="preserve"> {</w:t>
-            </w:r>
-          </w:p>
-          <w:p>
-            <w:pPr>
-              <w:widowControl w:val="0"/>
-              <w:pBdr>
-                <w:top w:val="nil"/>
-                <w:left w:val="nil"/>
-                <w:bottom w:val="nil"/>
-                <w:right w:val="nil"/>
-                <w:between w:val="nil"/>
-              </w:pBdr>
-              <w:rPr>
-                <w:rFonts w:ascii="Consolas" w:eastAsia="Consolas" w:hAnsi="Consolas" w:cs="Consolas"/>
-                <w:sz w:val="20"/>
-                <w:szCs w:val="20"/>
-                <w:lang w:val="en-US"/>
-              </w:rPr>
-            </w:pPr>
-          </w:p>
-          <w:p>
-            <w:pPr>
-              <w:widowControl w:val="0"/>
-              <w:pBdr>
-                <w:top w:val="nil"/>
-                <w:left w:val="nil"/>
-                <w:bottom w:val="nil"/>
-                <w:right w:val="nil"/>
-                <w:between w:val="nil"/>
-              </w:pBdr>
-              <w:rPr>
-                <w:rFonts w:ascii="Consolas" w:eastAsia="Consolas" w:hAnsi="Consolas" w:cs="Consolas"/>
-                <w:sz w:val="20"/>
-                <w:szCs w:val="20"/>
-                <w:lang w:val="en-US"/>
-              </w:rPr>
-            </w:pPr>
-            <w:r>
-              <w:rPr>
-                <w:rFonts w:ascii="Consolas" w:eastAsia="Consolas" w:hAnsi="Consolas" w:cs="Consolas"/>
-                <w:sz w:val="20"/>
-                <w:szCs w:val="20"/>
-                <w:lang w:val="en-US"/>
-              </w:rPr>
-              <w:tab/>
-              <w:t xml:space="preserve">public static </w:t>
-            </w:r>
-            <w:proofErr w:type="spellStart"/>
-            <w:r>
-              <w:rPr>
-                <w:rFonts w:ascii="Consolas" w:eastAsia="Consolas" w:hAnsi="Consolas" w:cs="Consolas"/>
-                <w:sz w:val="20"/>
-                <w:szCs w:val="20"/>
-                <w:lang w:val="en-US"/>
-              </w:rPr>
-              <w:t>ageForMoreOfficialGreeting</w:t>
-            </w:r>
-            <w:proofErr w:type="spellEnd"/>
-            <w:r>
-              <w:rPr>
-                <w:rFonts w:ascii="Consolas" w:eastAsia="Consolas" w:hAnsi="Consolas" w:cs="Consolas"/>
-                <w:sz w:val="20"/>
-                <w:szCs w:val="20"/>
-                <w:lang w:val="en-US"/>
-              </w:rPr>
-              <w:t>: number = 35;</w:t>
-            </w:r>
-          </w:p>
-          <w:p>
-            <w:pPr>
-              <w:widowControl w:val="0"/>
-              <w:pBdr>
-                <w:top w:val="nil"/>
-                <w:left w:val="nil"/>
-                <w:bottom w:val="nil"/>
-                <w:right w:val="nil"/>
-                <w:between w:val="nil"/>
-              </w:pBdr>
-              <w:rPr>
-                <w:rFonts w:ascii="Consolas" w:eastAsia="Consolas" w:hAnsi="Consolas" w:cs="Consolas"/>
-                <w:sz w:val="20"/>
-                <w:szCs w:val="20"/>
-                <w:lang w:val="en-US"/>
-              </w:rPr>
-            </w:pPr>
-          </w:p>
-          <w:p>
-            <w:pPr>
-              <w:widowControl w:val="0"/>
-              <w:pBdr>
-                <w:top w:val="nil"/>
-                <w:left w:val="nil"/>
-                <w:bottom w:val="nil"/>
-                <w:right w:val="nil"/>
-                <w:between w:val="nil"/>
-              </w:pBdr>
-              <w:rPr>
-                <w:rFonts w:ascii="Consolas" w:eastAsia="Consolas" w:hAnsi="Consolas" w:cs="Consolas"/>
-                <w:sz w:val="20"/>
-                <w:szCs w:val="20"/>
-                <w:lang w:val="en-US"/>
-              </w:rPr>
-            </w:pPr>
-            <w:r>
-              <w:rPr>
-                <w:rFonts w:ascii="Consolas" w:eastAsia="Consolas" w:hAnsi="Consolas" w:cs="Consolas"/>
-                <w:sz w:val="20"/>
-                <w:szCs w:val="20"/>
-                <w:lang w:val="en-US"/>
-              </w:rPr>
-              <w:tab/>
-              <w:t xml:space="preserve">private static </w:t>
-            </w:r>
-            <w:proofErr w:type="spellStart"/>
-            <w:r>
-              <w:rPr>
-                <w:rFonts w:ascii="Consolas" w:eastAsia="Consolas" w:hAnsi="Consolas" w:cs="Consolas"/>
-                <w:sz w:val="20"/>
-                <w:szCs w:val="20"/>
-                <w:lang w:val="en-US"/>
-              </w:rPr>
-              <w:t>greetingsForTime</w:t>
-            </w:r>
-            <w:proofErr w:type="spellEnd"/>
-            <w:r>
-              <w:rPr>
-                <w:rFonts w:ascii="Consolas" w:eastAsia="Consolas" w:hAnsi="Consolas" w:cs="Consolas"/>
-                <w:sz w:val="20"/>
-                <w:szCs w:val="20"/>
-                <w:lang w:val="en-US"/>
-              </w:rPr>
-              <w:t xml:space="preserve"> = [</w:t>
+              <w:t>export class NewGreeter {</w:t>
+            </w:r>
+          </w:p>
+          <w:p>
+            <w:pPr>
+              <w:widowControl w:val="0"/>
+              <w:pBdr>
+                <w:top w:val="nil"/>
+                <w:left w:val="nil"/>
+                <w:bottom w:val="nil"/>
+                <w:right w:val="nil"/>
+                <w:between w:val="nil"/>
+              </w:pBdr>
+              <w:rPr>
+                <w:rFonts w:ascii="Consolas" w:eastAsia="Consolas" w:hAnsi="Consolas" w:cs="Consolas"/>
+                <w:sz w:val="20"/>
+                <w:szCs w:val="20"/>
+                <w:lang w:val="en-US"/>
+              </w:rPr>
+            </w:pPr>
+          </w:p>
+          <w:p>
+            <w:pPr>
+              <w:widowControl w:val="0"/>
+              <w:pBdr>
+                <w:top w:val="nil"/>
+                <w:left w:val="nil"/>
+                <w:bottom w:val="nil"/>
+                <w:right w:val="nil"/>
+                <w:between w:val="nil"/>
+              </w:pBdr>
+              <w:rPr>
+                <w:rFonts w:ascii="Consolas" w:eastAsia="Consolas" w:hAnsi="Consolas" w:cs="Consolas"/>
+                <w:sz w:val="20"/>
+                <w:szCs w:val="20"/>
+                <w:lang w:val="en-US"/>
+              </w:rPr>
+            </w:pPr>
+            <w:r>
+              <w:rPr>
+                <w:rFonts w:ascii="Consolas" w:eastAsia="Consolas" w:hAnsi="Consolas" w:cs="Consolas"/>
+                <w:sz w:val="20"/>
+                <w:szCs w:val="20"/>
+                <w:lang w:val="en-US"/>
+              </w:rPr>
+              <w:tab/>
+              <w:t>public static ageForMoreOfficialGreeting: number = 35;</w:t>
+            </w:r>
+          </w:p>
+          <w:p>
+            <w:pPr>
+              <w:widowControl w:val="0"/>
+              <w:pBdr>
+                <w:top w:val="nil"/>
+                <w:left w:val="nil"/>
+                <w:bottom w:val="nil"/>
+                <w:right w:val="nil"/>
+                <w:between w:val="nil"/>
+              </w:pBdr>
+              <w:rPr>
+                <w:rFonts w:ascii="Consolas" w:eastAsia="Consolas" w:hAnsi="Consolas" w:cs="Consolas"/>
+                <w:sz w:val="20"/>
+                <w:szCs w:val="20"/>
+                <w:lang w:val="en-US"/>
+              </w:rPr>
+            </w:pPr>
+          </w:p>
+          <w:p>
+            <w:pPr>
+              <w:widowControl w:val="0"/>
+              <w:pBdr>
+                <w:top w:val="nil"/>
+                <w:left w:val="nil"/>
+                <w:bottom w:val="nil"/>
+                <w:right w:val="nil"/>
+                <w:between w:val="nil"/>
+              </w:pBdr>
+              <w:rPr>
+                <w:rFonts w:ascii="Consolas" w:eastAsia="Consolas" w:hAnsi="Consolas" w:cs="Consolas"/>
+                <w:sz w:val="20"/>
+                <w:szCs w:val="20"/>
+                <w:lang w:val="en-US"/>
+              </w:rPr>
+            </w:pPr>
+            <w:r>
+              <w:rPr>
+                <w:rFonts w:ascii="Consolas" w:eastAsia="Consolas" w:hAnsi="Consolas" w:cs="Consolas"/>
+                <w:sz w:val="20"/>
+                <w:szCs w:val="20"/>
+                <w:lang w:val="en-US"/>
+              </w:rPr>
+              <w:tab/>
+              <w:t>private static greetingsForTime = [</w:t>
             </w:r>
           </w:p>
           <w:p>
@@ -10782,14 +6461,6 @@
                 <w:lang w:val="en-US"/>
               </w:rPr>
               <w:tab/>
-            </w:r>
-            <w:r>
-              <w:rPr>
-                <w:rFonts w:ascii="Consolas" w:eastAsia="Consolas" w:hAnsi="Consolas" w:cs="Consolas"/>
-                <w:sz w:val="20"/>
-                <w:szCs w:val="20"/>
-                <w:lang w:val="en-US"/>
-              </w:rPr>
               <w:t>from: 5, to: 11</w:t>
             </w:r>
           </w:p>
@@ -11234,16 +6905,7 @@
                 <w:lang w:val="en-US"/>
               </w:rPr>
               <w:tab/>
-              <w:t>message: 'Goo</w:t>
-            </w:r>
-            <w:r>
-              <w:rPr>
-                <w:rFonts w:ascii="Consolas" w:eastAsia="Consolas" w:hAnsi="Consolas" w:cs="Consolas"/>
-                <w:sz w:val="20"/>
-                <w:szCs w:val="20"/>
-                <w:lang w:val="en-US"/>
-              </w:rPr>
-              <w:t>d evening'</w:t>
+              <w:t>message: 'Good evening'</w:t>
             </w:r>
           </w:p>
           <w:p>
@@ -11539,27 +7201,7 @@
                 <w:lang w:val="en-US"/>
               </w:rPr>
               <w:tab/>
-              <w:t xml:space="preserve">private static </w:t>
-            </w:r>
-            <w:proofErr w:type="spellStart"/>
-            <w:r>
-              <w:rPr>
-                <w:rFonts w:ascii="Consolas" w:eastAsia="Consolas" w:hAnsi="Consolas" w:cs="Consolas"/>
-                <w:sz w:val="20"/>
-                <w:szCs w:val="20"/>
-                <w:lang w:val="en-US"/>
-              </w:rPr>
-              <w:t>getCurrentGreeting</w:t>
-            </w:r>
-            <w:proofErr w:type="spellEnd"/>
-            <w:r>
-              <w:rPr>
-                <w:rFonts w:ascii="Consolas" w:eastAsia="Consolas" w:hAnsi="Consolas" w:cs="Consolas"/>
-                <w:sz w:val="20"/>
-                <w:szCs w:val="20"/>
-                <w:lang w:val="en-US"/>
-              </w:rPr>
-              <w:t>(): string {</w:t>
+              <w:t>private static getCurrentGreeting(): string {</w:t>
             </w:r>
           </w:p>
           <w:p>
@@ -11596,55 +7238,7 @@
                 <w:lang w:val="en-US"/>
               </w:rPr>
               <w:tab/>
-            </w:r>
-            <w:r>
-              <w:rPr>
-                <w:rFonts w:ascii="Consolas" w:eastAsia="Consolas" w:hAnsi="Consolas" w:cs="Consolas"/>
-                <w:sz w:val="20"/>
-                <w:szCs w:val="20"/>
-                <w:lang w:val="en-US"/>
-              </w:rPr>
-              <w:t xml:space="preserve">const </w:t>
-            </w:r>
-            <w:proofErr w:type="spellStart"/>
-            <w:r>
-              <w:rPr>
-                <w:rFonts w:ascii="Consolas" w:eastAsia="Consolas" w:hAnsi="Consolas" w:cs="Consolas"/>
-                <w:sz w:val="20"/>
-                <w:szCs w:val="20"/>
-                <w:lang w:val="en-US"/>
-              </w:rPr>
-              <w:t>currentHour</w:t>
-            </w:r>
-            <w:proofErr w:type="spellEnd"/>
-            <w:r>
-              <w:rPr>
-                <w:rFonts w:ascii="Consolas" w:eastAsia="Consolas" w:hAnsi="Consolas" w:cs="Consolas"/>
-                <w:sz w:val="20"/>
-                <w:szCs w:val="20"/>
-                <w:lang w:val="en-US"/>
-              </w:rPr>
-              <w:t xml:space="preserve"> = new Date().</w:t>
-            </w:r>
-            <w:proofErr w:type="spellStart"/>
-            <w:r>
-              <w:rPr>
-                <w:rFonts w:ascii="Consolas" w:eastAsia="Consolas" w:hAnsi="Consolas" w:cs="Consolas"/>
-                <w:sz w:val="20"/>
-                <w:szCs w:val="20"/>
-                <w:lang w:val="en-US"/>
-              </w:rPr>
-              <w:t>getHours</w:t>
-            </w:r>
-            <w:proofErr w:type="spellEnd"/>
-            <w:r>
-              <w:rPr>
-                <w:rFonts w:ascii="Consolas" w:eastAsia="Consolas" w:hAnsi="Consolas" w:cs="Consolas"/>
-                <w:sz w:val="20"/>
-                <w:szCs w:val="20"/>
-                <w:lang w:val="en-US"/>
-              </w:rPr>
-              <w:t>();</w:t>
+              <w:t>const currentHour = new Date().getHours();</w:t>
             </w:r>
           </w:p>
           <w:p>
@@ -11681,87 +7275,7 @@
                 <w:lang w:val="en-US"/>
               </w:rPr>
               <w:tab/>
-              <w:t xml:space="preserve">const greeting: string = </w:t>
-            </w:r>
-            <w:proofErr w:type="spellStart"/>
-            <w:r>
-              <w:rPr>
-                <w:rFonts w:ascii="Consolas" w:eastAsia="Consolas" w:hAnsi="Consolas" w:cs="Consolas"/>
-                <w:sz w:val="20"/>
-                <w:szCs w:val="20"/>
-                <w:lang w:val="en-US"/>
-              </w:rPr>
-              <w:t>NewGreeter.greetingsForTime.filter</w:t>
-            </w:r>
-            <w:proofErr w:type="spellEnd"/>
-            <w:r>
-              <w:rPr>
-                <w:rFonts w:ascii="Consolas" w:eastAsia="Consolas" w:hAnsi="Consolas" w:cs="Consolas"/>
-                <w:sz w:val="20"/>
-                <w:szCs w:val="20"/>
-                <w:lang w:val="en-US"/>
-              </w:rPr>
-              <w:t xml:space="preserve">(g =&gt; </w:t>
-            </w:r>
-            <w:proofErr w:type="spellStart"/>
-            <w:r>
-              <w:rPr>
-                <w:rFonts w:ascii="Consolas" w:eastAsia="Consolas" w:hAnsi="Consolas" w:cs="Consolas"/>
-                <w:sz w:val="20"/>
-                <w:szCs w:val="20"/>
-                <w:lang w:val="en-US"/>
-              </w:rPr>
-              <w:t>currentHour</w:t>
-            </w:r>
-            <w:proofErr w:type="spellEnd"/>
-            <w:r>
-              <w:rPr>
-                <w:rFonts w:ascii="Consolas" w:eastAsia="Consolas" w:hAnsi="Consolas" w:cs="Consolas"/>
-                <w:sz w:val="20"/>
-                <w:szCs w:val="20"/>
-                <w:lang w:val="en-US"/>
-              </w:rPr>
-              <w:t xml:space="preserve"> &gt;= </w:t>
-            </w:r>
-            <w:proofErr w:type="spellStart"/>
-            <w:r>
-              <w:rPr>
-                <w:rFonts w:ascii="Consolas" w:eastAsia="Consolas" w:hAnsi="Consolas" w:cs="Consolas"/>
-                <w:sz w:val="20"/>
-                <w:szCs w:val="20"/>
-                <w:lang w:val="en-US"/>
-              </w:rPr>
-              <w:t>g.hour.from</w:t>
-            </w:r>
-            <w:proofErr w:type="spellEnd"/>
-            <w:r>
-              <w:rPr>
-                <w:rFonts w:ascii="Consolas" w:eastAsia="Consolas" w:hAnsi="Consolas" w:cs="Consolas"/>
-                <w:sz w:val="20"/>
-                <w:szCs w:val="20"/>
-                <w:lang w:val="en-US"/>
-              </w:rPr>
-              <w:t xml:space="preserve"> &amp;&amp; </w:t>
-            </w:r>
-            <w:proofErr w:type="spellStart"/>
-            <w:r>
-              <w:rPr>
-                <w:rFonts w:ascii="Consolas" w:eastAsia="Consolas" w:hAnsi="Consolas" w:cs="Consolas"/>
-                <w:sz w:val="20"/>
-                <w:szCs w:val="20"/>
-                <w:lang w:val="en-US"/>
-              </w:rPr>
-              <w:t>currentHour</w:t>
-            </w:r>
-            <w:proofErr w:type="spellEnd"/>
-            <w:r>
-              <w:rPr>
-                <w:rFonts w:ascii="Consolas" w:eastAsia="Consolas" w:hAnsi="Consolas" w:cs="Consolas"/>
-                <w:sz w:val="20"/>
-                <w:szCs w:val="20"/>
-                <w:lang w:val="en-US"/>
-              </w:rPr>
-              <w:t xml:space="preserve"> &lt; g.hour.to)[0]?.message;</w:t>
+              <w:t>const greeting: string = NewGreeter.greetingsForTime.filter(g =&gt; currentHour &gt;= g.hour.from &amp;&amp; currentHour &lt; g.hour.to)[0]?.message;</w:t>
             </w:r>
           </w:p>
           <w:p>
@@ -11909,56 +7423,7 @@
                 <w:lang w:val="en-US"/>
               </w:rPr>
               <w:tab/>
-              <w:t>const age</w:t>
-            </w:r>
-            <w:r>
-              <w:rPr>
-                <w:rFonts w:ascii="Consolas" w:eastAsia="Consolas" w:hAnsi="Consolas" w:cs="Consolas"/>
-                <w:sz w:val="20"/>
-                <w:szCs w:val="20"/>
-                <w:lang w:val="en-US"/>
-              </w:rPr>
-              <w:t xml:space="preserve"> = new Date().</w:t>
-            </w:r>
-            <w:proofErr w:type="spellStart"/>
-            <w:r>
-              <w:rPr>
-                <w:rFonts w:ascii="Consolas" w:eastAsia="Consolas" w:hAnsi="Consolas" w:cs="Consolas"/>
-                <w:sz w:val="20"/>
-                <w:szCs w:val="20"/>
-                <w:lang w:val="en-US"/>
-              </w:rPr>
-              <w:t>getUTCFullYear</w:t>
-            </w:r>
-            <w:proofErr w:type="spellEnd"/>
-            <w:r>
-              <w:rPr>
-                <w:rFonts w:ascii="Consolas" w:eastAsia="Consolas" w:hAnsi="Consolas" w:cs="Consolas"/>
-                <w:sz w:val="20"/>
-                <w:szCs w:val="20"/>
-                <w:lang w:val="en-US"/>
-              </w:rPr>
-              <w:t xml:space="preserve">() - </w:t>
-            </w:r>
-            <w:proofErr w:type="spellStart"/>
-            <w:r>
-              <w:rPr>
-                <w:rFonts w:ascii="Consolas" w:eastAsia="Consolas" w:hAnsi="Consolas" w:cs="Consolas"/>
-                <w:sz w:val="20"/>
-                <w:szCs w:val="20"/>
-                <w:lang w:val="en-US"/>
-              </w:rPr>
-              <w:t>user.bDay.getUTCFullYear</w:t>
-            </w:r>
-            <w:proofErr w:type="spellEnd"/>
-            <w:r>
-              <w:rPr>
-                <w:rFonts w:ascii="Consolas" w:eastAsia="Consolas" w:hAnsi="Consolas" w:cs="Consolas"/>
-                <w:sz w:val="20"/>
-                <w:szCs w:val="20"/>
-                <w:lang w:val="en-US"/>
-              </w:rPr>
-              <w:t>();</w:t>
+              <w:t>const age = new Date().getUTCFullYear() - user.bDay.getUTCFullYear();</w:t>
             </w:r>
           </w:p>
           <w:p>
@@ -11995,27 +7460,7 @@
                 <w:lang w:val="en-US"/>
               </w:rPr>
               <w:tab/>
-              <w:t xml:space="preserve">if (age &gt; </w:t>
-            </w:r>
-            <w:proofErr w:type="spellStart"/>
-            <w:r>
-              <w:rPr>
-                <w:rFonts w:ascii="Consolas" w:eastAsia="Consolas" w:hAnsi="Consolas" w:cs="Consolas"/>
-                <w:sz w:val="20"/>
-                <w:szCs w:val="20"/>
-                <w:lang w:val="en-US"/>
-              </w:rPr>
-              <w:t>this.ageForMoreOfficialGreeting</w:t>
-            </w:r>
-            <w:proofErr w:type="spellEnd"/>
-            <w:r>
-              <w:rPr>
-                <w:rFonts w:ascii="Consolas" w:eastAsia="Consolas" w:hAnsi="Consolas" w:cs="Consolas"/>
-                <w:sz w:val="20"/>
-                <w:szCs w:val="20"/>
-                <w:lang w:val="en-US"/>
-              </w:rPr>
-              <w:t>) {</w:t>
+              <w:t>if (age &gt; this.ageForMoreOfficialGreeting) {</w:t>
             </w:r>
           </w:p>
           <w:p>
@@ -12052,87 +7497,7 @@
                 <w:lang w:val="en-US"/>
               </w:rPr>
               <w:tab/>
-              <w:t>const msg: string = `${</w:t>
-            </w:r>
-            <w:proofErr w:type="spellStart"/>
-            <w:r>
-              <w:rPr>
-                <w:rFonts w:ascii="Consolas" w:eastAsia="Consolas" w:hAnsi="Consolas" w:cs="Consolas"/>
-                <w:sz w:val="20"/>
-                <w:szCs w:val="20"/>
-                <w:lang w:val="en-US"/>
-              </w:rPr>
-              <w:t>NewGreeter.getCurrentGreeting</w:t>
-            </w:r>
-            <w:proofErr w:type="spellEnd"/>
-            <w:r>
-              <w:rPr>
-                <w:rFonts w:ascii="Consolas" w:eastAsia="Consolas" w:hAnsi="Consolas" w:cs="Consolas"/>
-                <w:sz w:val="20"/>
-                <w:szCs w:val="20"/>
-                <w:lang w:val="en-US"/>
-              </w:rPr>
-              <w:t>()} ${</w:t>
-            </w:r>
-            <w:proofErr w:type="spellStart"/>
-            <w:r>
-              <w:rPr>
-                <w:rFonts w:ascii="Consolas" w:eastAsia="Consolas" w:hAnsi="Consolas" w:cs="Consolas"/>
-                <w:sz w:val="20"/>
-                <w:szCs w:val="20"/>
-                <w:lang w:val="en-US"/>
-              </w:rPr>
-              <w:t>NewGreeter.capitalize</w:t>
-            </w:r>
-            <w:proofErr w:type="spellEnd"/>
-            <w:r>
-              <w:rPr>
-                <w:rFonts w:ascii="Consolas" w:eastAsia="Consolas" w:hAnsi="Consolas" w:cs="Consolas"/>
-                <w:sz w:val="20"/>
-                <w:szCs w:val="20"/>
-                <w:lang w:val="en-US"/>
-              </w:rPr>
-              <w:t>(`${</w:t>
-            </w:r>
-            <w:proofErr w:type="spellStart"/>
-            <w:r>
-              <w:rPr>
-                <w:rFonts w:ascii="Consolas" w:eastAsia="Consolas" w:hAnsi="Consolas" w:cs="Consolas"/>
-                <w:sz w:val="20"/>
-                <w:szCs w:val="20"/>
-                <w:lang w:val="en-US"/>
-              </w:rPr>
-              <w:t>user.firstName</w:t>
-            </w:r>
-            <w:proofErr w:type="spellEnd"/>
-            <w:r>
-              <w:rPr>
-                <w:rFonts w:ascii="Consolas" w:eastAsia="Consolas" w:hAnsi="Consolas" w:cs="Consolas"/>
-                <w:sz w:val="20"/>
-                <w:szCs w:val="20"/>
-                <w:lang w:val="en-US"/>
-              </w:rPr>
-              <w:t>} ${</w:t>
-            </w:r>
-            <w:proofErr w:type="spellStart"/>
-            <w:r>
-              <w:rPr>
-                <w:rFonts w:ascii="Consolas" w:eastAsia="Consolas" w:hAnsi="Consolas" w:cs="Consolas"/>
-                <w:sz w:val="20"/>
-                <w:szCs w:val="20"/>
-                <w:lang w:val="en-US"/>
-              </w:rPr>
-              <w:t>user.lastName</w:t>
-            </w:r>
-            <w:proofErr w:type="spellEnd"/>
-            <w:r>
-              <w:rPr>
-                <w:rFonts w:ascii="Consolas" w:eastAsia="Consolas" w:hAnsi="Consolas" w:cs="Consolas"/>
-                <w:sz w:val="20"/>
-                <w:szCs w:val="20"/>
-                <w:lang w:val="en-US"/>
-              </w:rPr>
-              <w:t>}`)}`;</w:t>
+              <w:t>const msg: string = `${NewGreeter.getCurrentGreeting()} ${NewGreeter.capitalize(`${user.firstName} ${user.lastName}`)}`;</w:t>
             </w:r>
           </w:p>
           <w:p>
@@ -12169,16 +7534,7 @@
                 <w:lang w:val="en-US"/>
               </w:rPr>
               <w:tab/>
-              <w:t>consol</w:t>
-            </w:r>
-            <w:r>
-              <w:rPr>
-                <w:rFonts w:ascii="Consolas" w:eastAsia="Consolas" w:hAnsi="Consolas" w:cs="Consolas"/>
-                <w:sz w:val="20"/>
-                <w:szCs w:val="20"/>
-                <w:lang w:val="en-US"/>
-              </w:rPr>
-              <w:t>e.log(msg);</w:t>
+              <w:t>console.log(msg);</w:t>
             </w:r>
           </w:p>
           <w:p>
@@ -12252,66 +7608,7 @@
                 <w:lang w:val="en-US"/>
               </w:rPr>
               <w:tab/>
-            </w:r>
-            <w:proofErr w:type="spellStart"/>
-            <w:r>
-              <w:rPr>
-                <w:rFonts w:ascii="Consolas" w:eastAsia="Consolas" w:hAnsi="Consolas" w:cs="Consolas"/>
-                <w:sz w:val="20"/>
-                <w:szCs w:val="20"/>
-                <w:lang w:val="en-US"/>
-              </w:rPr>
-              <w:t>Greeter.greet</w:t>
-            </w:r>
-            <w:proofErr w:type="spellEnd"/>
-            <w:r>
-              <w:rPr>
-                <w:rFonts w:ascii="Consolas" w:eastAsia="Consolas" w:hAnsi="Consolas" w:cs="Consolas"/>
-                <w:sz w:val="20"/>
-                <w:szCs w:val="20"/>
-                <w:lang w:val="en-US"/>
-              </w:rPr>
-              <w:t>(</w:t>
-            </w:r>
-            <w:proofErr w:type="spellStart"/>
-            <w:r>
-              <w:rPr>
-                <w:rFonts w:ascii="Consolas" w:eastAsia="Consolas" w:hAnsi="Consolas" w:cs="Consolas"/>
-                <w:sz w:val="20"/>
-                <w:szCs w:val="20"/>
-                <w:lang w:val="en-US"/>
-              </w:rPr>
-              <w:t>user.firstName</w:t>
-            </w:r>
-            <w:proofErr w:type="spellEnd"/>
-            <w:r>
-              <w:rPr>
-                <w:rFonts w:ascii="Consolas" w:eastAsia="Consolas" w:hAnsi="Consolas" w:cs="Consolas"/>
-                <w:sz w:val="20"/>
-                <w:szCs w:val="20"/>
-                <w:lang w:val="en-US"/>
-              </w:rPr>
-              <w:t xml:space="preserve"> + ' ' + </w:t>
-            </w:r>
-            <w:proofErr w:type="spellStart"/>
-            <w:r>
-              <w:rPr>
-                <w:rFonts w:ascii="Consolas" w:eastAsia="Consolas" w:hAnsi="Consolas" w:cs="Consolas"/>
-                <w:sz w:val="20"/>
-                <w:szCs w:val="20"/>
-                <w:lang w:val="en-US"/>
-              </w:rPr>
-              <w:t>user.lastName</w:t>
-            </w:r>
-            <w:proofErr w:type="spellEnd"/>
-            <w:r>
-              <w:rPr>
-                <w:rFonts w:ascii="Consolas" w:eastAsia="Consolas" w:hAnsi="Consolas" w:cs="Consolas"/>
-                <w:sz w:val="20"/>
-                <w:szCs w:val="20"/>
-                <w:lang w:val="en-US"/>
-              </w:rPr>
-              <w:t>);</w:t>
+              <w:t>Greeter.greet(user.firstName + ' ' + user.lastName);</w:t>
             </w:r>
           </w:p>
           <w:p>
@@ -12459,75 +7756,7 @@
                 <w:lang w:val="en-US"/>
               </w:rPr>
               <w:tab/>
-            </w:r>
-            <w:r>
-              <w:rPr>
-                <w:rFonts w:ascii="Consolas" w:eastAsia="Consolas" w:hAnsi="Consolas" w:cs="Consolas"/>
-                <w:sz w:val="20"/>
-                <w:szCs w:val="20"/>
-                <w:lang w:val="en-US"/>
-              </w:rPr>
-              <w:t xml:space="preserve">return </w:t>
-            </w:r>
-            <w:proofErr w:type="spellStart"/>
-            <w:r>
-              <w:rPr>
-                <w:rFonts w:ascii="Consolas" w:eastAsia="Consolas" w:hAnsi="Consolas" w:cs="Consolas"/>
-                <w:sz w:val="20"/>
-                <w:szCs w:val="20"/>
-                <w:lang w:val="en-US"/>
-              </w:rPr>
-              <w:t>string.split</w:t>
-            </w:r>
-            <w:proofErr w:type="spellEnd"/>
-            <w:r>
-              <w:rPr>
-                <w:rFonts w:ascii="Consolas" w:eastAsia="Consolas" w:hAnsi="Consolas" w:cs="Consolas"/>
-                <w:sz w:val="20"/>
-                <w:szCs w:val="20"/>
-                <w:lang w:val="en-US"/>
-              </w:rPr>
-              <w:t>(' ').map(s =&gt; s[0].</w:t>
-            </w:r>
-            <w:proofErr w:type="spellStart"/>
-            <w:r>
-              <w:rPr>
-                <w:rFonts w:ascii="Consolas" w:eastAsia="Consolas" w:hAnsi="Consolas" w:cs="Consolas"/>
-                <w:sz w:val="20"/>
-                <w:szCs w:val="20"/>
-                <w:lang w:val="en-US"/>
-              </w:rPr>
-              <w:t>toUpperCase</w:t>
-            </w:r>
-            <w:proofErr w:type="spellEnd"/>
-            <w:r>
-              <w:rPr>
-                <w:rFonts w:ascii="Consolas" w:eastAsia="Consolas" w:hAnsi="Consolas" w:cs="Consolas"/>
-                <w:sz w:val="20"/>
-                <w:szCs w:val="20"/>
-                <w:lang w:val="en-US"/>
-              </w:rPr>
-              <w:t xml:space="preserve">() + </w:t>
-            </w:r>
-            <w:proofErr w:type="spellStart"/>
-            <w:r>
-              <w:rPr>
-                <w:rFonts w:ascii="Consolas" w:eastAsia="Consolas" w:hAnsi="Consolas" w:cs="Consolas"/>
-                <w:sz w:val="20"/>
-                <w:szCs w:val="20"/>
-                <w:lang w:val="en-US"/>
-              </w:rPr>
-              <w:t>s.slice</w:t>
-            </w:r>
-            <w:proofErr w:type="spellEnd"/>
-            <w:r>
-              <w:rPr>
-                <w:rFonts w:ascii="Consolas" w:eastAsia="Consolas" w:hAnsi="Consolas" w:cs="Consolas"/>
-                <w:sz w:val="20"/>
-                <w:szCs w:val="20"/>
-                <w:lang w:val="en-US"/>
-              </w:rPr>
-              <w:t>(1)).join(' ');</w:t>
+              <w:t>return string.split(' ').map(s =&gt; s[0].toUpperCase() + s.slice(1)).join(' ');</w:t>
             </w:r>
           </w:p>
           <w:p>
@@ -12701,7 +7930,6 @@
                 <w:szCs w:val="28"/>
               </w:rPr>
             </w:pPr>
-            <w:proofErr w:type="spellStart"/>
             <w:r>
               <w:rPr>
                 <w:rFonts w:ascii="Times New Roman" w:eastAsia="Times New Roman" w:hAnsi="Times New Roman" w:cs="Times New Roman"/>
@@ -12712,7 +7940,6 @@
               <w:lastRenderedPageBreak/>
               <w:t>Користувач</w:t>
             </w:r>
-            <w:proofErr w:type="spellEnd"/>
           </w:p>
         </w:tc>
       </w:tr>
@@ -12783,27 +8010,7 @@
                 <w:lang w:val="en-US"/>
               </w:rPr>
               <w:tab/>
-              <w:t xml:space="preserve">constructor(public </w:t>
-            </w:r>
-            <w:proofErr w:type="spellStart"/>
-            <w:r>
-              <w:rPr>
-                <w:rFonts w:ascii="Consolas" w:eastAsia="Consolas" w:hAnsi="Consolas" w:cs="Consolas"/>
-                <w:sz w:val="20"/>
-                <w:szCs w:val="20"/>
-                <w:lang w:val="en-US"/>
-              </w:rPr>
-              <w:t>firstName</w:t>
-            </w:r>
-            <w:proofErr w:type="spellEnd"/>
-            <w:r>
-              <w:rPr>
-                <w:rFonts w:ascii="Consolas" w:eastAsia="Consolas" w:hAnsi="Consolas" w:cs="Consolas"/>
-                <w:sz w:val="20"/>
-                <w:szCs w:val="20"/>
-                <w:lang w:val="en-US"/>
-              </w:rPr>
-              <w:t>: string,</w:t>
+              <w:t>constructor(public firstName: string,</w:t>
             </w:r>
           </w:p>
           <w:p>
@@ -12840,27 +8047,7 @@
                 <w:lang w:val="en-US"/>
               </w:rPr>
               <w:tab/>
-              <w:t xml:space="preserve">public </w:t>
-            </w:r>
-            <w:proofErr w:type="spellStart"/>
-            <w:r>
-              <w:rPr>
-                <w:rFonts w:ascii="Consolas" w:eastAsia="Consolas" w:hAnsi="Consolas" w:cs="Consolas"/>
-                <w:sz w:val="20"/>
-                <w:szCs w:val="20"/>
-                <w:lang w:val="en-US"/>
-              </w:rPr>
-              <w:t>lastName</w:t>
-            </w:r>
-            <w:proofErr w:type="spellEnd"/>
-            <w:r>
-              <w:rPr>
-                <w:rFonts w:ascii="Consolas" w:eastAsia="Consolas" w:hAnsi="Consolas" w:cs="Consolas"/>
-                <w:sz w:val="20"/>
-                <w:szCs w:val="20"/>
-                <w:lang w:val="en-US"/>
-              </w:rPr>
-              <w:t>: string,</w:t>
+              <w:t>public lastName: string,</w:t>
             </w:r>
           </w:p>
           <w:p>
@@ -12897,27 +8084,7 @@
                 <w:lang w:val="en-US"/>
               </w:rPr>
               <w:tab/>
-              <w:t xml:space="preserve">public </w:t>
-            </w:r>
-            <w:proofErr w:type="spellStart"/>
-            <w:r>
-              <w:rPr>
-                <w:rFonts w:ascii="Consolas" w:eastAsia="Consolas" w:hAnsi="Consolas" w:cs="Consolas"/>
-                <w:sz w:val="20"/>
-                <w:szCs w:val="20"/>
-                <w:lang w:val="en-US"/>
-              </w:rPr>
-              <w:t>bDay</w:t>
-            </w:r>
-            <w:proofErr w:type="spellEnd"/>
-            <w:r>
-              <w:rPr>
-                <w:rFonts w:ascii="Consolas" w:eastAsia="Consolas" w:hAnsi="Consolas" w:cs="Consolas"/>
-                <w:sz w:val="20"/>
-                <w:szCs w:val="20"/>
-                <w:lang w:val="en-US"/>
-              </w:rPr>
-              <w:t>: Date){}</w:t>
+              <w:t>public bDay: Date){}</w:t>
             </w:r>
           </w:p>
           <w:p>
@@ -12978,7 +8145,6 @@
           <w:szCs w:val="28"/>
         </w:rPr>
       </w:pPr>
-      <w:proofErr w:type="spellStart"/>
       <w:r>
         <w:rPr>
           <w:rFonts w:ascii="Times New Roman" w:eastAsia="Times New Roman" w:hAnsi="Times New Roman" w:cs="Times New Roman"/>
@@ -12986,49 +8152,8 @@
           <w:sz w:val="28"/>
           <w:szCs w:val="28"/>
         </w:rPr>
-        <w:t>Результати</w:t>
+        <w:t>Результати роботи програми</w:t>
       </w:r>
-      <w:proofErr w:type="spellEnd"/>
-      <w:r>
-        <w:rPr>
-          <w:rFonts w:ascii="Times New Roman" w:eastAsia="Times New Roman" w:hAnsi="Times New Roman" w:cs="Times New Roman"/>
-          <w:b/>
-          <w:sz w:val="28"/>
-          <w:szCs w:val="28"/>
-        </w:rPr>
-        <w:t xml:space="preserve"> </w:t>
-      </w:r>
-      <w:proofErr w:type="spellStart"/>
-      <w:r>
-        <w:rPr>
-          <w:rFonts w:ascii="Times New Roman" w:eastAsia="Times New Roman" w:hAnsi="Times New Roman" w:cs="Times New Roman"/>
-          <w:b/>
-          <w:sz w:val="28"/>
-          <w:szCs w:val="28"/>
-        </w:rPr>
-        <w:t>роботи</w:t>
-      </w:r>
-      <w:proofErr w:type="spellEnd"/>
-      <w:r>
-        <w:rPr>
-          <w:rFonts w:ascii="Times New Roman" w:eastAsia="Times New Roman" w:hAnsi="Times New Roman" w:cs="Times New Roman"/>
-          <w:b/>
-          <w:sz w:val="28"/>
-          <w:szCs w:val="28"/>
-        </w:rPr>
-        <w:t xml:space="preserve"> </w:t>
-      </w:r>
-      <w:proofErr w:type="spellStart"/>
-      <w:r>
-        <w:rPr>
-          <w:rFonts w:ascii="Times New Roman" w:eastAsia="Times New Roman" w:hAnsi="Times New Roman" w:cs="Times New Roman"/>
-          <w:b/>
-          <w:sz w:val="28"/>
-          <w:szCs w:val="28"/>
-        </w:rPr>
-        <w:t>програми</w:t>
-      </w:r>
-      <w:proofErr w:type="spellEnd"/>
     </w:p>
     <w:p>
       <w:pPr>
@@ -13582,9 +8707,6 @@
           <w:highlight w:val="white"/>
         </w:rPr>
       </w:pPr>
-      <w:bookmarkStart w:id="0" w:name="_GoBack"/>
-      <w:bookmarkEnd w:id="0"/>
-      <w:proofErr w:type="spellStart"/>
       <w:r>
         <w:rPr>
           <w:rFonts w:ascii="Times New Roman" w:eastAsia="Times New Roman" w:hAnsi="Times New Roman" w:cs="Times New Roman"/>
@@ -13595,7 +8717,6 @@
         <w:lastRenderedPageBreak/>
         <w:t>Висновки</w:t>
       </w:r>
-      <w:proofErr w:type="spellEnd"/>
     </w:p>
     <w:p>
       <w:pPr>
@@ -13635,387 +8756,7 @@
           <w:sz w:val="28"/>
           <w:szCs w:val="28"/>
         </w:rPr>
-        <w:t xml:space="preserve">Я </w:t>
-      </w:r>
-      <w:proofErr w:type="spellStart"/>
-      <w:r>
-        <w:rPr>
-          <w:rFonts w:ascii="Times New Roman" w:eastAsia="Times New Roman" w:hAnsi="Times New Roman" w:cs="Times New Roman"/>
-          <w:color w:val="000000"/>
-          <w:sz w:val="28"/>
-          <w:szCs w:val="28"/>
-        </w:rPr>
-        <w:t>ознайомився</w:t>
-      </w:r>
-      <w:proofErr w:type="spellEnd"/>
-      <w:r>
-        <w:rPr>
-          <w:rFonts w:ascii="Times New Roman" w:eastAsia="Times New Roman" w:hAnsi="Times New Roman" w:cs="Times New Roman"/>
-          <w:color w:val="000000"/>
-          <w:sz w:val="28"/>
-          <w:szCs w:val="28"/>
-        </w:rPr>
-        <w:t xml:space="preserve"> з </w:t>
-      </w:r>
-      <w:proofErr w:type="spellStart"/>
-      <w:r>
-        <w:rPr>
-          <w:rFonts w:ascii="Times New Roman" w:eastAsia="Times New Roman" w:hAnsi="Times New Roman" w:cs="Times New Roman"/>
-          <w:color w:val="000000"/>
-          <w:sz w:val="28"/>
-          <w:szCs w:val="28"/>
-        </w:rPr>
-        <w:t>основними</w:t>
-      </w:r>
-      <w:proofErr w:type="spellEnd"/>
-      <w:r>
-        <w:rPr>
-          <w:rFonts w:ascii="Times New Roman" w:eastAsia="Times New Roman" w:hAnsi="Times New Roman" w:cs="Times New Roman"/>
-          <w:color w:val="000000"/>
-          <w:sz w:val="28"/>
-          <w:szCs w:val="28"/>
-        </w:rPr>
-        <w:t xml:space="preserve"> характеристиками </w:t>
-      </w:r>
-      <w:proofErr w:type="spellStart"/>
-      <w:r>
-        <w:rPr>
-          <w:rFonts w:ascii="Times New Roman" w:eastAsia="Times New Roman" w:hAnsi="Times New Roman" w:cs="Times New Roman"/>
-          <w:color w:val="000000"/>
-          <w:sz w:val="28"/>
-          <w:szCs w:val="28"/>
-        </w:rPr>
-        <w:t>шаблонів</w:t>
-      </w:r>
-      <w:proofErr w:type="spellEnd"/>
-      <w:r>
-        <w:rPr>
-          <w:rFonts w:ascii="Times New Roman" w:eastAsia="Times New Roman" w:hAnsi="Times New Roman" w:cs="Times New Roman"/>
-          <w:color w:val="000000"/>
-          <w:sz w:val="28"/>
-          <w:szCs w:val="28"/>
-        </w:rPr>
-        <w:t xml:space="preserve"> «Заступник», «Фасад», «Адаптер» та «</w:t>
-      </w:r>
-      <w:proofErr w:type="spellStart"/>
-      <w:r>
-        <w:rPr>
-          <w:rFonts w:ascii="Times New Roman" w:eastAsia="Times New Roman" w:hAnsi="Times New Roman" w:cs="Times New Roman"/>
-          <w:color w:val="000000"/>
-          <w:sz w:val="28"/>
-          <w:szCs w:val="28"/>
-        </w:rPr>
-        <w:t>Легковаговик</w:t>
-      </w:r>
-      <w:proofErr w:type="spellEnd"/>
-      <w:r>
-        <w:rPr>
-          <w:rFonts w:ascii="Times New Roman" w:eastAsia="Times New Roman" w:hAnsi="Times New Roman" w:cs="Times New Roman"/>
-          <w:color w:val="000000"/>
-          <w:sz w:val="28"/>
-          <w:szCs w:val="28"/>
-        </w:rPr>
-        <w:t xml:space="preserve">», </w:t>
-      </w:r>
-      <w:proofErr w:type="spellStart"/>
-      <w:r>
-        <w:rPr>
-          <w:rFonts w:ascii="Times New Roman" w:eastAsia="Times New Roman" w:hAnsi="Times New Roman" w:cs="Times New Roman"/>
-          <w:color w:val="000000"/>
-          <w:sz w:val="28"/>
-          <w:szCs w:val="28"/>
-        </w:rPr>
-        <w:t>запам’ятав</w:t>
-      </w:r>
-      <w:proofErr w:type="spellEnd"/>
-      <w:r>
-        <w:rPr>
-          <w:rFonts w:ascii="Times New Roman" w:eastAsia="Times New Roman" w:hAnsi="Times New Roman" w:cs="Times New Roman"/>
-          <w:color w:val="000000"/>
-          <w:sz w:val="28"/>
-          <w:szCs w:val="28"/>
-        </w:rPr>
-        <w:t xml:space="preserve"> </w:t>
-      </w:r>
-      <w:proofErr w:type="spellStart"/>
-      <w:r>
-        <w:rPr>
-          <w:rFonts w:ascii="Times New Roman" w:eastAsia="Times New Roman" w:hAnsi="Times New Roman" w:cs="Times New Roman"/>
-          <w:color w:val="000000"/>
-          <w:sz w:val="28"/>
-          <w:szCs w:val="28"/>
-        </w:rPr>
-        <w:t>поширені</w:t>
-      </w:r>
-      <w:proofErr w:type="spellEnd"/>
-      <w:r>
-        <w:rPr>
-          <w:rFonts w:ascii="Times New Roman" w:eastAsia="Times New Roman" w:hAnsi="Times New Roman" w:cs="Times New Roman"/>
-          <w:color w:val="000000"/>
-          <w:sz w:val="28"/>
-          <w:szCs w:val="28"/>
-        </w:rPr>
-        <w:t xml:space="preserve"> </w:t>
-      </w:r>
-      <w:proofErr w:type="spellStart"/>
-      <w:r>
-        <w:rPr>
-          <w:rFonts w:ascii="Times New Roman" w:eastAsia="Times New Roman" w:hAnsi="Times New Roman" w:cs="Times New Roman"/>
-          <w:color w:val="000000"/>
-          <w:sz w:val="28"/>
-          <w:szCs w:val="28"/>
-        </w:rPr>
-        <w:t>ситуацій</w:t>
-      </w:r>
-      <w:proofErr w:type="spellEnd"/>
-      <w:r>
-        <w:rPr>
-          <w:rFonts w:ascii="Times New Roman" w:eastAsia="Times New Roman" w:hAnsi="Times New Roman" w:cs="Times New Roman"/>
-          <w:color w:val="000000"/>
-          <w:sz w:val="28"/>
-          <w:szCs w:val="28"/>
-        </w:rPr>
-        <w:t xml:space="preserve">, коли </w:t>
-      </w:r>
-      <w:proofErr w:type="spellStart"/>
-      <w:r>
-        <w:rPr>
-          <w:rFonts w:ascii="Times New Roman" w:eastAsia="Times New Roman" w:hAnsi="Times New Roman" w:cs="Times New Roman"/>
-          <w:color w:val="000000"/>
-          <w:sz w:val="28"/>
-          <w:szCs w:val="28"/>
-        </w:rPr>
-        <w:t>використання</w:t>
-      </w:r>
-      <w:proofErr w:type="spellEnd"/>
-      <w:r>
-        <w:rPr>
-          <w:rFonts w:ascii="Times New Roman" w:eastAsia="Times New Roman" w:hAnsi="Times New Roman" w:cs="Times New Roman"/>
-          <w:color w:val="000000"/>
-          <w:sz w:val="28"/>
-          <w:szCs w:val="28"/>
-        </w:rPr>
-        <w:t xml:space="preserve"> </w:t>
-      </w:r>
-      <w:proofErr w:type="spellStart"/>
-      <w:r>
-        <w:rPr>
-          <w:rFonts w:ascii="Times New Roman" w:eastAsia="Times New Roman" w:hAnsi="Times New Roman" w:cs="Times New Roman"/>
-          <w:color w:val="000000"/>
-          <w:sz w:val="28"/>
-          <w:szCs w:val="28"/>
-        </w:rPr>
-        <w:t>цих</w:t>
-      </w:r>
-      <w:proofErr w:type="spellEnd"/>
-      <w:r>
-        <w:rPr>
-          <w:rFonts w:ascii="Times New Roman" w:eastAsia="Times New Roman" w:hAnsi="Times New Roman" w:cs="Times New Roman"/>
-          <w:color w:val="000000"/>
-          <w:sz w:val="28"/>
-          <w:szCs w:val="28"/>
-        </w:rPr>
-        <w:t xml:space="preserve"> </w:t>
-      </w:r>
-      <w:proofErr w:type="spellStart"/>
-      <w:r>
-        <w:rPr>
-          <w:rFonts w:ascii="Times New Roman" w:eastAsia="Times New Roman" w:hAnsi="Times New Roman" w:cs="Times New Roman"/>
-          <w:color w:val="000000"/>
-          <w:sz w:val="28"/>
-          <w:szCs w:val="28"/>
-        </w:rPr>
-        <w:t>шаблонів</w:t>
-      </w:r>
-      <w:proofErr w:type="spellEnd"/>
-      <w:r>
-        <w:rPr>
-          <w:rFonts w:ascii="Times New Roman" w:eastAsia="Times New Roman" w:hAnsi="Times New Roman" w:cs="Times New Roman"/>
-          <w:color w:val="000000"/>
-          <w:sz w:val="28"/>
-          <w:szCs w:val="28"/>
-        </w:rPr>
-        <w:t xml:space="preserve"> є </w:t>
-      </w:r>
-      <w:proofErr w:type="spellStart"/>
-      <w:r>
-        <w:rPr>
-          <w:rFonts w:ascii="Times New Roman" w:eastAsia="Times New Roman" w:hAnsi="Times New Roman" w:cs="Times New Roman"/>
-          <w:color w:val="000000"/>
-          <w:sz w:val="28"/>
-          <w:szCs w:val="28"/>
-        </w:rPr>
-        <w:t>доцільним</w:t>
-      </w:r>
-      <w:proofErr w:type="spellEnd"/>
-      <w:r>
-        <w:rPr>
-          <w:rFonts w:ascii="Times New Roman" w:eastAsia="Times New Roman" w:hAnsi="Times New Roman" w:cs="Times New Roman"/>
-          <w:color w:val="000000"/>
-          <w:sz w:val="28"/>
-          <w:szCs w:val="28"/>
-        </w:rPr>
-        <w:t xml:space="preserve">, </w:t>
-      </w:r>
-      <w:proofErr w:type="spellStart"/>
-      <w:r>
-        <w:rPr>
-          <w:rFonts w:ascii="Times New Roman" w:eastAsia="Times New Roman" w:hAnsi="Times New Roman" w:cs="Times New Roman"/>
-          <w:color w:val="000000"/>
-          <w:sz w:val="28"/>
-          <w:szCs w:val="28"/>
-        </w:rPr>
-        <w:t>набув</w:t>
-      </w:r>
-      <w:proofErr w:type="spellEnd"/>
-      <w:r>
-        <w:rPr>
-          <w:rFonts w:ascii="Times New Roman" w:eastAsia="Times New Roman" w:hAnsi="Times New Roman" w:cs="Times New Roman"/>
-          <w:color w:val="000000"/>
-          <w:sz w:val="28"/>
-          <w:szCs w:val="28"/>
-        </w:rPr>
-        <w:t xml:space="preserve"> </w:t>
-      </w:r>
-      <w:proofErr w:type="spellStart"/>
-      <w:r>
-        <w:rPr>
-          <w:rFonts w:ascii="Times New Roman" w:eastAsia="Times New Roman" w:hAnsi="Times New Roman" w:cs="Times New Roman"/>
-          <w:color w:val="000000"/>
-          <w:sz w:val="28"/>
-          <w:szCs w:val="28"/>
-        </w:rPr>
-        <w:t>вмінь</w:t>
-      </w:r>
-      <w:proofErr w:type="spellEnd"/>
-      <w:r>
-        <w:rPr>
-          <w:rFonts w:ascii="Times New Roman" w:eastAsia="Times New Roman" w:hAnsi="Times New Roman" w:cs="Times New Roman"/>
-          <w:color w:val="000000"/>
-          <w:sz w:val="28"/>
-          <w:szCs w:val="28"/>
-        </w:rPr>
-        <w:t xml:space="preserve"> та </w:t>
-      </w:r>
-      <w:proofErr w:type="spellStart"/>
-      <w:r>
-        <w:rPr>
-          <w:rFonts w:ascii="Times New Roman" w:eastAsia="Times New Roman" w:hAnsi="Times New Roman" w:cs="Times New Roman"/>
-          <w:color w:val="000000"/>
-          <w:sz w:val="28"/>
-          <w:szCs w:val="28"/>
-        </w:rPr>
-        <w:t>навичок</w:t>
-      </w:r>
-      <w:proofErr w:type="spellEnd"/>
-      <w:r>
-        <w:rPr>
-          <w:rFonts w:ascii="Times New Roman" w:eastAsia="Times New Roman" w:hAnsi="Times New Roman" w:cs="Times New Roman"/>
-          <w:color w:val="000000"/>
-          <w:sz w:val="28"/>
-          <w:szCs w:val="28"/>
-        </w:rPr>
-        <w:t xml:space="preserve"> </w:t>
-      </w:r>
-      <w:proofErr w:type="spellStart"/>
-      <w:r>
-        <w:rPr>
-          <w:rFonts w:ascii="Times New Roman" w:eastAsia="Times New Roman" w:hAnsi="Times New Roman" w:cs="Times New Roman"/>
-          <w:color w:val="000000"/>
-          <w:sz w:val="28"/>
-          <w:szCs w:val="28"/>
-        </w:rPr>
-        <w:t>реалізації</w:t>
-      </w:r>
-      <w:proofErr w:type="spellEnd"/>
-      <w:r>
-        <w:rPr>
-          <w:rFonts w:ascii="Times New Roman" w:eastAsia="Times New Roman" w:hAnsi="Times New Roman" w:cs="Times New Roman"/>
-          <w:color w:val="000000"/>
-          <w:sz w:val="28"/>
-          <w:szCs w:val="28"/>
-        </w:rPr>
-        <w:t xml:space="preserve"> </w:t>
-      </w:r>
-      <w:proofErr w:type="spellStart"/>
-      <w:r>
-        <w:rPr>
-          <w:rFonts w:ascii="Times New Roman" w:eastAsia="Times New Roman" w:hAnsi="Times New Roman" w:cs="Times New Roman"/>
-          <w:color w:val="000000"/>
-          <w:sz w:val="28"/>
-          <w:szCs w:val="28"/>
-        </w:rPr>
-        <w:t>шаблонів</w:t>
-      </w:r>
-      <w:proofErr w:type="spellEnd"/>
-      <w:r>
-        <w:rPr>
-          <w:rFonts w:ascii="Times New Roman" w:eastAsia="Times New Roman" w:hAnsi="Times New Roman" w:cs="Times New Roman"/>
-          <w:color w:val="000000"/>
-          <w:sz w:val="28"/>
-          <w:szCs w:val="28"/>
-        </w:rPr>
-        <w:t xml:space="preserve"> </w:t>
-      </w:r>
-      <w:proofErr w:type="spellStart"/>
-      <w:r>
-        <w:rPr>
-          <w:rFonts w:ascii="Times New Roman" w:eastAsia="Times New Roman" w:hAnsi="Times New Roman" w:cs="Times New Roman"/>
-          <w:color w:val="000000"/>
-          <w:sz w:val="28"/>
-          <w:szCs w:val="28"/>
-        </w:rPr>
-        <w:t>під</w:t>
-      </w:r>
-      <w:proofErr w:type="spellEnd"/>
-      <w:r>
-        <w:rPr>
-          <w:rFonts w:ascii="Times New Roman" w:eastAsia="Times New Roman" w:hAnsi="Times New Roman" w:cs="Times New Roman"/>
-          <w:color w:val="000000"/>
-          <w:sz w:val="28"/>
-          <w:szCs w:val="28"/>
-        </w:rPr>
-        <w:t xml:space="preserve"> час </w:t>
-      </w:r>
-      <w:proofErr w:type="spellStart"/>
-      <w:r>
-        <w:rPr>
-          <w:rFonts w:ascii="Times New Roman" w:eastAsia="Times New Roman" w:hAnsi="Times New Roman" w:cs="Times New Roman"/>
-          <w:color w:val="000000"/>
-          <w:sz w:val="28"/>
-          <w:szCs w:val="28"/>
-        </w:rPr>
-        <w:t>створення</w:t>
-      </w:r>
-      <w:proofErr w:type="spellEnd"/>
-      <w:r>
-        <w:rPr>
-          <w:rFonts w:ascii="Times New Roman" w:eastAsia="Times New Roman" w:hAnsi="Times New Roman" w:cs="Times New Roman"/>
-          <w:color w:val="000000"/>
-          <w:sz w:val="28"/>
-          <w:szCs w:val="28"/>
-        </w:rPr>
-        <w:t xml:space="preserve"> </w:t>
-      </w:r>
-      <w:proofErr w:type="spellStart"/>
-      <w:r>
-        <w:rPr>
-          <w:rFonts w:ascii="Times New Roman" w:eastAsia="Times New Roman" w:hAnsi="Times New Roman" w:cs="Times New Roman"/>
-          <w:color w:val="000000"/>
-          <w:sz w:val="28"/>
-          <w:szCs w:val="28"/>
-        </w:rPr>
-        <w:t>програмного</w:t>
-      </w:r>
-      <w:proofErr w:type="spellEnd"/>
-      <w:r>
-        <w:rPr>
-          <w:rFonts w:ascii="Times New Roman" w:eastAsia="Times New Roman" w:hAnsi="Times New Roman" w:cs="Times New Roman"/>
-          <w:color w:val="000000"/>
-          <w:sz w:val="28"/>
-          <w:szCs w:val="28"/>
-        </w:rPr>
-        <w:t xml:space="preserve"> коду..</w:t>
+        <w:t>Я ознайомився з основними характеристиками шаблонів «Заступник», «Фасад», «Адаптер» та «Легковаговик», запам’ятав поширені ситуацій, коли використання цих шаблонів є доцільним, набув вмінь та навичок реалізації шаблонів під час створення програмного коду..</w:t>
       </w:r>
     </w:p>
     <w:p>
@@ -14722,9 +9463,7 @@
       <w:tblStyleRowBandSize w:val="1"/>
       <w:tblStyleColBandSize w:val="1"/>
       <w:tblCellMar>
-        <w:top w:w="0" w:type="dxa"/>
         <w:left w:w="108" w:type="dxa"/>
-        <w:bottom w:w="0" w:type="dxa"/>
         <w:right w:w="108" w:type="dxa"/>
       </w:tblCellMar>
     </w:tblPr>
